--- a/RoboRA/RAtemplates/Std Triage NDP RAt.docx
+++ b/RoboRA/RAtemplates/Std Triage NDP RAt.docx
@@ -18,32 +18,31 @@
       <w:hyperlink r:id="rId4" w:tooltip="eJacket link" w:history="1">
         <w:r>
           <w:rPr>
-            <w:rFonts w:ascii="Century Schoolbook" w:hAnsi="Century Schoolbook"/>
+            <w:rStyle w:val="Hyperlink"/>
           </w:rPr>
           <w:fldChar w:fldCharType="begin"/>
         </w:r>
         <w:r>
           <w:rPr>
-            <w:rFonts w:ascii="Century Schoolbook" w:hAnsi="Century Schoolbook"/>
+            <w:rStyle w:val="Hyperlink"/>
           </w:rPr>
           <w:instrText xml:space="preserve"> MERGEFIELD  prop_id0  \* MERGEFORMAT </w:instrText>
         </w:r>
         <w:r>
           <w:rPr>
-            <w:rFonts w:ascii="Century Schoolbook" w:hAnsi="Century Schoolbook"/>
+            <w:rStyle w:val="Hyperlink"/>
           </w:rPr>
           <w:fldChar w:fldCharType="separate"/>
         </w:r>
         <w:r>
           <w:rPr>
-            <w:rFonts w:ascii="Century Schoolbook" w:hAnsi="Century Schoolbook"/>
-            <w:noProof/>
+            <w:rStyle w:val="Hyperlink"/>
           </w:rPr>
           <w:t>«prop_id0»</w:t>
         </w:r>
         <w:r>
           <w:rPr>
-            <w:rFonts w:ascii="Century Schoolbook" w:hAnsi="Century Schoolbook"/>
+            <w:rStyle w:val="Hyperlink"/>
           </w:rPr>
           <w:fldChar w:fldCharType="end"/>
         </w:r>
@@ -131,8 +130,6 @@
         </w:rPr>
         <w:t xml:space="preserve">iscussed Decline </w:t>
       </w:r>
-      <w:bookmarkStart w:id="0" w:name="_GoBack"/>
-      <w:bookmarkEnd w:id="0"/>
       <w:r>
         <w:rPr>
           <w:rFonts w:ascii="Century Schoolbook" w:hAnsi="Century Schoolbook"/>
@@ -436,7 +433,7 @@
         </w:rPr>
         <w:br/>
       </w:r>
-      <w:bookmarkStart w:id="1" w:name="_Hlk501249744"/>
+      <w:bookmarkStart w:id="0" w:name="_Hlk501249744"/>
       <w:r>
         <w:rPr>
           <w:i/>
@@ -731,6 +728,162 @@
           <w:szCs w:val="20"/>
         </w:rPr>
         <w:t>.)</w:t>
+      </w:r>
+    </w:p>
+    <w:bookmarkEnd w:id="0"/>
+    <w:p>
+      <w:pPr>
+        <w:contextualSpacing/>
+        <w:rPr>
+          <w:rFonts w:ascii="Century Schoolbook" w:hAnsi="Century Schoolbook"/>
+        </w:rPr>
+      </w:pPr>
+      <w:proofErr w:type="gramStart"/>
+      <w:r>
+        <w:rPr>
+          <w:rFonts w:ascii="Century Schoolbook" w:hAnsi="Century Schoolbook"/>
+        </w:rPr>
+        <w:t>]]</w:t>
+      </w:r>
+      <w:r>
+        <w:rPr>
+          <w:rFonts w:ascii="Century Schoolbook" w:hAnsi="Century Schoolbook"/>
+        </w:rPr>
+        <w:t>NATIONAL</w:t>
+      </w:r>
+      <w:proofErr w:type="gramEnd"/>
+      <w:r>
+        <w:rPr>
+          <w:rFonts w:ascii="Century Schoolbook" w:hAnsi="Century Schoolbook"/>
+        </w:rPr>
+        <w:t xml:space="preserve"> SCIENCE FOUNDATION </w:t>
+      </w:r>
+    </w:p>
+    <w:p>
+      <w:pPr>
+        <w:contextualSpacing/>
+        <w:rPr>
+          <w:rFonts w:ascii="Century Schoolbook" w:hAnsi="Century Schoolbook"/>
+        </w:rPr>
+      </w:pPr>
+      <w:r>
+        <w:rPr>
+          <w:rFonts w:ascii="Century Schoolbook" w:hAnsi="Century Schoolbook"/>
+        </w:rPr>
+        <w:t>Alexandria</w:t>
+      </w:r>
+      <w:r>
+        <w:rPr>
+          <w:rFonts w:ascii="Century Schoolbook" w:hAnsi="Century Schoolbook"/>
+        </w:rPr>
+        <w:t xml:space="preserve">, Virginia </w:t>
+      </w:r>
+      <w:r>
+        <w:rPr>
+          <w:rFonts w:ascii="Century Schoolbook" w:hAnsi="Century Schoolbook"/>
+        </w:rPr>
+        <w:t>22314</w:t>
+      </w:r>
+      <w:r>
+        <w:rPr>
+          <w:rFonts w:ascii="Century Schoolbook" w:hAnsi="Century Schoolbook"/>
+        </w:rPr>
+        <w:t xml:space="preserve"> </w:t>
+      </w:r>
+    </w:p>
+    <w:bookmarkStart w:id="1" w:name="_Hlk501249800"/>
+    <w:p>
+      <w:pPr>
+        <w:contextualSpacing/>
+        <w:rPr>
+          <w:rFonts w:ascii="Century Schoolbook" w:hAnsi="Century Schoolbook"/>
+        </w:rPr>
+      </w:pPr>
+      <w:r>
+        <w:rPr>
+          <w:rFonts w:ascii="Century Schoolbook" w:hAnsi="Century Schoolbook"/>
+        </w:rPr>
+        <w:fldChar w:fldCharType="begin"/>
+      </w:r>
+      <w:r>
+        <w:rPr>
+          <w:rFonts w:ascii="Century Schoolbook" w:hAnsi="Century Schoolbook"/>
+        </w:rPr>
+        <w:instrText xml:space="preserve"> MERGEFIELD Dir_name </w:instrText>
+      </w:r>
+      <w:r>
+        <w:rPr>
+          <w:rFonts w:ascii="Century Schoolbook" w:hAnsi="Century Schoolbook"/>
+        </w:rPr>
+        <w:fldChar w:fldCharType="separate"/>
+      </w:r>
+      <w:r>
+        <w:rPr>
+          <w:rFonts w:ascii="Century Schoolbook" w:hAnsi="Century Schoolbook"/>
+          <w:noProof/>
+        </w:rPr>
+        <w:t>«Dir_name»</w:t>
+      </w:r>
+      <w:r>
+        <w:rPr>
+          <w:rFonts w:ascii="Century Schoolbook" w:hAnsi="Century Schoolbook"/>
+        </w:rPr>
+        <w:fldChar w:fldCharType="end"/>
+      </w:r>
+      <w:r>
+        <w:rPr>
+          <w:rFonts w:ascii="Century Schoolbook" w:hAnsi="Century Schoolbook"/>
+        </w:rPr>
+        <w:t xml:space="preserve"> (</w:t>
+      </w:r>
+      <w:r>
+        <w:rPr>
+          <w:rFonts w:ascii="Century Schoolbook" w:hAnsi="Century Schoolbook"/>
+        </w:rPr>
+        <w:fldChar w:fldCharType="begin"/>
+      </w:r>
+      <w:r>
+        <w:rPr>
+          <w:rFonts w:ascii="Century Schoolbook" w:hAnsi="Century Schoolbook"/>
+        </w:rPr>
+        <w:instrText xml:space="preserve"> MERGEFIELD </w:instrText>
+      </w:r>
+      <w:r>
+        <w:rPr>
+          <w:rFonts w:ascii="Century Schoolbook" w:hAnsi="Century Schoolbook"/>
+        </w:rPr>
+        <w:instrText>Dir</w:instrText>
+      </w:r>
+      <w:r>
+        <w:rPr>
+          <w:rFonts w:ascii="Century Schoolbook" w:hAnsi="Century Schoolbook"/>
+        </w:rPr>
+        <w:instrText xml:space="preserve"> </w:instrText>
+      </w:r>
+      <w:r>
+        <w:rPr>
+          <w:rFonts w:ascii="Century Schoolbook" w:hAnsi="Century Schoolbook"/>
+        </w:rPr>
+        <w:fldChar w:fldCharType="separate"/>
+      </w:r>
+      <w:r>
+        <w:rPr>
+          <w:rFonts w:ascii="Century Schoolbook" w:hAnsi="Century Schoolbook"/>
+          <w:noProof/>
+        </w:rPr>
+        <w:t>«Dir»</w:t>
+      </w:r>
+      <w:r>
+        <w:rPr>
+          <w:rFonts w:ascii="Century Schoolbook" w:hAnsi="Century Schoolbook"/>
+        </w:rPr>
+        <w:fldChar w:fldCharType="end"/>
+      </w:r>
+      <w:r>
+        <w:rPr>
+          <w:rFonts w:ascii="Century Schoolbook" w:hAnsi="Century Schoolbook"/>
+        </w:rPr>
+        <w:t>)</w:t>
       </w:r>
     </w:p>
     <w:bookmarkEnd w:id="1"/>
@@ -741,25 +894,79 @@
           <w:rFonts w:ascii="Century Schoolbook" w:hAnsi="Century Schoolbook"/>
         </w:rPr>
       </w:pPr>
-      <w:proofErr w:type="gramStart"/>
-      <w:r>
-        <w:rPr>
-          <w:rFonts w:ascii="Century Schoolbook" w:hAnsi="Century Schoolbook"/>
-        </w:rPr>
-        <w:t>]]</w:t>
-      </w:r>
-      <w:r>
-        <w:rPr>
-          <w:rFonts w:ascii="Century Schoolbook" w:hAnsi="Century Schoolbook"/>
-        </w:rPr>
-        <w:t>NATIONAL</w:t>
-      </w:r>
-      <w:proofErr w:type="gramEnd"/>
-      <w:r>
-        <w:rPr>
-          <w:rFonts w:ascii="Century Schoolbook" w:hAnsi="Century Schoolbook"/>
-        </w:rPr>
-        <w:t xml:space="preserve"> SCIENCE FOUNDATION </w:t>
+      <w:r>
+        <w:rPr>
+          <w:rFonts w:ascii="Century Schoolbook" w:hAnsi="Century Schoolbook"/>
+        </w:rPr>
+        <w:fldChar w:fldCharType="begin"/>
+      </w:r>
+      <w:r>
+        <w:rPr>
+          <w:rFonts w:ascii="Century Schoolbook" w:hAnsi="Century Schoolbook"/>
+        </w:rPr>
+        <w:instrText xml:space="preserve"> MERGEFIELD Div_name </w:instrText>
+      </w:r>
+      <w:r>
+        <w:rPr>
+          <w:rFonts w:ascii="Century Schoolbook" w:hAnsi="Century Schoolbook"/>
+        </w:rPr>
+        <w:fldChar w:fldCharType="separate"/>
+      </w:r>
+      <w:r>
+        <w:rPr>
+          <w:rFonts w:ascii="Century Schoolbook" w:hAnsi="Century Schoolbook"/>
+          <w:noProof/>
+        </w:rPr>
+        <w:t>«Div_name»</w:t>
+      </w:r>
+      <w:r>
+        <w:rPr>
+          <w:rFonts w:ascii="Century Schoolbook" w:hAnsi="Century Schoolbook"/>
+        </w:rPr>
+        <w:fldChar w:fldCharType="end"/>
+      </w:r>
+      <w:r>
+        <w:rPr>
+          <w:rFonts w:ascii="Century Schoolbook" w:hAnsi="Century Schoolbook"/>
+        </w:rPr>
+        <w:t xml:space="preserve"> (</w:t>
+      </w:r>
+      <w:r>
+        <w:rPr>
+          <w:rFonts w:ascii="Century Schoolbook" w:hAnsi="Century Schoolbook"/>
+        </w:rPr>
+        <w:fldChar w:fldCharType="begin"/>
+      </w:r>
+      <w:r>
+        <w:rPr>
+          <w:rFonts w:ascii="Century Schoolbook" w:hAnsi="Century Schoolbook"/>
+        </w:rPr>
+        <w:instrText xml:space="preserve"> MERGEFIELD org_code </w:instrText>
+      </w:r>
+      <w:r>
+        <w:rPr>
+          <w:rFonts w:ascii="Century Schoolbook" w:hAnsi="Century Schoolbook"/>
+        </w:rPr>
+        <w:fldChar w:fldCharType="separate"/>
+      </w:r>
+      <w:r>
+        <w:rPr>
+          <w:rFonts w:ascii="Century Schoolbook" w:hAnsi="Century Schoolbook"/>
+          <w:noProof/>
+        </w:rPr>
+        <w:t>«org_code»</w:t>
+      </w:r>
+      <w:r>
+        <w:rPr>
+          <w:rFonts w:ascii="Century Schoolbook" w:hAnsi="Century Schoolbook"/>
+        </w:rPr>
+        <w:fldChar w:fldCharType="end"/>
+      </w:r>
+      <w:r>
+        <w:rPr>
+          <w:rFonts w:ascii="Century Schoolbook" w:hAnsi="Century Schoolbook"/>
+        </w:rPr>
+        <w:t>)</w:t>
       </w:r>
     </w:p>
     <w:p>
@@ -773,59 +980,26 @@
         <w:rPr>
           <w:rFonts w:ascii="Century Schoolbook" w:hAnsi="Century Schoolbook"/>
         </w:rPr>
-        <w:t>Alexandria</w:t>
-      </w:r>
-      <w:r>
-        <w:rPr>
-          <w:rFonts w:ascii="Century Schoolbook" w:hAnsi="Century Schoolbook"/>
-        </w:rPr>
-        <w:t xml:space="preserve">, Virginia </w:t>
-      </w:r>
-      <w:r>
-        <w:rPr>
-          <w:rFonts w:ascii="Century Schoolbook" w:hAnsi="Century Schoolbook"/>
-        </w:rPr>
-        <w:t>22314</w:t>
-      </w:r>
-      <w:r>
-        <w:rPr>
-          <w:rFonts w:ascii="Century Schoolbook" w:hAnsi="Century Schoolbook"/>
-        </w:rPr>
-        <w:t xml:space="preserve"> </w:t>
-      </w:r>
-    </w:p>
-    <w:bookmarkStart w:id="2" w:name="_Hlk501249800"/>
-    <w:p>
-      <w:pPr>
-        <w:contextualSpacing/>
-        <w:rPr>
-          <w:rFonts w:ascii="Century Schoolbook" w:hAnsi="Century Schoolbook"/>
-        </w:rPr>
-      </w:pPr>
-      <w:r>
-        <w:rPr>
-          <w:rFonts w:ascii="Century Schoolbook" w:hAnsi="Century Schoolbook"/>
-        </w:rPr>
-        <w:fldChar w:fldCharType="begin"/>
-      </w:r>
-      <w:r>
-        <w:rPr>
-          <w:rFonts w:ascii="Century Schoolbook" w:hAnsi="Century Schoolbook"/>
-        </w:rPr>
-        <w:instrText xml:space="preserve"> MERGEFIELD Dir_name </w:instrText>
-      </w:r>
-      <w:r>
-        <w:rPr>
-          <w:rFonts w:ascii="Century Schoolbook" w:hAnsi="Century Schoolbook"/>
-        </w:rPr>
-        <w:fldChar w:fldCharType="separate"/>
-      </w:r>
-      <w:r>
-        <w:rPr>
-          <w:rFonts w:ascii="Century Schoolbook" w:hAnsi="Century Schoolbook"/>
-          <w:noProof/>
-        </w:rPr>
-        <w:t>«Dir_name»</w:t>
+        <w:fldChar w:fldCharType="begin"/>
+      </w:r>
+      <w:r>
+        <w:rPr>
+          <w:rFonts w:ascii="Century Schoolbook" w:hAnsi="Century Schoolbook"/>
+        </w:rPr>
+        <w:instrText xml:space="preserve"> MERGEFIELD pgm_ele_name </w:instrText>
+      </w:r>
+      <w:r>
+        <w:rPr>
+          <w:rFonts w:ascii="Century Schoolbook" w:hAnsi="Century Schoolbook"/>
+        </w:rPr>
+        <w:fldChar w:fldCharType="separate"/>
+      </w:r>
+      <w:r>
+        <w:rPr>
+          <w:rFonts w:ascii="Century Schoolbook" w:hAnsi="Century Schoolbook"/>
+          <w:noProof/>
+        </w:rPr>
+        <w:t>«pgm_ele_name»</w:t>
       </w:r>
       <w:r>
         <w:rPr>
@@ -849,115 +1023,20 @@
         <w:rPr>
           <w:rFonts w:ascii="Century Schoolbook" w:hAnsi="Century Schoolbook"/>
         </w:rPr>
-        <w:instrText xml:space="preserve"> MERGEFIELD </w:instrText>
-      </w:r>
-      <w:r>
-        <w:rPr>
-          <w:rFonts w:ascii="Century Schoolbook" w:hAnsi="Century Schoolbook"/>
-        </w:rPr>
-        <w:instrText>Dir</w:instrText>
-      </w:r>
-      <w:r>
-        <w:rPr>
-          <w:rFonts w:ascii="Century Schoolbook" w:hAnsi="Century Schoolbook"/>
-        </w:rPr>
-        <w:instrText xml:space="preserve"> </w:instrText>
-      </w:r>
-      <w:r>
-        <w:rPr>
-          <w:rFonts w:ascii="Century Schoolbook" w:hAnsi="Century Schoolbook"/>
-        </w:rPr>
-        <w:fldChar w:fldCharType="separate"/>
-      </w:r>
-      <w:r>
-        <w:rPr>
-          <w:rFonts w:ascii="Century Schoolbook" w:hAnsi="Century Schoolbook"/>
-          <w:noProof/>
-        </w:rPr>
-        <w:t>«Dir»</w:t>
-      </w:r>
-      <w:r>
-        <w:rPr>
-          <w:rFonts w:ascii="Century Schoolbook" w:hAnsi="Century Schoolbook"/>
-        </w:rPr>
-        <w:fldChar w:fldCharType="end"/>
-      </w:r>
-      <w:r>
-        <w:rPr>
-          <w:rFonts w:ascii="Century Schoolbook" w:hAnsi="Century Schoolbook"/>
-        </w:rPr>
-        <w:t>)</w:t>
-      </w:r>
-    </w:p>
-    <w:bookmarkEnd w:id="2"/>
-    <w:p>
-      <w:pPr>
-        <w:contextualSpacing/>
-        <w:rPr>
-          <w:rFonts w:ascii="Century Schoolbook" w:hAnsi="Century Schoolbook"/>
-        </w:rPr>
-      </w:pPr>
-      <w:r>
-        <w:rPr>
-          <w:rFonts w:ascii="Century Schoolbook" w:hAnsi="Century Schoolbook"/>
-        </w:rPr>
-        <w:fldChar w:fldCharType="begin"/>
-      </w:r>
-      <w:r>
-        <w:rPr>
-          <w:rFonts w:ascii="Century Schoolbook" w:hAnsi="Century Schoolbook"/>
-        </w:rPr>
-        <w:instrText xml:space="preserve"> MERGEFIELD Div_name </w:instrText>
-      </w:r>
-      <w:r>
-        <w:rPr>
-          <w:rFonts w:ascii="Century Schoolbook" w:hAnsi="Century Schoolbook"/>
-        </w:rPr>
-        <w:fldChar w:fldCharType="separate"/>
-      </w:r>
-      <w:r>
-        <w:rPr>
-          <w:rFonts w:ascii="Century Schoolbook" w:hAnsi="Century Schoolbook"/>
-          <w:noProof/>
-        </w:rPr>
-        <w:t>«Div_name»</w:t>
-      </w:r>
-      <w:r>
-        <w:rPr>
-          <w:rFonts w:ascii="Century Schoolbook" w:hAnsi="Century Schoolbook"/>
-        </w:rPr>
-        <w:fldChar w:fldCharType="end"/>
-      </w:r>
-      <w:r>
-        <w:rPr>
-          <w:rFonts w:ascii="Century Schoolbook" w:hAnsi="Century Schoolbook"/>
-        </w:rPr>
-        <w:t xml:space="preserve"> (</w:t>
-      </w:r>
-      <w:r>
-        <w:rPr>
-          <w:rFonts w:ascii="Century Schoolbook" w:hAnsi="Century Schoolbook"/>
-        </w:rPr>
-        <w:fldChar w:fldCharType="begin"/>
-      </w:r>
-      <w:r>
-        <w:rPr>
-          <w:rFonts w:ascii="Century Schoolbook" w:hAnsi="Century Schoolbook"/>
-        </w:rPr>
-        <w:instrText xml:space="preserve"> MERGEFIELD org_code </w:instrText>
-      </w:r>
-      <w:r>
-        <w:rPr>
-          <w:rFonts w:ascii="Century Schoolbook" w:hAnsi="Century Schoolbook"/>
-        </w:rPr>
-        <w:fldChar w:fldCharType="separate"/>
-      </w:r>
-      <w:r>
-        <w:rPr>
-          <w:rFonts w:ascii="Century Schoolbook" w:hAnsi="Century Schoolbook"/>
-          <w:noProof/>
-        </w:rPr>
-        <w:t>«org_code»</w:t>
+        <w:instrText xml:space="preserve"> MERGEFIELD pgm_ele_code </w:instrText>
+      </w:r>
+      <w:r>
+        <w:rPr>
+          <w:rFonts w:ascii="Century Schoolbook" w:hAnsi="Century Schoolbook"/>
+        </w:rPr>
+        <w:fldChar w:fldCharType="separate"/>
+      </w:r>
+      <w:r>
+        <w:rPr>
+          <w:rFonts w:ascii="Century Schoolbook" w:hAnsi="Century Schoolbook"/>
+          <w:noProof/>
+        </w:rPr>
+        <w:t>«pgm_ele_code»</w:t>
       </w:r>
       <w:r>
         <w:rPr>
@@ -989,69 +1068,69 @@
         <w:rPr>
           <w:rFonts w:ascii="Century Schoolbook" w:hAnsi="Century Schoolbook"/>
         </w:rPr>
-        <w:instrText xml:space="preserve"> MERGEFIELD pgm_ele_name </w:instrText>
-      </w:r>
-      <w:r>
-        <w:rPr>
-          <w:rFonts w:ascii="Century Schoolbook" w:hAnsi="Century Schoolbook"/>
-        </w:rPr>
-        <w:fldChar w:fldCharType="separate"/>
-      </w:r>
-      <w:r>
-        <w:rPr>
-          <w:rFonts w:ascii="Century Schoolbook" w:hAnsi="Century Schoolbook"/>
-          <w:noProof/>
-        </w:rPr>
-        <w:t>«pgm_ele_name»</w:t>
-      </w:r>
-      <w:r>
-        <w:rPr>
-          <w:rFonts w:ascii="Century Schoolbook" w:hAnsi="Century Schoolbook"/>
-        </w:rPr>
-        <w:fldChar w:fldCharType="end"/>
-      </w:r>
-      <w:r>
-        <w:rPr>
-          <w:rFonts w:ascii="Century Schoolbook" w:hAnsi="Century Schoolbook"/>
-        </w:rPr>
-        <w:t xml:space="preserve"> (</w:t>
-      </w:r>
-      <w:r>
-        <w:rPr>
-          <w:rFonts w:ascii="Century Schoolbook" w:hAnsi="Century Schoolbook"/>
-        </w:rPr>
-        <w:fldChar w:fldCharType="begin"/>
-      </w:r>
-      <w:r>
-        <w:rPr>
-          <w:rFonts w:ascii="Century Schoolbook" w:hAnsi="Century Schoolbook"/>
-        </w:rPr>
-        <w:instrText xml:space="preserve"> MERGEFIELD pgm_ele_code </w:instrText>
-      </w:r>
-      <w:r>
-        <w:rPr>
-          <w:rFonts w:ascii="Century Schoolbook" w:hAnsi="Century Schoolbook"/>
-        </w:rPr>
-        <w:fldChar w:fldCharType="separate"/>
-      </w:r>
-      <w:r>
-        <w:rPr>
-          <w:rFonts w:ascii="Century Schoolbook" w:hAnsi="Century Schoolbook"/>
-          <w:noProof/>
-        </w:rPr>
-        <w:t>«pgm_ele_code»</w:t>
-      </w:r>
-      <w:r>
-        <w:rPr>
-          <w:rFonts w:ascii="Century Schoolbook" w:hAnsi="Century Schoolbook"/>
-        </w:rPr>
-        <w:fldChar w:fldCharType="end"/>
-      </w:r>
-      <w:r>
-        <w:rPr>
-          <w:rFonts w:ascii="Century Schoolbook" w:hAnsi="Century Schoolbook"/>
-        </w:rPr>
-        <w:t>)</w:t>
+        <w:instrText xml:space="preserve"> MERGEFIELD pgm_annc_id </w:instrText>
+      </w:r>
+      <w:r>
+        <w:rPr>
+          <w:rFonts w:ascii="Century Schoolbook" w:hAnsi="Century Schoolbook"/>
+        </w:rPr>
+        <w:fldChar w:fldCharType="separate"/>
+      </w:r>
+      <w:r>
+        <w:rPr>
+          <w:rFonts w:ascii="Century Schoolbook" w:hAnsi="Century Schoolbook"/>
+          <w:noProof/>
+        </w:rPr>
+        <w:t>«pgm_annc_id»</w:t>
+      </w:r>
+      <w:r>
+        <w:rPr>
+          <w:rFonts w:ascii="Century Schoolbook" w:hAnsi="Century Schoolbook"/>
+        </w:rPr>
+        <w:fldChar w:fldCharType="end"/>
+      </w:r>
+      <w:r>
+        <w:rPr>
+          <w:rFonts w:ascii="Century Schoolbook" w:hAnsi="Century Schoolbook"/>
+        </w:rPr>
+        <w:t xml:space="preserve"> </w:t>
+      </w:r>
+      <w:r>
+        <w:rPr>
+          <w:rFonts w:ascii="Century Schoolbook" w:hAnsi="Century Schoolbook"/>
+        </w:rPr>
+        <w:fldChar w:fldCharType="begin"/>
+      </w:r>
+      <w:r>
+        <w:rPr>
+          <w:rFonts w:ascii="Century Schoolbook" w:hAnsi="Century Schoolbook"/>
+        </w:rPr>
+        <w:instrText xml:space="preserve"> MERGEFIELD solicitation</w:instrText>
+      </w:r>
+      <w:r>
+        <w:rPr>
+          <w:rFonts w:ascii="Century Schoolbook" w:hAnsi="Century Schoolbook"/>
+        </w:rPr>
+        <w:instrText xml:space="preserve"> </w:instrText>
+      </w:r>
+      <w:r>
+        <w:rPr>
+          <w:rFonts w:ascii="Century Schoolbook" w:hAnsi="Century Schoolbook"/>
+        </w:rPr>
+        <w:fldChar w:fldCharType="separate"/>
+      </w:r>
+      <w:r>
+        <w:rPr>
+          <w:rFonts w:ascii="Century Schoolbook" w:hAnsi="Century Schoolbook"/>
+          <w:noProof/>
+        </w:rPr>
+        <w:t>«solicitation»</w:t>
+      </w:r>
+      <w:r>
+        <w:rPr>
+          <w:rFonts w:ascii="Century Schoolbook" w:hAnsi="Century Schoolbook"/>
+        </w:rPr>
+        <w:fldChar w:fldCharType="end"/>
       </w:r>
     </w:p>
     <w:p>
@@ -1063,138 +1142,247 @@
       </w:pPr>
       <w:r>
         <w:rPr>
-          <w:rFonts w:ascii="Century Schoolbook" w:hAnsi="Century Schoolbook"/>
-        </w:rPr>
-        <w:fldChar w:fldCharType="begin"/>
-      </w:r>
-      <w:r>
-        <w:rPr>
-          <w:rFonts w:ascii="Century Schoolbook" w:hAnsi="Century Schoolbook"/>
-        </w:rPr>
-        <w:instrText xml:space="preserve"> MERGEFIELD pgm_annc_id </w:instrText>
-      </w:r>
-      <w:r>
-        <w:rPr>
-          <w:rFonts w:ascii="Century Schoolbook" w:hAnsi="Century Schoolbook"/>
-        </w:rPr>
-        <w:fldChar w:fldCharType="separate"/>
-      </w:r>
-      <w:r>
-        <w:rPr>
-          <w:rFonts w:ascii="Century Schoolbook" w:hAnsi="Century Schoolbook"/>
-          <w:noProof/>
-        </w:rPr>
-        <w:t>«pgm_annc_id»</w:t>
-      </w:r>
-      <w:r>
-        <w:rPr>
-          <w:rFonts w:ascii="Century Schoolbook" w:hAnsi="Century Schoolbook"/>
-        </w:rPr>
-        <w:fldChar w:fldCharType="end"/>
-      </w:r>
-      <w:r>
-        <w:rPr>
-          <w:rFonts w:ascii="Century Schoolbook" w:hAnsi="Century Schoolbook"/>
+          <w:rFonts w:ascii="Century Schoolbook" w:eastAsia="Times New Roman" w:hAnsi="Century Schoolbook" w:cs="Times New Roman"/>
+          <w:sz w:val="24"/>
+          <w:szCs w:val="24"/>
+        </w:rPr>
+        <w:t xml:space="preserve">Review Analysis: </w:t>
+      </w:r>
+      <w:r>
+        <w:rPr>
+          <w:rFonts w:ascii="Century Schoolbook" w:eastAsia="Times New Roman" w:hAnsi="Century Schoolbook" w:cs="Times New Roman"/>
+          <w:b/>
+          <w:sz w:val="24"/>
+          <w:szCs w:val="24"/>
+        </w:rPr>
+        <w:t>Standard</w:t>
+      </w:r>
+      <w:r>
+        <w:rPr>
+          <w:rFonts w:ascii="Century Schoolbook" w:eastAsia="Times New Roman" w:hAnsi="Century Schoolbook" w:cs="Times New Roman"/>
+          <w:sz w:val="24"/>
+          <w:szCs w:val="24"/>
         </w:rPr>
         <w:t xml:space="preserve"> </w:t>
       </w:r>
       <w:r>
         <w:rPr>
-          <w:rFonts w:ascii="Century Schoolbook" w:hAnsi="Century Schoolbook"/>
-        </w:rPr>
-        <w:fldChar w:fldCharType="begin"/>
-      </w:r>
-      <w:r>
-        <w:rPr>
-          <w:rFonts w:ascii="Century Schoolbook" w:hAnsi="Century Schoolbook"/>
-        </w:rPr>
-        <w:instrText xml:space="preserve"> MERGEFIELD solicitation</w:instrText>
-      </w:r>
-      <w:r>
-        <w:rPr>
-          <w:rFonts w:ascii="Century Schoolbook" w:hAnsi="Century Schoolbook"/>
-        </w:rPr>
-        <w:instrText xml:space="preserve"> </w:instrText>
-      </w:r>
-      <w:r>
-        <w:rPr>
-          <w:rFonts w:ascii="Century Schoolbook" w:hAnsi="Century Schoolbook"/>
-        </w:rPr>
-        <w:fldChar w:fldCharType="separate"/>
-      </w:r>
-      <w:r>
-        <w:rPr>
-          <w:rFonts w:ascii="Century Schoolbook" w:hAnsi="Century Schoolbook"/>
-          <w:noProof/>
-        </w:rPr>
-        <w:t>«solicitation»</w:t>
-      </w:r>
-      <w:r>
-        <w:rPr>
-          <w:rFonts w:ascii="Century Schoolbook" w:hAnsi="Century Schoolbook"/>
-        </w:rPr>
-        <w:fldChar w:fldCharType="end"/>
+          <w:rFonts w:ascii="Century Schoolbook" w:eastAsia="Times New Roman" w:hAnsi="Century Schoolbook" w:cs="Times New Roman"/>
+          <w:b/>
+          <w:sz w:val="24"/>
+          <w:szCs w:val="24"/>
+        </w:rPr>
+        <w:t>Decline</w:t>
+      </w:r>
+      <w:r>
+        <w:rPr>
+          <w:rFonts w:ascii="Century Schoolbook" w:hAnsi="Century Schoolbook"/>
+          <w:b/>
+          <w:noProof/>
+        </w:rPr>
+        <w:t xml:space="preserve"> for proposal </w:t>
+      </w:r>
+      <w:r>
+        <w:rPr>
+          <w:rFonts w:ascii="Century Schoolbook" w:hAnsi="Century Schoolbook"/>
+          <w:b/>
+          <w:noProof/>
+        </w:rPr>
+        <w:t>not discussed in panel (triage)</w:t>
+      </w:r>
+      <w:r>
+        <w:rPr>
+          <w:rFonts w:ascii="Century Schoolbook" w:hAnsi="Century Schoolbook"/>
+        </w:rPr>
+        <w:t xml:space="preserve"> </w:t>
+      </w:r>
+      <w:r>
+        <w:rPr>
+          <w:rFonts w:ascii="Century Schoolbook" w:hAnsi="Century Schoolbook"/>
+        </w:rPr>
+        <w:fldChar w:fldCharType="begin"/>
+      </w:r>
+      <w:r>
+        <w:rPr>
+          <w:rFonts w:ascii="Century Schoolbook" w:hAnsi="Century Schoolbook"/>
+        </w:rPr>
+        <w:instrText xml:space="preserve">if </w:instrText>
+      </w:r>
+      <w:r>
+        <w:rPr>
+          <w:rFonts w:ascii="Century Schoolbook" w:hAnsi="Century Schoolbook"/>
+        </w:rPr>
+        <w:fldChar w:fldCharType="begin"/>
+      </w:r>
+      <w:r>
+        <w:rPr>
+          <w:rFonts w:ascii="Century Schoolbook" w:hAnsi="Century Schoolbook"/>
+        </w:rPr>
+        <w:instrText xml:space="preserve"> MERGEFIELD prop_id1 </w:instrText>
+      </w:r>
+      <w:r>
+        <w:rPr>
+          <w:rFonts w:ascii="Century Schoolbook" w:hAnsi="Century Schoolbook"/>
+        </w:rPr>
+        <w:fldChar w:fldCharType="separate"/>
+      </w:r>
+      <w:r>
+        <w:rPr>
+          <w:rFonts w:ascii="Century Schoolbook" w:hAnsi="Century Schoolbook"/>
+          <w:noProof/>
+        </w:rPr>
+        <w:instrText>«prop_id1»</w:instrText>
+      </w:r>
+      <w:r>
+        <w:rPr>
+          <w:rFonts w:ascii="Century Schoolbook" w:hAnsi="Century Schoolbook"/>
+        </w:rPr>
+        <w:fldChar w:fldCharType="end"/>
+      </w:r>
+      <w:r>
+        <w:rPr>
+          <w:rFonts w:ascii="Century Schoolbook" w:hAnsi="Century Schoolbook"/>
+        </w:rPr>
+        <w:instrText>&lt;&gt;"" "</w:instrText>
       </w:r>
     </w:p>
     <w:p>
       <w:pPr>
         <w:contextualSpacing/>
         <w:rPr>
-          <w:rFonts w:ascii="Century Schoolbook" w:eastAsia="Times New Roman" w:hAnsi="Century Schoolbook" w:cs="Times New Roman"/>
-          <w:sz w:val="24"/>
-          <w:szCs w:val="24"/>
+          <w:rFonts w:ascii="Century Schoolbook" w:hAnsi="Century Schoolbook"/>
+          <w:noProof/>
         </w:rPr>
       </w:pPr>
       <w:r>
         <w:rPr>
-          <w:rFonts w:ascii="Century Schoolbook" w:eastAsia="Times New Roman" w:hAnsi="Century Schoolbook" w:cs="Times New Roman"/>
-          <w:sz w:val="24"/>
-          <w:szCs w:val="24"/>
-        </w:rPr>
-        <w:t xml:space="preserve">Review Analysis: </w:t>
-      </w:r>
-      <w:r>
-        <w:rPr>
-          <w:rFonts w:ascii="Century Schoolbook" w:eastAsia="Times New Roman" w:hAnsi="Century Schoolbook" w:cs="Times New Roman"/>
-          <w:b/>
-          <w:sz w:val="24"/>
-          <w:szCs w:val="24"/>
-        </w:rPr>
-        <w:t>Standard</w:t>
-      </w:r>
-      <w:r>
-        <w:rPr>
-          <w:rFonts w:ascii="Century Schoolbook" w:eastAsia="Times New Roman" w:hAnsi="Century Schoolbook" w:cs="Times New Roman"/>
-          <w:sz w:val="24"/>
-          <w:szCs w:val="24"/>
+          <w:rFonts w:ascii="Century Schoolbook" w:hAnsi="Century Schoolbook"/>
+        </w:rPr>
+        <w:instrText xml:space="preserve">Total request: </w:instrText>
+      </w:r>
+      <w:r>
+        <w:rPr>
+          <w:rFonts w:ascii="Century Schoolbook" w:hAnsi="Century Schoolbook"/>
+        </w:rPr>
+        <w:fldChar w:fldCharType="begin"/>
+      </w:r>
+      <w:r>
+        <w:rPr>
+          <w:rFonts w:ascii="Century Schoolbook" w:hAnsi="Century Schoolbook"/>
+        </w:rPr>
+        <w:instrText xml:space="preserve"> MERGEFIELD tot_rqst \# $##,###,##0 </w:instrText>
+      </w:r>
+      <w:r>
+        <w:rPr>
+          <w:rFonts w:ascii="Century Schoolbook" w:hAnsi="Century Schoolbook"/>
+        </w:rPr>
+        <w:fldChar w:fldCharType="separate"/>
+      </w:r>
+      <w:r>
+        <w:rPr>
+          <w:rFonts w:ascii="Century Schoolbook" w:hAnsi="Century Schoolbook"/>
+          <w:noProof/>
+        </w:rPr>
+        <w:instrText>«</w:instrText>
+      </w:r>
+      <w:r>
+        <w:rPr>
+          <w:rFonts w:ascii="Century Schoolbook" w:hAnsi="Century Schoolbook"/>
+          <w:noProof/>
+        </w:rPr>
+        <w:instrText>rqst</w:instrText>
+      </w:r>
+      <w:r>
+        <w:rPr>
+          <w:rFonts w:ascii="Century Schoolbook" w:hAnsi="Century Schoolbook"/>
+          <w:noProof/>
+        </w:rPr>
+        <w:instrText>_tot</w:instrText>
+      </w:r>
+      <w:r>
+        <w:rPr>
+          <w:rFonts w:ascii="Century Schoolbook" w:hAnsi="Century Schoolbook"/>
+          <w:noProof/>
+        </w:rPr>
+        <w:instrText>»</w:instrText>
+      </w:r>
+      <w:r>
+        <w:rPr>
+          <w:rFonts w:ascii="Century Schoolbook" w:hAnsi="Century Schoolbook"/>
+        </w:rPr>
+        <w:fldChar w:fldCharType="end"/>
+      </w:r>
+      <w:r>
+        <w:rPr>
+          <w:rFonts w:ascii="Century Schoolbook" w:hAnsi="Century Schoolbook"/>
+        </w:rPr>
+        <w:fldChar w:fldCharType="separate"/>
+      </w:r>
+    </w:p>
+    <w:p>
+      <w:pPr>
+        <w:contextualSpacing/>
+        <w:rPr>
+          <w:rFonts w:ascii="Century Schoolbook" w:hAnsi="Century Schoolbook"/>
+        </w:rPr>
+      </w:pPr>
+      <w:r>
+        <w:rPr>
+          <w:rFonts w:ascii="Century Schoolbook" w:hAnsi="Century Schoolbook"/>
+          <w:noProof/>
+        </w:rPr>
+        <w:t xml:space="preserve">Total request: </w:t>
+      </w:r>
+      <w:r>
+        <w:rPr>
+          <w:rFonts w:ascii="Century Schoolbook" w:hAnsi="Century Schoolbook"/>
+          <w:noProof/>
+        </w:rPr>
+        <w:fldChar w:fldCharType="begin"/>
+      </w:r>
+      <w:r>
+        <w:rPr>
+          <w:rFonts w:ascii="Century Schoolbook" w:hAnsi="Century Schoolbook"/>
+          <w:noProof/>
+        </w:rPr>
+        <w:instrText xml:space="preserve"> MERGEFIELD tot_rqst \# $##,###,##0 </w:instrText>
+      </w:r>
+      <w:r>
+        <w:rPr>
+          <w:rFonts w:ascii="Century Schoolbook" w:hAnsi="Century Schoolbook"/>
+          <w:noProof/>
+        </w:rPr>
+        <w:fldChar w:fldCharType="separate"/>
+      </w:r>
+      <w:r>
+        <w:rPr>
+          <w:rFonts w:ascii="Century Schoolbook" w:hAnsi="Century Schoolbook"/>
+          <w:noProof/>
+        </w:rPr>
+        <w:t>«tot_rqst»</w:t>
+      </w:r>
+      <w:r>
+        <w:rPr>
+          <w:rFonts w:ascii="Century Schoolbook" w:hAnsi="Century Schoolbook"/>
+          <w:noProof/>
+        </w:rPr>
+        <w:fldChar w:fldCharType="end"/>
+      </w:r>
+      <w:r>
+        <w:rPr>
+          <w:rFonts w:ascii="Century Schoolbook" w:hAnsi="Century Schoolbook"/>
+          <w:noProof/>
         </w:rPr>
         <w:t xml:space="preserve"> </w:t>
       </w:r>
       <w:r>
         <w:rPr>
-          <w:rFonts w:ascii="Century Schoolbook" w:eastAsia="Times New Roman" w:hAnsi="Century Schoolbook" w:cs="Times New Roman"/>
-          <w:b/>
-          <w:sz w:val="24"/>
-          <w:szCs w:val="24"/>
-        </w:rPr>
-        <w:t>Decline</w:t>
-      </w:r>
-      <w:r>
-        <w:rPr>
-          <w:rFonts w:ascii="Century Schoolbook" w:hAnsi="Century Schoolbook"/>
-          <w:b/>
-          <w:noProof/>
-        </w:rPr>
-        <w:t xml:space="preserve"> for proposal </w:t>
-      </w:r>
-      <w:r>
-        <w:rPr>
-          <w:rFonts w:ascii="Century Schoolbook" w:hAnsi="Century Schoolbook"/>
-          <w:b/>
-          <w:noProof/>
-        </w:rPr>
-        <w:t>not discussed in panel (triage)</w:t>
-      </w:r>
+          <w:rFonts w:ascii="Century Schoolbook" w:hAnsi="Century Schoolbook"/>
+        </w:rPr>
+        <w:fldChar w:fldCharType="end"/>
+      </w:r>
+      <w:bookmarkStart w:id="2" w:name="_GoBack"/>
+      <w:bookmarkEnd w:id="2"/>
     </w:p>
     <w:p>
       <w:pPr>
@@ -8141,7 +8329,15 @@
           <w:rFonts w:ascii="Century Schoolbook" w:hAnsi="Century Schoolbook"/>
           <w:noProof/>
         </w:rPr>
-        <w:t xml:space="preserve">did not pass triage because the highest review score was Good.   Since no panelist or staff member requested a discussion this </w:t>
+        <w:t xml:space="preserve">did not pass triage because the highest review score was Good.   Since no panelist or staff member requested a discussion </w:t>
+      </w:r>
+      <w:r>
+        <w:rPr>
+          <w:rFonts w:ascii="Century Schoolbook" w:hAnsi="Century Schoolbook"/>
+          <w:noProof/>
+        </w:rPr>
+        <w:lastRenderedPageBreak/>
+        <w:t xml:space="preserve">this </w:t>
       </w:r>
       <w:r>
         <w:rPr>
@@ -8176,7 +8372,6 @@
           <w:rFonts w:ascii="Century Schoolbook" w:hAnsi="Century Schoolbook"/>
           <w:noProof/>
         </w:rPr>
-        <w:lastRenderedPageBreak/>
         <w:br/>
         <w:t>All panelists and NSF staff, if any, who had a conflict of inter</w:t>
       </w:r>
@@ -8499,7 +8694,7 @@
           <w:rFonts w:ascii="Century Schoolbook" w:hAnsi="Century Schoolbook"/>
           <w:noProof/>
         </w:rPr>
-        <w:t>Sunday, December 17, 2017</w:t>
+        <w:t>Thursday, December 21, 2017</w:t>
       </w:r>
       <w:r>
         <w:rPr>
@@ -8988,7 +9183,7 @@
   <w:style w:type="paragraph" w:default="1" w:styleId="Normal">
     <w:name w:val="Normal"/>
     <w:qFormat/>
-    <w:rsid w:val="006F3A8C"/>
+    <w:rsid w:val="00DA4BC3"/>
   </w:style>
   <w:style w:type="character" w:default="1" w:styleId="DefaultParagraphFont">
     <w:name w:val="Default Paragraph Font"/>
@@ -9091,6 +9286,17 @@
       <w:vanish/>
       <w:sz w:val="16"/>
       <w:szCs w:val="16"/>
+    </w:rPr>
+  </w:style>
+  <w:style w:type="character" w:styleId="Hyperlink">
+    <w:name w:val="Hyperlink"/>
+    <w:basedOn w:val="DefaultParagraphFont"/>
+    <w:uiPriority w:val="99"/>
+    <w:unhideWhenUsed/>
+    <w:rsid w:val="00DA4BC3"/>
+    <w:rPr>
+      <w:color w:val="0000FF" w:themeColor="hyperlink"/>
+      <w:u w:val="single"/>
     </w:rPr>
   </w:style>
 </w:styles>

--- a/RoboRA/RAtemplates/Std Triage NDP RAt.docx
+++ b/RoboRA/RAtemplates/Std Triage NDP RAt.docx
@@ -1,6 +1,6 @@
 
 <file path=word/document.xml><?xml version="1.0" encoding="utf-8"?>
-<w:document xmlns:wpc="http://schemas.microsoft.com/office/word/2010/wordprocessingCanvas" xmlns:mc="http://schemas.openxmlformats.org/markup-compatibility/2006" xmlns:o="urn:schemas-microsoft-com:office:office" xmlns:r="http://schemas.openxmlformats.org/officeDocument/2006/relationships" xmlns:m="http://schemas.openxmlformats.org/officeDocument/2006/math" xmlns:v="urn:schemas-microsoft-com:vml" xmlns:wp14="http://schemas.microsoft.com/office/word/2010/wordprocessingDrawing" xmlns:wp="http://schemas.openxmlformats.org/drawingml/2006/wordprocessingDrawing" xmlns:w10="urn:schemas-microsoft-com:office:word" xmlns:w="http://schemas.openxmlformats.org/wordprocessingml/2006/main" xmlns:w14="http://schemas.microsoft.com/office/word/2010/wordml" xmlns:w15="http://schemas.microsoft.com/office/word/2012/wordml" xmlns:wpg="http://schemas.microsoft.com/office/word/2010/wordprocessingGroup" xmlns:wpi="http://schemas.microsoft.com/office/word/2010/wordprocessingInk" xmlns:wne="http://schemas.microsoft.com/office/word/2006/wordml" xmlns:wps="http://schemas.microsoft.com/office/word/2010/wordprocessingShape" mc:Ignorable="w14 w15 wp14">
+<w:document xmlns:wpc="http://schemas.microsoft.com/office/word/2010/wordprocessingCanvas" xmlns:cx="http://schemas.microsoft.com/office/drawing/2014/chartex" xmlns:cx1="http://schemas.microsoft.com/office/drawing/2015/9/8/chartex" xmlns:cx2="http://schemas.microsoft.com/office/drawing/2015/10/21/chartex" xmlns:cx3="http://schemas.microsoft.com/office/drawing/2016/5/9/chartex" xmlns:cx4="http://schemas.microsoft.com/office/drawing/2016/5/10/chartex" xmlns:cx5="http://schemas.microsoft.com/office/drawing/2016/5/11/chartex" xmlns:cx6="http://schemas.microsoft.com/office/drawing/2016/5/12/chartex" xmlns:cx7="http://schemas.microsoft.com/office/drawing/2016/5/13/chartex" xmlns:cx8="http://schemas.microsoft.com/office/drawing/2016/5/14/chartex" xmlns:mc="http://schemas.openxmlformats.org/markup-compatibility/2006" xmlns:aink="http://schemas.microsoft.com/office/drawing/2016/ink" xmlns:am3d="http://schemas.microsoft.com/office/drawing/2017/model3d" xmlns:o="urn:schemas-microsoft-com:office:office" xmlns:r="http://schemas.openxmlformats.org/officeDocument/2006/relationships" xmlns:m="http://schemas.openxmlformats.org/officeDocument/2006/math" xmlns:v="urn:schemas-microsoft-com:vml" xmlns:wp14="http://schemas.microsoft.com/office/word/2010/wordprocessingDrawing" xmlns:wp="http://schemas.openxmlformats.org/drawingml/2006/wordprocessingDrawing" xmlns:w10="urn:schemas-microsoft-com:office:word" xmlns:w="http://schemas.openxmlformats.org/wordprocessingml/2006/main" xmlns:w14="http://schemas.microsoft.com/office/word/2010/wordml" xmlns:w15="http://schemas.microsoft.com/office/word/2012/wordml" xmlns:w16cid="http://schemas.microsoft.com/office/word/2016/wordml/cid" xmlns:w16se="http://schemas.microsoft.com/office/word/2015/wordml/symex" xmlns:wpg="http://schemas.microsoft.com/office/word/2010/wordprocessingGroup" xmlns:wpi="http://schemas.microsoft.com/office/word/2010/wordprocessingInk" xmlns:wne="http://schemas.microsoft.com/office/word/2006/wordml" xmlns:wps="http://schemas.microsoft.com/office/word/2010/wordprocessingShape" mc:Ignorable="w14 w15 w16se w16cid wp14">
   <w:body>
     <w:p>
       <w:pPr>
@@ -9,80 +9,78 @@
           <w:i/>
         </w:rPr>
       </w:pPr>
-      <w:bookmarkStart w:id="0" w:name="_GoBack"/>
+      <w:r>
+        <w:rPr>
+          <w:rFonts w:ascii="Century Schoolbook" w:hAnsi="Century Schoolbook"/>
+        </w:rPr>
+        <w:t>[</w:t>
+      </w:r>
+      <w:r>
+        <w:rPr>
+          <w:rFonts w:ascii="Century Schoolbook" w:hAnsi="Century Schoolbook"/>
+        </w:rPr>
+        <w:t>[</w:t>
+      </w:r>
+      <w:r>
+        <w:fldChar w:fldCharType="begin"/>
+      </w:r>
+      <w:r>
+        <w:instrText xml:space="preserve"> HYPERLINK "https://www.ejacket.nsf.gov/ej/showProposal.do?optimize=Y&amp;ID=</w:instrText>
+      </w:r>
+      <w:r>
+        <w:rPr>
+          <w:rFonts w:ascii="Century Schoolbook" w:hAnsi="Century Schoolbook"/>
+        </w:rPr>
+        <w:fldChar w:fldCharType="begin"/>
+      </w:r>
+      <w:r>
+        <w:rPr>
+          <w:rFonts w:ascii="Century Schoolbook" w:hAnsi="Century Schoolbook"/>
+        </w:rPr>
+        <w:instrText xml:space="preserve"> MERGEFIELD prop_id0 </w:instrText>
+      </w:r>
+      <w:r>
+        <w:rPr>
+          <w:rFonts w:ascii="Century Schoolbook" w:hAnsi="Century Schoolbook"/>
+        </w:rPr>
+        <w:fldChar w:fldCharType="separate"/>
+      </w:r>
+      <w:r>
+        <w:rPr>
+          <w:rFonts w:ascii="Century Schoolbook" w:hAnsi="Century Schoolbook"/>
+          <w:noProof/>
+        </w:rPr>
+        <w:instrText>«prop_id0»</w:instrText>
+      </w:r>
+      <w:r>
+        <w:rPr>
+          <w:rFonts w:ascii="Century Schoolbook" w:hAnsi="Century Schoolbook"/>
+        </w:rPr>
+        <w:fldChar w:fldCharType="end"/>
+      </w:r>
+      <w:r>
+        <w:rPr>
+          <w:rFonts w:ascii="Century Schoolbook" w:hAnsi="Century Schoolbook"/>
+        </w:rPr>
+        <w:fldChar w:fldCharType="begin"/>
+      </w:r>
+      <w:r>
+        <w:rPr>
+          <w:rFonts w:ascii="Century Schoolbook" w:hAnsi="Century Schoolbook"/>
+        </w:rPr>
+        <w:instrText xml:space="preserve"> SET  mfHack "" </w:instrText>
+      </w:r>
+      <w:r>
+        <w:rPr>
+          <w:rFonts w:ascii="Century Schoolbook" w:hAnsi="Century Schoolbook"/>
+        </w:rPr>
+        <w:fldChar w:fldCharType="separate"/>
+      </w:r>
+      <w:bookmarkStart w:id="0" w:name="mfHack"/>
       <w:bookmarkEnd w:id="0"/>
       <w:r>
         <w:rPr>
           <w:rFonts w:ascii="Century Schoolbook" w:hAnsi="Century Schoolbook"/>
-        </w:rPr>
-        <w:t>[</w:t>
-      </w:r>
-      <w:r>
-        <w:rPr>
-          <w:rFonts w:ascii="Century Schoolbook" w:hAnsi="Century Schoolbook"/>
-        </w:rPr>
-        <w:t>[</w:t>
-      </w:r>
-      <w:r>
-        <w:fldChar w:fldCharType="begin"/>
-      </w:r>
-      <w:r>
-        <w:instrText xml:space="preserve"> HYPERLINK "https://www.ejacket.nsf.gov/ej/showProposal.do?optimize=Y&amp;ID=</w:instrText>
-      </w:r>
-      <w:r>
-        <w:rPr>
-          <w:rFonts w:ascii="Century Schoolbook" w:hAnsi="Century Schoolbook"/>
-        </w:rPr>
-        <w:fldChar w:fldCharType="begin"/>
-      </w:r>
-      <w:r>
-        <w:rPr>
-          <w:rFonts w:ascii="Century Schoolbook" w:hAnsi="Century Schoolbook"/>
-        </w:rPr>
-        <w:instrText xml:space="preserve"> MERGEFIELD prop_id0 </w:instrText>
-      </w:r>
-      <w:r>
-        <w:rPr>
-          <w:rFonts w:ascii="Century Schoolbook" w:hAnsi="Century Schoolbook"/>
-        </w:rPr>
-        <w:fldChar w:fldCharType="separate"/>
-      </w:r>
-      <w:r>
-        <w:rPr>
-          <w:rFonts w:ascii="Century Schoolbook" w:hAnsi="Century Schoolbook"/>
-          <w:noProof/>
-        </w:rPr>
-        <w:instrText>«prop_id0»</w:instrText>
-      </w:r>
-      <w:r>
-        <w:rPr>
-          <w:rFonts w:ascii="Century Schoolbook" w:hAnsi="Century Schoolbook"/>
-        </w:rPr>
-        <w:fldChar w:fldCharType="end"/>
-      </w:r>
-      <w:r>
-        <w:rPr>
-          <w:rFonts w:ascii="Century Schoolbook" w:hAnsi="Century Schoolbook"/>
-        </w:rPr>
-        <w:fldChar w:fldCharType="begin"/>
-      </w:r>
-      <w:r>
-        <w:rPr>
-          <w:rFonts w:ascii="Century Schoolbook" w:hAnsi="Century Schoolbook"/>
-        </w:rPr>
-        <w:instrText xml:space="preserve"> SET  mfHack "" </w:instrText>
-      </w:r>
-      <w:r>
-        <w:rPr>
-          <w:rFonts w:ascii="Century Schoolbook" w:hAnsi="Century Schoolbook"/>
-        </w:rPr>
-        <w:fldChar w:fldCharType="separate"/>
-      </w:r>
-      <w:bookmarkStart w:id="1" w:name="mfHack"/>
-      <w:bookmarkEnd w:id="1"/>
-      <w:r>
-        <w:rPr>
-          <w:rFonts w:ascii="Century Schoolbook" w:hAnsi="Century Schoolbook"/>
           <w:noProof/>
         </w:rPr>
         <w:instrText xml:space="preserve"> </w:instrText>
@@ -94,13 +92,7 @@
         <w:fldChar w:fldCharType="end"/>
       </w:r>
       <w:r>
-        <w:instrText>"</w:instrText>
-      </w:r>
-      <w:r>
-        <w:instrText xml:space="preserve"> </w:instrText>
-      </w:r>
-      <w:r>
-        <w:instrText xml:space="preserve">\o "eJacket link" </w:instrText>
+        <w:instrText xml:space="preserve">" \o "eJacket link" </w:instrText>
       </w:r>
       <w:r>
         <w:fldChar w:fldCharType="separate"/>
@@ -214,14 +206,14 @@
           <w:rFonts w:ascii="Century Schoolbook" w:hAnsi="Century Schoolbook"/>
           <w:b/>
         </w:rPr>
-        <w:t>12/5</w:t>
-      </w:r>
-      <w:r>
-        <w:rPr>
-          <w:rFonts w:ascii="Century Schoolbook" w:hAnsi="Century Schoolbook"/>
-          <w:b/>
-        </w:rPr>
-        <w:t>/2017</w:t>
+        <w:t>2/</w:t>
+      </w:r>
+      <w:r>
+        <w:rPr>
+          <w:rFonts w:ascii="Century Schoolbook" w:hAnsi="Century Schoolbook"/>
+          <w:b/>
+        </w:rPr>
+        <w:t>19/2018</w:t>
       </w:r>
       <w:r>
         <w:rPr>
@@ -488,7 +480,7 @@
         </w:rPr>
         <w:br/>
       </w:r>
-      <w:bookmarkStart w:id="2" w:name="_Hlk501249744"/>
+      <w:bookmarkStart w:id="1" w:name="_Hlk501249744"/>
       <w:r>
         <w:rPr>
           <w:i/>
@@ -767,6 +759,162 @@
           <w:szCs w:val="20"/>
         </w:rPr>
         <w:t>.)</w:t>
+      </w:r>
+    </w:p>
+    <w:bookmarkEnd w:id="1"/>
+    <w:p>
+      <w:pPr>
+        <w:contextualSpacing/>
+        <w:rPr>
+          <w:rFonts w:ascii="Century Schoolbook" w:hAnsi="Century Schoolbook"/>
+        </w:rPr>
+      </w:pPr>
+      <w:r>
+        <w:rPr>
+          <w:rFonts w:ascii="Century Schoolbook" w:hAnsi="Century Schoolbook"/>
+        </w:rPr>
+        <w:t>]]</w:t>
+      </w:r>
+      <w:r>
+        <w:rPr>
+          <w:rFonts w:ascii="Century Schoolbook" w:hAnsi="Century Schoolbook"/>
+        </w:rPr>
+        <w:t xml:space="preserve">NATIONAL SCIENCE FOUNDATION </w:t>
+      </w:r>
+    </w:p>
+    <w:p>
+      <w:pPr>
+        <w:contextualSpacing/>
+        <w:rPr>
+          <w:rFonts w:ascii="Century Schoolbook" w:hAnsi="Century Schoolbook"/>
+        </w:rPr>
+      </w:pPr>
+      <w:r>
+        <w:rPr>
+          <w:rFonts w:ascii="Century Schoolbook" w:hAnsi="Century Schoolbook"/>
+        </w:rPr>
+        <w:t>Alexandria</w:t>
+      </w:r>
+      <w:r>
+        <w:rPr>
+          <w:rFonts w:ascii="Century Schoolbook" w:hAnsi="Century Schoolbook"/>
+        </w:rPr>
+        <w:t xml:space="preserve">, Virginia </w:t>
+      </w:r>
+      <w:r>
+        <w:rPr>
+          <w:rFonts w:ascii="Century Schoolbook" w:hAnsi="Century Schoolbook"/>
+        </w:rPr>
+        <w:t>22314</w:t>
+      </w:r>
+      <w:r>
+        <w:rPr>
+          <w:rFonts w:ascii="Century Schoolbook" w:hAnsi="Century Schoolbook"/>
+        </w:rPr>
+        <w:t xml:space="preserve"> </w:t>
+      </w:r>
+    </w:p>
+    <w:p>
+      <w:pPr>
+        <w:contextualSpacing/>
+        <w:rPr>
+          <w:rFonts w:ascii="Century Schoolbook" w:hAnsi="Century Schoolbook"/>
+        </w:rPr>
+      </w:pPr>
+    </w:p>
+    <w:bookmarkStart w:id="2" w:name="_Hlk501249800"/>
+    <w:p>
+      <w:pPr>
+        <w:contextualSpacing/>
+        <w:rPr>
+          <w:rFonts w:ascii="Century Schoolbook" w:hAnsi="Century Schoolbook"/>
+        </w:rPr>
+      </w:pPr>
+      <w:r>
+        <w:rPr>
+          <w:rFonts w:ascii="Century Schoolbook" w:hAnsi="Century Schoolbook"/>
+        </w:rPr>
+        <w:fldChar w:fldCharType="begin"/>
+      </w:r>
+      <w:r>
+        <w:rPr>
+          <w:rFonts w:ascii="Century Schoolbook" w:hAnsi="Century Schoolbook"/>
+        </w:rPr>
+        <w:instrText xml:space="preserve"> MERGEFIELD Dir_name </w:instrText>
+      </w:r>
+      <w:r>
+        <w:rPr>
+          <w:rFonts w:ascii="Century Schoolbook" w:hAnsi="Century Schoolbook"/>
+        </w:rPr>
+        <w:fldChar w:fldCharType="separate"/>
+      </w:r>
+      <w:r>
+        <w:rPr>
+          <w:rFonts w:ascii="Century Schoolbook" w:hAnsi="Century Schoolbook"/>
+          <w:noProof/>
+        </w:rPr>
+        <w:t>«Dir_name»</w:t>
+      </w:r>
+      <w:r>
+        <w:rPr>
+          <w:rFonts w:ascii="Century Schoolbook" w:hAnsi="Century Schoolbook"/>
+        </w:rPr>
+        <w:fldChar w:fldCharType="end"/>
+      </w:r>
+      <w:r>
+        <w:rPr>
+          <w:rFonts w:ascii="Century Schoolbook" w:hAnsi="Century Schoolbook"/>
+        </w:rPr>
+        <w:t xml:space="preserve"> (</w:t>
+      </w:r>
+      <w:r>
+        <w:rPr>
+          <w:rFonts w:ascii="Century Schoolbook" w:hAnsi="Century Schoolbook"/>
+        </w:rPr>
+        <w:fldChar w:fldCharType="begin"/>
+      </w:r>
+      <w:r>
+        <w:rPr>
+          <w:rFonts w:ascii="Century Schoolbook" w:hAnsi="Century Schoolbook"/>
+        </w:rPr>
+        <w:instrText xml:space="preserve"> MERGEFIELD </w:instrText>
+      </w:r>
+      <w:r>
+        <w:rPr>
+          <w:rFonts w:ascii="Century Schoolbook" w:hAnsi="Century Schoolbook"/>
+        </w:rPr>
+        <w:instrText>Dir</w:instrText>
+      </w:r>
+      <w:r>
+        <w:rPr>
+          <w:rFonts w:ascii="Century Schoolbook" w:hAnsi="Century Schoolbook"/>
+        </w:rPr>
+        <w:instrText xml:space="preserve"> </w:instrText>
+      </w:r>
+      <w:r>
+        <w:rPr>
+          <w:rFonts w:ascii="Century Schoolbook" w:hAnsi="Century Schoolbook"/>
+        </w:rPr>
+        <w:fldChar w:fldCharType="separate"/>
+      </w:r>
+      <w:r>
+        <w:rPr>
+          <w:rFonts w:ascii="Century Schoolbook" w:hAnsi="Century Schoolbook"/>
+          <w:noProof/>
+        </w:rPr>
+        <w:t>«Dir»</w:t>
+      </w:r>
+      <w:r>
+        <w:rPr>
+          <w:rFonts w:ascii="Century Schoolbook" w:hAnsi="Century Schoolbook"/>
+        </w:rPr>
+        <w:fldChar w:fldCharType="end"/>
+      </w:r>
+      <w:r>
+        <w:rPr>
+          <w:rFonts w:ascii="Century Schoolbook" w:hAnsi="Century Schoolbook"/>
+        </w:rPr>
+        <w:t>)</w:t>
       </w:r>
     </w:p>
     <w:bookmarkEnd w:id="2"/>
@@ -781,13 +929,75 @@
         <w:rPr>
           <w:rFonts w:ascii="Century Schoolbook" w:hAnsi="Century Schoolbook"/>
         </w:rPr>
-        <w:t>]]</w:t>
-      </w:r>
-      <w:r>
-        <w:rPr>
-          <w:rFonts w:ascii="Century Schoolbook" w:hAnsi="Century Schoolbook"/>
-        </w:rPr>
-        <w:t xml:space="preserve">NATIONAL SCIENCE FOUNDATION </w:t>
+        <w:fldChar w:fldCharType="begin"/>
+      </w:r>
+      <w:r>
+        <w:rPr>
+          <w:rFonts w:ascii="Century Schoolbook" w:hAnsi="Century Schoolbook"/>
+        </w:rPr>
+        <w:instrText xml:space="preserve"> MERGEFIELD Div_name </w:instrText>
+      </w:r>
+      <w:r>
+        <w:rPr>
+          <w:rFonts w:ascii="Century Schoolbook" w:hAnsi="Century Schoolbook"/>
+        </w:rPr>
+        <w:fldChar w:fldCharType="separate"/>
+      </w:r>
+      <w:r>
+        <w:rPr>
+          <w:rFonts w:ascii="Century Schoolbook" w:hAnsi="Century Schoolbook"/>
+          <w:noProof/>
+        </w:rPr>
+        <w:t>«Div_name»</w:t>
+      </w:r>
+      <w:r>
+        <w:rPr>
+          <w:rFonts w:ascii="Century Schoolbook" w:hAnsi="Century Schoolbook"/>
+        </w:rPr>
+        <w:fldChar w:fldCharType="end"/>
+      </w:r>
+      <w:r>
+        <w:rPr>
+          <w:rFonts w:ascii="Century Schoolbook" w:hAnsi="Century Schoolbook"/>
+        </w:rPr>
+        <w:t xml:space="preserve"> (</w:t>
+      </w:r>
+      <w:r>
+        <w:rPr>
+          <w:rFonts w:ascii="Century Schoolbook" w:hAnsi="Century Schoolbook"/>
+        </w:rPr>
+        <w:fldChar w:fldCharType="begin"/>
+      </w:r>
+      <w:r>
+        <w:rPr>
+          <w:rFonts w:ascii="Century Schoolbook" w:hAnsi="Century Schoolbook"/>
+        </w:rPr>
+        <w:instrText xml:space="preserve"> MERGEFIELD org_code </w:instrText>
+      </w:r>
+      <w:r>
+        <w:rPr>
+          <w:rFonts w:ascii="Century Schoolbook" w:hAnsi="Century Schoolbook"/>
+        </w:rPr>
+        <w:fldChar w:fldCharType="separate"/>
+      </w:r>
+      <w:r>
+        <w:rPr>
+          <w:rFonts w:ascii="Century Schoolbook" w:hAnsi="Century Schoolbook"/>
+          <w:noProof/>
+        </w:rPr>
+        <w:t>«org_code»</w:t>
+      </w:r>
+      <w:r>
+        <w:rPr>
+          <w:rFonts w:ascii="Century Schoolbook" w:hAnsi="Century Schoolbook"/>
+        </w:rPr>
+        <w:fldChar w:fldCharType="end"/>
+      </w:r>
+      <w:r>
+        <w:rPr>
+          <w:rFonts w:ascii="Century Schoolbook" w:hAnsi="Century Schoolbook"/>
+        </w:rPr>
+        <w:t>)</w:t>
       </w:r>
     </w:p>
     <w:p>
@@ -801,59 +1011,26 @@
         <w:rPr>
           <w:rFonts w:ascii="Century Schoolbook" w:hAnsi="Century Schoolbook"/>
         </w:rPr>
-        <w:t>Alexandria</w:t>
-      </w:r>
-      <w:r>
-        <w:rPr>
-          <w:rFonts w:ascii="Century Schoolbook" w:hAnsi="Century Schoolbook"/>
-        </w:rPr>
-        <w:t xml:space="preserve">, Virginia </w:t>
-      </w:r>
-      <w:r>
-        <w:rPr>
-          <w:rFonts w:ascii="Century Schoolbook" w:hAnsi="Century Schoolbook"/>
-        </w:rPr>
-        <w:t>22314</w:t>
-      </w:r>
-      <w:r>
-        <w:rPr>
-          <w:rFonts w:ascii="Century Schoolbook" w:hAnsi="Century Schoolbook"/>
-        </w:rPr>
-        <w:t xml:space="preserve"> </w:t>
-      </w:r>
-    </w:p>
-    <w:bookmarkStart w:id="3" w:name="_Hlk501249800"/>
-    <w:p>
-      <w:pPr>
-        <w:contextualSpacing/>
-        <w:rPr>
-          <w:rFonts w:ascii="Century Schoolbook" w:hAnsi="Century Schoolbook"/>
-        </w:rPr>
-      </w:pPr>
-      <w:r>
-        <w:rPr>
-          <w:rFonts w:ascii="Century Schoolbook" w:hAnsi="Century Schoolbook"/>
-        </w:rPr>
-        <w:fldChar w:fldCharType="begin"/>
-      </w:r>
-      <w:r>
-        <w:rPr>
-          <w:rFonts w:ascii="Century Schoolbook" w:hAnsi="Century Schoolbook"/>
-        </w:rPr>
-        <w:instrText xml:space="preserve"> MERGEFIELD Dir_name </w:instrText>
-      </w:r>
-      <w:r>
-        <w:rPr>
-          <w:rFonts w:ascii="Century Schoolbook" w:hAnsi="Century Schoolbook"/>
-        </w:rPr>
-        <w:fldChar w:fldCharType="separate"/>
-      </w:r>
-      <w:r>
-        <w:rPr>
-          <w:rFonts w:ascii="Century Schoolbook" w:hAnsi="Century Schoolbook"/>
-          <w:noProof/>
-        </w:rPr>
-        <w:t>«Dir_name»</w:t>
+        <w:fldChar w:fldCharType="begin"/>
+      </w:r>
+      <w:r>
+        <w:rPr>
+          <w:rFonts w:ascii="Century Schoolbook" w:hAnsi="Century Schoolbook"/>
+        </w:rPr>
+        <w:instrText xml:space="preserve"> MERGEFIELD pgm_ele_name </w:instrText>
+      </w:r>
+      <w:r>
+        <w:rPr>
+          <w:rFonts w:ascii="Century Schoolbook" w:hAnsi="Century Schoolbook"/>
+        </w:rPr>
+        <w:fldChar w:fldCharType="separate"/>
+      </w:r>
+      <w:r>
+        <w:rPr>
+          <w:rFonts w:ascii="Century Schoolbook" w:hAnsi="Century Schoolbook"/>
+          <w:noProof/>
+        </w:rPr>
+        <w:t>«pgm_ele_name»</w:t>
       </w:r>
       <w:r>
         <w:rPr>
@@ -877,115 +1054,20 @@
         <w:rPr>
           <w:rFonts w:ascii="Century Schoolbook" w:hAnsi="Century Schoolbook"/>
         </w:rPr>
-        <w:instrText xml:space="preserve"> MERGEFIELD </w:instrText>
-      </w:r>
-      <w:r>
-        <w:rPr>
-          <w:rFonts w:ascii="Century Schoolbook" w:hAnsi="Century Schoolbook"/>
-        </w:rPr>
-        <w:instrText>Dir</w:instrText>
-      </w:r>
-      <w:r>
-        <w:rPr>
-          <w:rFonts w:ascii="Century Schoolbook" w:hAnsi="Century Schoolbook"/>
-        </w:rPr>
-        <w:instrText xml:space="preserve"> </w:instrText>
-      </w:r>
-      <w:r>
-        <w:rPr>
-          <w:rFonts w:ascii="Century Schoolbook" w:hAnsi="Century Schoolbook"/>
-        </w:rPr>
-        <w:fldChar w:fldCharType="separate"/>
-      </w:r>
-      <w:r>
-        <w:rPr>
-          <w:rFonts w:ascii="Century Schoolbook" w:hAnsi="Century Schoolbook"/>
-          <w:noProof/>
-        </w:rPr>
-        <w:t>«Dir»</w:t>
-      </w:r>
-      <w:r>
-        <w:rPr>
-          <w:rFonts w:ascii="Century Schoolbook" w:hAnsi="Century Schoolbook"/>
-        </w:rPr>
-        <w:fldChar w:fldCharType="end"/>
-      </w:r>
-      <w:r>
-        <w:rPr>
-          <w:rFonts w:ascii="Century Schoolbook" w:hAnsi="Century Schoolbook"/>
-        </w:rPr>
-        <w:t>)</w:t>
-      </w:r>
-    </w:p>
-    <w:bookmarkEnd w:id="3"/>
-    <w:p>
-      <w:pPr>
-        <w:contextualSpacing/>
-        <w:rPr>
-          <w:rFonts w:ascii="Century Schoolbook" w:hAnsi="Century Schoolbook"/>
-        </w:rPr>
-      </w:pPr>
-      <w:r>
-        <w:rPr>
-          <w:rFonts w:ascii="Century Schoolbook" w:hAnsi="Century Schoolbook"/>
-        </w:rPr>
-        <w:fldChar w:fldCharType="begin"/>
-      </w:r>
-      <w:r>
-        <w:rPr>
-          <w:rFonts w:ascii="Century Schoolbook" w:hAnsi="Century Schoolbook"/>
-        </w:rPr>
-        <w:instrText xml:space="preserve"> MERGEFIELD Div_name </w:instrText>
-      </w:r>
-      <w:r>
-        <w:rPr>
-          <w:rFonts w:ascii="Century Schoolbook" w:hAnsi="Century Schoolbook"/>
-        </w:rPr>
-        <w:fldChar w:fldCharType="separate"/>
-      </w:r>
-      <w:r>
-        <w:rPr>
-          <w:rFonts w:ascii="Century Schoolbook" w:hAnsi="Century Schoolbook"/>
-          <w:noProof/>
-        </w:rPr>
-        <w:t>«Div_name»</w:t>
-      </w:r>
-      <w:r>
-        <w:rPr>
-          <w:rFonts w:ascii="Century Schoolbook" w:hAnsi="Century Schoolbook"/>
-        </w:rPr>
-        <w:fldChar w:fldCharType="end"/>
-      </w:r>
-      <w:r>
-        <w:rPr>
-          <w:rFonts w:ascii="Century Schoolbook" w:hAnsi="Century Schoolbook"/>
-        </w:rPr>
-        <w:t xml:space="preserve"> (</w:t>
-      </w:r>
-      <w:r>
-        <w:rPr>
-          <w:rFonts w:ascii="Century Schoolbook" w:hAnsi="Century Schoolbook"/>
-        </w:rPr>
-        <w:fldChar w:fldCharType="begin"/>
-      </w:r>
-      <w:r>
-        <w:rPr>
-          <w:rFonts w:ascii="Century Schoolbook" w:hAnsi="Century Schoolbook"/>
-        </w:rPr>
-        <w:instrText xml:space="preserve"> MERGEFIELD org_code </w:instrText>
-      </w:r>
-      <w:r>
-        <w:rPr>
-          <w:rFonts w:ascii="Century Schoolbook" w:hAnsi="Century Schoolbook"/>
-        </w:rPr>
-        <w:fldChar w:fldCharType="separate"/>
-      </w:r>
-      <w:r>
-        <w:rPr>
-          <w:rFonts w:ascii="Century Schoolbook" w:hAnsi="Century Schoolbook"/>
-          <w:noProof/>
-        </w:rPr>
-        <w:t>«org_code»</w:t>
+        <w:instrText xml:space="preserve"> MERGEFIELD pgm_ele_code </w:instrText>
+      </w:r>
+      <w:r>
+        <w:rPr>
+          <w:rFonts w:ascii="Century Schoolbook" w:hAnsi="Century Schoolbook"/>
+        </w:rPr>
+        <w:fldChar w:fldCharType="separate"/>
+      </w:r>
+      <w:r>
+        <w:rPr>
+          <w:rFonts w:ascii="Century Schoolbook" w:hAnsi="Century Schoolbook"/>
+          <w:noProof/>
+        </w:rPr>
+        <w:t>«pgm_ele_code»</w:t>
       </w:r>
       <w:r>
         <w:rPr>
@@ -1017,69 +1099,69 @@
         <w:rPr>
           <w:rFonts w:ascii="Century Schoolbook" w:hAnsi="Century Schoolbook"/>
         </w:rPr>
-        <w:instrText xml:space="preserve"> MERGEFIELD pgm_ele_name </w:instrText>
-      </w:r>
-      <w:r>
-        <w:rPr>
-          <w:rFonts w:ascii="Century Schoolbook" w:hAnsi="Century Schoolbook"/>
-        </w:rPr>
-        <w:fldChar w:fldCharType="separate"/>
-      </w:r>
-      <w:r>
-        <w:rPr>
-          <w:rFonts w:ascii="Century Schoolbook" w:hAnsi="Century Schoolbook"/>
-          <w:noProof/>
-        </w:rPr>
-        <w:t>«pgm_ele_name»</w:t>
-      </w:r>
-      <w:r>
-        <w:rPr>
-          <w:rFonts w:ascii="Century Schoolbook" w:hAnsi="Century Schoolbook"/>
-        </w:rPr>
-        <w:fldChar w:fldCharType="end"/>
-      </w:r>
-      <w:r>
-        <w:rPr>
-          <w:rFonts w:ascii="Century Schoolbook" w:hAnsi="Century Schoolbook"/>
-        </w:rPr>
-        <w:t xml:space="preserve"> (</w:t>
-      </w:r>
-      <w:r>
-        <w:rPr>
-          <w:rFonts w:ascii="Century Schoolbook" w:hAnsi="Century Schoolbook"/>
-        </w:rPr>
-        <w:fldChar w:fldCharType="begin"/>
-      </w:r>
-      <w:r>
-        <w:rPr>
-          <w:rFonts w:ascii="Century Schoolbook" w:hAnsi="Century Schoolbook"/>
-        </w:rPr>
-        <w:instrText xml:space="preserve"> MERGEFIELD pgm_ele_code </w:instrText>
-      </w:r>
-      <w:r>
-        <w:rPr>
-          <w:rFonts w:ascii="Century Schoolbook" w:hAnsi="Century Schoolbook"/>
-        </w:rPr>
-        <w:fldChar w:fldCharType="separate"/>
-      </w:r>
-      <w:r>
-        <w:rPr>
-          <w:rFonts w:ascii="Century Schoolbook" w:hAnsi="Century Schoolbook"/>
-          <w:noProof/>
-        </w:rPr>
-        <w:t>«pgm_ele_code»</w:t>
-      </w:r>
-      <w:r>
-        <w:rPr>
-          <w:rFonts w:ascii="Century Schoolbook" w:hAnsi="Century Schoolbook"/>
-        </w:rPr>
-        <w:fldChar w:fldCharType="end"/>
-      </w:r>
-      <w:r>
-        <w:rPr>
-          <w:rFonts w:ascii="Century Schoolbook" w:hAnsi="Century Schoolbook"/>
-        </w:rPr>
-        <w:t>)</w:t>
+        <w:instrText xml:space="preserve"> MERGEFIELD pgm_annc_id </w:instrText>
+      </w:r>
+      <w:r>
+        <w:rPr>
+          <w:rFonts w:ascii="Century Schoolbook" w:hAnsi="Century Schoolbook"/>
+        </w:rPr>
+        <w:fldChar w:fldCharType="separate"/>
+      </w:r>
+      <w:r>
+        <w:rPr>
+          <w:rFonts w:ascii="Century Schoolbook" w:hAnsi="Century Schoolbook"/>
+          <w:noProof/>
+        </w:rPr>
+        <w:t>«pgm_annc_id»</w:t>
+      </w:r>
+      <w:r>
+        <w:rPr>
+          <w:rFonts w:ascii="Century Schoolbook" w:hAnsi="Century Schoolbook"/>
+        </w:rPr>
+        <w:fldChar w:fldCharType="end"/>
+      </w:r>
+      <w:r>
+        <w:rPr>
+          <w:rFonts w:ascii="Century Schoolbook" w:hAnsi="Century Schoolbook"/>
+        </w:rPr>
+        <w:t xml:space="preserve"> </w:t>
+      </w:r>
+      <w:r>
+        <w:rPr>
+          <w:rFonts w:ascii="Century Schoolbook" w:hAnsi="Century Schoolbook"/>
+        </w:rPr>
+        <w:fldChar w:fldCharType="begin"/>
+      </w:r>
+      <w:r>
+        <w:rPr>
+          <w:rFonts w:ascii="Century Schoolbook" w:hAnsi="Century Schoolbook"/>
+        </w:rPr>
+        <w:instrText xml:space="preserve"> MERGEFIELD solicitation</w:instrText>
+      </w:r>
+      <w:r>
+        <w:rPr>
+          <w:rFonts w:ascii="Century Schoolbook" w:hAnsi="Century Schoolbook"/>
+        </w:rPr>
+        <w:instrText xml:space="preserve"> </w:instrText>
+      </w:r>
+      <w:r>
+        <w:rPr>
+          <w:rFonts w:ascii="Century Schoolbook" w:hAnsi="Century Schoolbook"/>
+        </w:rPr>
+        <w:fldChar w:fldCharType="separate"/>
+      </w:r>
+      <w:r>
+        <w:rPr>
+          <w:rFonts w:ascii="Century Schoolbook" w:hAnsi="Century Schoolbook"/>
+          <w:noProof/>
+        </w:rPr>
+        <w:t>«solicitation»</w:t>
+      </w:r>
+      <w:r>
+        <w:rPr>
+          <w:rFonts w:ascii="Century Schoolbook" w:hAnsi="Century Schoolbook"/>
+        </w:rPr>
+        <w:fldChar w:fldCharType="end"/>
       </w:r>
     </w:p>
     <w:p>
@@ -1089,80 +1171,8 @@
           <w:rFonts w:ascii="Century Schoolbook" w:hAnsi="Century Schoolbook"/>
         </w:rPr>
       </w:pPr>
-      <w:r>
-        <w:rPr>
-          <w:rFonts w:ascii="Century Schoolbook" w:hAnsi="Century Schoolbook"/>
-        </w:rPr>
-        <w:fldChar w:fldCharType="begin"/>
-      </w:r>
-      <w:r>
-        <w:rPr>
-          <w:rFonts w:ascii="Century Schoolbook" w:hAnsi="Century Schoolbook"/>
-        </w:rPr>
-        <w:instrText xml:space="preserve"> MERGEFIELD pgm_annc_id </w:instrText>
-      </w:r>
-      <w:r>
-        <w:rPr>
-          <w:rFonts w:ascii="Century Schoolbook" w:hAnsi="Century Schoolbook"/>
-        </w:rPr>
-        <w:fldChar w:fldCharType="separate"/>
-      </w:r>
-      <w:r>
-        <w:rPr>
-          <w:rFonts w:ascii="Century Schoolbook" w:hAnsi="Century Schoolbook"/>
-          <w:noProof/>
-        </w:rPr>
-        <w:t>«pgm_annc_id»</w:t>
-      </w:r>
-      <w:r>
-        <w:rPr>
-          <w:rFonts w:ascii="Century Schoolbook" w:hAnsi="Century Schoolbook"/>
-        </w:rPr>
-        <w:fldChar w:fldCharType="end"/>
-      </w:r>
-      <w:r>
-        <w:rPr>
-          <w:rFonts w:ascii="Century Schoolbook" w:hAnsi="Century Schoolbook"/>
-        </w:rPr>
-        <w:t xml:space="preserve"> </w:t>
-      </w:r>
-      <w:r>
-        <w:rPr>
-          <w:rFonts w:ascii="Century Schoolbook" w:hAnsi="Century Schoolbook"/>
-        </w:rPr>
-        <w:fldChar w:fldCharType="begin"/>
-      </w:r>
-      <w:r>
-        <w:rPr>
-          <w:rFonts w:ascii="Century Schoolbook" w:hAnsi="Century Schoolbook"/>
-        </w:rPr>
-        <w:instrText xml:space="preserve"> MERGEFIELD solicitation</w:instrText>
-      </w:r>
-      <w:r>
-        <w:rPr>
-          <w:rFonts w:ascii="Century Schoolbook" w:hAnsi="Century Schoolbook"/>
-        </w:rPr>
-        <w:instrText xml:space="preserve"> </w:instrText>
-      </w:r>
-      <w:r>
-        <w:rPr>
-          <w:rFonts w:ascii="Century Schoolbook" w:hAnsi="Century Schoolbook"/>
-        </w:rPr>
-        <w:fldChar w:fldCharType="separate"/>
-      </w:r>
-      <w:r>
-        <w:rPr>
-          <w:rFonts w:ascii="Century Schoolbook" w:hAnsi="Century Schoolbook"/>
-          <w:noProof/>
-        </w:rPr>
-        <w:t>«solicitation»</w:t>
-      </w:r>
-      <w:r>
-        <w:rPr>
-          <w:rFonts w:ascii="Century Schoolbook" w:hAnsi="Century Schoolbook"/>
-        </w:rPr>
-        <w:fldChar w:fldCharType="end"/>
-      </w:r>
+      <w:bookmarkStart w:id="3" w:name="_GoBack"/>
+      <w:bookmarkEnd w:id="3"/>
     </w:p>
     <w:p>
       <w:pPr>
@@ -1422,6 +1432,12 @@
         <w:rPr>
           <w:rFonts w:ascii="Century Schoolbook" w:hAnsi="Century Schoolbook"/>
         </w:rPr>
+        <w:t xml:space="preserve">Title: </w:t>
+      </w:r>
+      <w:r>
+        <w:rPr>
+          <w:rFonts w:ascii="Century Schoolbook" w:hAnsi="Century Schoolbook"/>
+        </w:rPr>
         <w:fldChar w:fldCharType="begin"/>
       </w:r>
       <w:r>
@@ -1470,14 +1486,7 @@
           <w:rFonts w:ascii="Century Schoolbook" w:hAnsi="Century Schoolbook"/>
           <w:b/>
         </w:rPr>
-        <w:t>L</w:t>
-      </w:r>
-      <w:r>
-        <w:rPr>
-          <w:rFonts w:ascii="Century Schoolbook" w:hAnsi="Century Schoolbook"/>
-          <w:b/>
-        </w:rPr>
-        <w:t xml:space="preserve">: </w:t>
+        <w:t xml:space="preserve">L: </w:t>
       </w:r>
       <w:r>
         <w:rPr>
@@ -1520,6 +1529,13 @@
           <w:rFonts w:ascii="Century Schoolbook" w:hAnsi="Century Schoolbook"/>
           <w:b/>
         </w:rPr>
+        <w:t xml:space="preserve">  PI:</w:t>
+      </w:r>
+      <w:r>
+        <w:rPr>
+          <w:rFonts w:ascii="Century Schoolbook" w:hAnsi="Century Schoolbook"/>
+          <w:b/>
+        </w:rPr>
         <w:t xml:space="preserve"> </w:t>
       </w:r>
       <w:r>
@@ -1599,7 +1615,7 @@
         <w:rPr>
           <w:rFonts w:ascii="Century Schoolbook" w:hAnsi="Century Schoolbook"/>
         </w:rPr>
-        <w:t xml:space="preserve"> </w:t>
+        <w:t xml:space="preserve">; </w:t>
       </w:r>
       <w:r>
         <w:rPr>
@@ -1636,31 +1652,19 @@
         <w:rPr>
           <w:rFonts w:ascii="Century Schoolbook" w:hAnsi="Century Schoolbook"/>
         </w:rPr>
-        <w:t xml:space="preserve"> </w:t>
-      </w:r>
-      <w:r>
-        <w:rPr>
-          <w:rFonts w:ascii="Century Schoolbook" w:hAnsi="Century Schoolbook"/>
-        </w:rPr>
-        <w:fldChar w:fldCharType="begin"/>
-      </w:r>
-      <w:r>
-        <w:rPr>
-          <w:rFonts w:ascii="Century Schoolbook" w:hAnsi="Century Schoolbook"/>
-        </w:rPr>
-        <w:instrText xml:space="preserve"> MERGEFIELD rqst0</w:instrText>
-      </w:r>
-      <w:r>
-        <w:rPr>
-          <w:rFonts w:ascii="Century Schoolbook" w:hAnsi="Century Schoolbook"/>
-        </w:rPr>
-        <w:instrText xml:space="preserve"> \# $##,###,##0</w:instrText>
-      </w:r>
-      <w:r>
-        <w:rPr>
-          <w:rFonts w:ascii="Century Schoolbook" w:hAnsi="Century Schoolbook"/>
-        </w:rPr>
-        <w:instrText xml:space="preserve"> </w:instrText>
+        <w:t xml:space="preserve">  rqst:</w:t>
+      </w:r>
+      <w:r>
+        <w:rPr>
+          <w:rFonts w:ascii="Century Schoolbook" w:hAnsi="Century Schoolbook"/>
+        </w:rPr>
+        <w:fldChar w:fldCharType="begin"/>
+      </w:r>
+      <w:r>
+        <w:rPr>
+          <w:rFonts w:ascii="Century Schoolbook" w:hAnsi="Century Schoolbook"/>
+        </w:rPr>
+        <w:instrText xml:space="preserve"> MERGEFIELD rqst0 \# $##,###,##0 </w:instrText>
       </w:r>
       <w:r>
         <w:rPr>
@@ -1794,6 +1798,20 @@
           <w:rFonts w:ascii="Century Schoolbook" w:hAnsi="Century Schoolbook"/>
           <w:b/>
         </w:rPr>
+        <w:instrText xml:space="preserve"> PI:</w:instrText>
+      </w:r>
+      <w:r>
+        <w:rPr>
+          <w:rFonts w:ascii="Century Schoolbook" w:hAnsi="Century Schoolbook"/>
+          <w:b/>
+        </w:rPr>
+        <w:instrText xml:space="preserve"> </w:instrText>
+      </w:r>
+      <w:r>
+        <w:rPr>
+          <w:rFonts w:ascii="Century Schoolbook" w:hAnsi="Century Schoolbook"/>
+          <w:b/>
+        </w:rPr>
         <w:fldChar w:fldCharType="begin"/>
       </w:r>
       <w:r>
@@ -1866,7 +1884,7 @@
         <w:rPr>
           <w:rFonts w:ascii="Century Schoolbook" w:hAnsi="Century Schoolbook"/>
         </w:rPr>
-        <w:instrText xml:space="preserve"> </w:instrText>
+        <w:instrText xml:space="preserve">; </w:instrText>
       </w:r>
       <w:r>
         <w:rPr>
@@ -1903,7 +1921,7 @@
         <w:rPr>
           <w:rFonts w:ascii="Century Schoolbook" w:hAnsi="Century Schoolbook"/>
         </w:rPr>
-        <w:instrText xml:space="preserve"> </w:instrText>
+        <w:instrText xml:space="preserve">  rqst:</w:instrText>
       </w:r>
       <w:r>
         <w:rPr>
@@ -2012,6 +2030,22 @@
           <w:b/>
           <w:noProof/>
         </w:rPr>
+        <w:t xml:space="preserve"> PI:</w:t>
+      </w:r>
+      <w:r>
+        <w:rPr>
+          <w:rFonts w:ascii="Century Schoolbook" w:hAnsi="Century Schoolbook"/>
+          <w:b/>
+          <w:noProof/>
+        </w:rPr>
+        <w:t xml:space="preserve"> </w:t>
+      </w:r>
+      <w:r>
+        <w:rPr>
+          <w:rFonts w:ascii="Century Schoolbook" w:hAnsi="Century Schoolbook"/>
+          <w:b/>
+          <w:noProof/>
+        </w:rPr>
         <w:fldChar w:fldCharType="begin"/>
       </w:r>
       <w:r>
@@ -2093,7 +2127,7 @@
           <w:rFonts w:ascii="Century Schoolbook" w:hAnsi="Century Schoolbook"/>
           <w:noProof/>
         </w:rPr>
-        <w:t xml:space="preserve"> </w:t>
+        <w:t xml:space="preserve">; </w:t>
       </w:r>
       <w:r>
         <w:rPr>
@@ -2135,7 +2169,7 @@
           <w:rFonts w:ascii="Century Schoolbook" w:hAnsi="Century Schoolbook"/>
           <w:noProof/>
         </w:rPr>
-        <w:t xml:space="preserve"> </w:t>
+        <w:t xml:space="preserve">  rqst:</w:t>
       </w:r>
       <w:r>
         <w:rPr>
@@ -2200,13 +2234,7 @@
         <w:rPr>
           <w:rFonts w:ascii="Century Schoolbook" w:hAnsi="Century Schoolbook"/>
         </w:rPr>
-        <w:instrText xml:space="preserve"> MERGEFIELD prop_id2</w:instrText>
-      </w:r>
-      <w:r>
-        <w:rPr>
-          <w:rFonts w:ascii="Century Schoolbook" w:hAnsi="Century Schoolbook"/>
-        </w:rPr>
-        <w:instrText xml:space="preserve"> </w:instrText>
+        <w:instrText xml:space="preserve"> MERGEFIELD prop_id2 </w:instrText>
       </w:r>
       <w:r>
         <w:rPr>
@@ -2290,6 +2318,13 @@
           <w:rFonts w:ascii="Century Schoolbook" w:hAnsi="Century Schoolbook"/>
           <w:b/>
         </w:rPr>
+        <w:instrText xml:space="preserve">  PI:</w:instrText>
+      </w:r>
+      <w:r>
+        <w:rPr>
+          <w:rFonts w:ascii="Century Schoolbook" w:hAnsi="Century Schoolbook"/>
+          <w:b/>
+        </w:rPr>
         <w:instrText xml:space="preserve"> </w:instrText>
       </w:r>
       <w:r>
@@ -2369,7 +2404,7 @@
         <w:rPr>
           <w:rFonts w:ascii="Century Schoolbook" w:hAnsi="Century Schoolbook"/>
         </w:rPr>
-        <w:instrText xml:space="preserve"> </w:instrText>
+        <w:instrText xml:space="preserve">; </w:instrText>
       </w:r>
       <w:r>
         <w:rPr>
@@ -2406,7 +2441,7 @@
         <w:rPr>
           <w:rFonts w:ascii="Century Schoolbook" w:hAnsi="Century Schoolbook"/>
         </w:rPr>
-        <w:instrText xml:space="preserve"> </w:instrText>
+        <w:instrText xml:space="preserve">  rqst:</w:instrText>
       </w:r>
       <w:r>
         <w:rPr>
@@ -2508,6 +2543,14 @@
           <w:b/>
           <w:noProof/>
         </w:rPr>
+        <w:t xml:space="preserve">  PI:</w:t>
+      </w:r>
+      <w:r>
+        <w:rPr>
+          <w:rFonts w:ascii="Century Schoolbook" w:hAnsi="Century Schoolbook"/>
+          <w:b/>
+          <w:noProof/>
+        </w:rPr>
         <w:t xml:space="preserve"> </w:t>
       </w:r>
       <w:r>
@@ -2597,7 +2640,7 @@
           <w:rFonts w:ascii="Century Schoolbook" w:hAnsi="Century Schoolbook"/>
           <w:noProof/>
         </w:rPr>
-        <w:t xml:space="preserve"> </w:t>
+        <w:t xml:space="preserve">; </w:t>
       </w:r>
       <w:r>
         <w:rPr>
@@ -2639,7 +2682,7 @@
           <w:rFonts w:ascii="Century Schoolbook" w:hAnsi="Century Schoolbook"/>
           <w:noProof/>
         </w:rPr>
-        <w:t xml:space="preserve"> </w:t>
+        <w:t xml:space="preserve">  rqst:</w:t>
       </w:r>
       <w:r>
         <w:rPr>
@@ -2704,19 +2747,7 @@
         <w:rPr>
           <w:rFonts w:ascii="Century Schoolbook" w:hAnsi="Century Schoolbook"/>
         </w:rPr>
-        <w:instrText xml:space="preserve"> MERGEFIELD prop_id</w:instrText>
-      </w:r>
-      <w:r>
-        <w:rPr>
-          <w:rFonts w:ascii="Century Schoolbook" w:hAnsi="Century Schoolbook"/>
-        </w:rPr>
-        <w:instrText>3</w:instrText>
-      </w:r>
-      <w:r>
-        <w:rPr>
-          <w:rFonts w:ascii="Century Schoolbook" w:hAnsi="Century Schoolbook"/>
-        </w:rPr>
-        <w:instrText xml:space="preserve"> </w:instrText>
+        <w:instrText xml:space="preserve"> MERGEFIELD prop_id3 </w:instrText>
       </w:r>
       <w:r>
         <w:rPr>
@@ -2772,14 +2803,29 @@
           <w:rFonts w:ascii="Century Schoolbook" w:hAnsi="Century Schoolbook"/>
           <w:b/>
         </w:rPr>
-        <w:instrText xml:space="preserve"> MERGEFIELD prop_id</w:instrText>
-      </w:r>
-      <w:r>
-        <w:rPr>
-          <w:rFonts w:ascii="Century Schoolbook" w:hAnsi="Century Schoolbook"/>
-          <w:b/>
-        </w:rPr>
-        <w:instrText>3</w:instrText>
+        <w:instrText xml:space="preserve"> MERGEFIELD prop_id3 </w:instrText>
+      </w:r>
+      <w:r>
+        <w:rPr>
+          <w:rFonts w:ascii="Century Schoolbook" w:hAnsi="Century Schoolbook"/>
+          <w:b/>
+        </w:rPr>
+        <w:fldChar w:fldCharType="separate"/>
+      </w:r>
+      <w:r>
+        <w:rPr>
+          <w:rFonts w:ascii="Century Schoolbook" w:hAnsi="Century Schoolbook"/>
+          <w:b/>
+          <w:noProof/>
+        </w:rPr>
+        <w:instrText>«prop_id3»</w:instrText>
+      </w:r>
+      <w:r>
+        <w:rPr>
+          <w:rFonts w:ascii="Century Schoolbook" w:hAnsi="Century Schoolbook"/>
+          <w:b/>
+        </w:rPr>
+        <w:fldChar w:fldCharType="end"/>
       </w:r>
       <w:r>
         <w:rPr>
@@ -2793,22 +2839,7 @@
           <w:rFonts w:ascii="Century Schoolbook" w:hAnsi="Century Schoolbook"/>
           <w:b/>
         </w:rPr>
-        <w:fldChar w:fldCharType="separate"/>
-      </w:r>
-      <w:r>
-        <w:rPr>
-          <w:rFonts w:ascii="Century Schoolbook" w:hAnsi="Century Schoolbook"/>
-          <w:b/>
-          <w:noProof/>
-        </w:rPr>
-        <w:instrText>«prop_id3»</w:instrText>
-      </w:r>
-      <w:r>
-        <w:rPr>
-          <w:rFonts w:ascii="Century Schoolbook" w:hAnsi="Century Schoolbook"/>
-          <w:b/>
-        </w:rPr>
-        <w:fldChar w:fldCharType="end"/>
+        <w:instrText xml:space="preserve"> PI:</w:instrText>
       </w:r>
       <w:r>
         <w:rPr>
@@ -2829,21 +2860,7 @@
           <w:rFonts w:ascii="Century Schoolbook" w:hAnsi="Century Schoolbook"/>
           <w:b/>
         </w:rPr>
-        <w:instrText xml:space="preserve"> MERGEFIELD last</w:instrText>
-      </w:r>
-      <w:r>
-        <w:rPr>
-          <w:rFonts w:ascii="Century Schoolbook" w:hAnsi="Century Schoolbook"/>
-          <w:b/>
-        </w:rPr>
-        <w:instrText>3</w:instrText>
-      </w:r>
-      <w:r>
-        <w:rPr>
-          <w:rFonts w:ascii="Century Schoolbook" w:hAnsi="Century Schoolbook"/>
-          <w:b/>
-        </w:rPr>
-        <w:instrText xml:space="preserve"> </w:instrText>
+        <w:instrText xml:space="preserve"> MERGEFIELD last3 </w:instrText>
       </w:r>
       <w:r>
         <w:rPr>
@@ -2883,19 +2900,7 @@
         <w:rPr>
           <w:rFonts w:ascii="Century Schoolbook" w:hAnsi="Century Schoolbook"/>
         </w:rPr>
-        <w:instrText xml:space="preserve"> MERGEFIELD frst</w:instrText>
-      </w:r>
-      <w:r>
-        <w:rPr>
-          <w:rFonts w:ascii="Century Schoolbook" w:hAnsi="Century Schoolbook"/>
-        </w:rPr>
-        <w:instrText>3</w:instrText>
-      </w:r>
-      <w:r>
-        <w:rPr>
-          <w:rFonts w:ascii="Century Schoolbook" w:hAnsi="Century Schoolbook"/>
-        </w:rPr>
-        <w:instrText xml:space="preserve"> </w:instrText>
+        <w:instrText xml:space="preserve"> MERGEFIELD frst3 </w:instrText>
       </w:r>
       <w:r>
         <w:rPr>
@@ -2920,31 +2925,19 @@
         <w:rPr>
           <w:rFonts w:ascii="Century Schoolbook" w:hAnsi="Century Schoolbook"/>
         </w:rPr>
-        <w:instrText xml:space="preserve"> </w:instrText>
-      </w:r>
-      <w:r>
-        <w:rPr>
-          <w:rFonts w:ascii="Century Schoolbook" w:hAnsi="Century Schoolbook"/>
-        </w:rPr>
-        <w:fldChar w:fldCharType="begin"/>
-      </w:r>
-      <w:r>
-        <w:rPr>
-          <w:rFonts w:ascii="Century Schoolbook" w:hAnsi="Century Schoolbook"/>
-        </w:rPr>
-        <w:instrText xml:space="preserve"> MERGEFIELD inst</w:instrText>
-      </w:r>
-      <w:r>
-        <w:rPr>
-          <w:rFonts w:ascii="Century Schoolbook" w:hAnsi="Century Schoolbook"/>
-        </w:rPr>
-        <w:instrText>3</w:instrText>
-      </w:r>
-      <w:r>
-        <w:rPr>
-          <w:rFonts w:ascii="Century Schoolbook" w:hAnsi="Century Schoolbook"/>
-        </w:rPr>
-        <w:instrText xml:space="preserve"> </w:instrText>
+        <w:instrText xml:space="preserve">; </w:instrText>
+      </w:r>
+      <w:r>
+        <w:rPr>
+          <w:rFonts w:ascii="Century Schoolbook" w:hAnsi="Century Schoolbook"/>
+        </w:rPr>
+        <w:fldChar w:fldCharType="begin"/>
+      </w:r>
+      <w:r>
+        <w:rPr>
+          <w:rFonts w:ascii="Century Schoolbook" w:hAnsi="Century Schoolbook"/>
+        </w:rPr>
+        <w:instrText xml:space="preserve"> MERGEFIELD inst3 </w:instrText>
       </w:r>
       <w:r>
         <w:rPr>
@@ -2969,31 +2962,19 @@
         <w:rPr>
           <w:rFonts w:ascii="Century Schoolbook" w:hAnsi="Century Schoolbook"/>
         </w:rPr>
-        <w:instrText xml:space="preserve"> </w:instrText>
-      </w:r>
-      <w:r>
-        <w:rPr>
-          <w:rFonts w:ascii="Century Schoolbook" w:hAnsi="Century Schoolbook"/>
-        </w:rPr>
-        <w:fldChar w:fldCharType="begin"/>
-      </w:r>
-      <w:r>
-        <w:rPr>
-          <w:rFonts w:ascii="Century Schoolbook" w:hAnsi="Century Schoolbook"/>
-        </w:rPr>
-        <w:instrText xml:space="preserve"> MERGEFIELD rqst</w:instrText>
-      </w:r>
-      <w:r>
-        <w:rPr>
-          <w:rFonts w:ascii="Century Schoolbook" w:hAnsi="Century Schoolbook"/>
-        </w:rPr>
-        <w:instrText>3</w:instrText>
-      </w:r>
-      <w:r>
-        <w:rPr>
-          <w:rFonts w:ascii="Century Schoolbook" w:hAnsi="Century Schoolbook"/>
-        </w:rPr>
-        <w:instrText xml:space="preserve"> \# $##,###,##0 </w:instrText>
+        <w:instrText xml:space="preserve">  rqst:</w:instrText>
+      </w:r>
+      <w:r>
+        <w:rPr>
+          <w:rFonts w:ascii="Century Schoolbook" w:hAnsi="Century Schoolbook"/>
+        </w:rPr>
+        <w:fldChar w:fldCharType="begin"/>
+      </w:r>
+      <w:r>
+        <w:rPr>
+          <w:rFonts w:ascii="Century Schoolbook" w:hAnsi="Century Schoolbook"/>
+        </w:rPr>
+        <w:instrText xml:space="preserve"> MERGEFIELD rqst3 \# $##,###,##0 </w:instrText>
       </w:r>
       <w:r>
         <w:rPr>
@@ -3090,6 +3071,22 @@
           <w:b/>
           <w:noProof/>
         </w:rPr>
+        <w:t xml:space="preserve"> PI:</w:t>
+      </w:r>
+      <w:r>
+        <w:rPr>
+          <w:rFonts w:ascii="Century Schoolbook" w:hAnsi="Century Schoolbook"/>
+          <w:b/>
+          <w:noProof/>
+        </w:rPr>
+        <w:t xml:space="preserve"> </w:t>
+      </w:r>
+      <w:r>
+        <w:rPr>
+          <w:rFonts w:ascii="Century Schoolbook" w:hAnsi="Century Schoolbook"/>
+          <w:b/>
+          <w:noProof/>
+        </w:rPr>
         <w:fldChar w:fldCharType="begin"/>
       </w:r>
       <w:r>
@@ -3171,7 +3168,7 @@
           <w:rFonts w:ascii="Century Schoolbook" w:hAnsi="Century Schoolbook"/>
           <w:noProof/>
         </w:rPr>
-        <w:t xml:space="preserve"> </w:t>
+        <w:t xml:space="preserve">; </w:t>
       </w:r>
       <w:r>
         <w:rPr>
@@ -3213,7 +3210,7 @@
           <w:rFonts w:ascii="Century Schoolbook" w:hAnsi="Century Schoolbook"/>
           <w:noProof/>
         </w:rPr>
-        <w:t xml:space="preserve"> </w:t>
+        <w:t xml:space="preserve">  rqst:</w:t>
       </w:r>
       <w:r>
         <w:rPr>
@@ -3383,6 +3380,20 @@
           <w:rFonts w:ascii="Century Schoolbook" w:hAnsi="Century Schoolbook"/>
           <w:b/>
         </w:rPr>
+        <w:instrText xml:space="preserve"> PI:</w:instrText>
+      </w:r>
+      <w:r>
+        <w:rPr>
+          <w:rFonts w:ascii="Century Schoolbook" w:hAnsi="Century Schoolbook"/>
+          <w:b/>
+        </w:rPr>
+        <w:instrText xml:space="preserve"> </w:instrText>
+      </w:r>
+      <w:r>
+        <w:rPr>
+          <w:rFonts w:ascii="Century Schoolbook" w:hAnsi="Century Schoolbook"/>
+          <w:b/>
+        </w:rPr>
         <w:fldChar w:fldCharType="begin"/>
       </w:r>
       <w:r>
@@ -3469,7 +3480,7 @@
         <w:rPr>
           <w:rFonts w:ascii="Century Schoolbook" w:hAnsi="Century Schoolbook"/>
         </w:rPr>
-        <w:instrText xml:space="preserve"> </w:instrText>
+        <w:instrText xml:space="preserve">; </w:instrText>
       </w:r>
       <w:r>
         <w:rPr>
@@ -3506,7 +3517,7 @@
         <w:rPr>
           <w:rFonts w:ascii="Century Schoolbook" w:hAnsi="Century Schoolbook"/>
         </w:rPr>
-        <w:instrText xml:space="preserve"> </w:instrText>
+        <w:instrText xml:space="preserve">  rqst:</w:instrText>
       </w:r>
       <w:r>
         <w:rPr>
@@ -3631,6 +3642,22 @@
           <w:b/>
           <w:noProof/>
         </w:rPr>
+        <w:t xml:space="preserve"> PI:</w:t>
+      </w:r>
+      <w:r>
+        <w:rPr>
+          <w:rFonts w:ascii="Century Schoolbook" w:hAnsi="Century Schoolbook"/>
+          <w:b/>
+          <w:noProof/>
+        </w:rPr>
+        <w:t xml:space="preserve"> </w:t>
+      </w:r>
+      <w:r>
+        <w:rPr>
+          <w:rFonts w:ascii="Century Schoolbook" w:hAnsi="Century Schoolbook"/>
+          <w:b/>
+          <w:noProof/>
+        </w:rPr>
         <w:fldChar w:fldCharType="begin"/>
       </w:r>
       <w:r>
@@ -3728,7 +3755,7 @@
           <w:rFonts w:ascii="Century Schoolbook" w:hAnsi="Century Schoolbook"/>
           <w:noProof/>
         </w:rPr>
-        <w:t xml:space="preserve"> </w:t>
+        <w:t xml:space="preserve">; </w:t>
       </w:r>
       <w:r>
         <w:rPr>
@@ -3770,7 +3797,7 @@
           <w:rFonts w:ascii="Century Schoolbook" w:hAnsi="Century Schoolbook"/>
           <w:noProof/>
         </w:rPr>
-        <w:t xml:space="preserve"> </w:t>
+        <w:t xml:space="preserve">  rqst:</w:t>
       </w:r>
       <w:r>
         <w:rPr>
@@ -3940,6 +3967,20 @@
           <w:rFonts w:ascii="Century Schoolbook" w:hAnsi="Century Schoolbook"/>
           <w:b/>
         </w:rPr>
+        <w:instrText xml:space="preserve"> PI:</w:instrText>
+      </w:r>
+      <w:r>
+        <w:rPr>
+          <w:rFonts w:ascii="Century Schoolbook" w:hAnsi="Century Schoolbook"/>
+          <w:b/>
+        </w:rPr>
+        <w:instrText xml:space="preserve"> </w:instrText>
+      </w:r>
+      <w:r>
+        <w:rPr>
+          <w:rFonts w:ascii="Century Schoolbook" w:hAnsi="Century Schoolbook"/>
+          <w:b/>
+        </w:rPr>
         <w:fldChar w:fldCharType="begin"/>
       </w:r>
       <w:r>
@@ -4026,7 +4067,7 @@
         <w:rPr>
           <w:rFonts w:ascii="Century Schoolbook" w:hAnsi="Century Schoolbook"/>
         </w:rPr>
-        <w:instrText xml:space="preserve"> </w:instrText>
+        <w:instrText xml:space="preserve">; </w:instrText>
       </w:r>
       <w:r>
         <w:rPr>
@@ -4063,7 +4104,7 @@
         <w:rPr>
           <w:rFonts w:ascii="Century Schoolbook" w:hAnsi="Century Schoolbook"/>
         </w:rPr>
-        <w:instrText xml:space="preserve"> </w:instrText>
+        <w:instrText xml:space="preserve">  rqst:</w:instrText>
       </w:r>
       <w:r>
         <w:rPr>
@@ -4189,6 +4230,22 @@
           <w:b/>
           <w:noProof/>
         </w:rPr>
+        <w:t xml:space="preserve"> PI:</w:t>
+      </w:r>
+      <w:r>
+        <w:rPr>
+          <w:rFonts w:ascii="Century Schoolbook" w:hAnsi="Century Schoolbook"/>
+          <w:b/>
+          <w:noProof/>
+        </w:rPr>
+        <w:t xml:space="preserve"> </w:t>
+      </w:r>
+      <w:r>
+        <w:rPr>
+          <w:rFonts w:ascii="Century Schoolbook" w:hAnsi="Century Schoolbook"/>
+          <w:b/>
+          <w:noProof/>
+        </w:rPr>
         <w:fldChar w:fldCharType="begin"/>
       </w:r>
       <w:r>
@@ -4286,7 +4343,7 @@
           <w:rFonts w:ascii="Century Schoolbook" w:hAnsi="Century Schoolbook"/>
           <w:noProof/>
         </w:rPr>
-        <w:t xml:space="preserve"> </w:t>
+        <w:t xml:space="preserve">; </w:t>
       </w:r>
       <w:r>
         <w:rPr>
@@ -4328,7 +4385,7 @@
           <w:rFonts w:ascii="Century Schoolbook" w:hAnsi="Century Schoolbook"/>
           <w:noProof/>
         </w:rPr>
-        <w:t xml:space="preserve"> </w:t>
+        <w:t xml:space="preserve">  rqst:</w:t>
       </w:r>
       <w:r>
         <w:rPr>
@@ -4469,8 +4526,16 @@
       <w:r>
         <w:rPr>
           <w:rFonts w:ascii="Century Schoolbook" w:hAnsi="Century Schoolbook"/>
-        </w:rPr>
-        <w:fldChar w:fldCharType="end"/>
+          <w:b/>
+        </w:rPr>
+        <w:fldChar w:fldCharType="end"/>
+      </w:r>
+      <w:r>
+        <w:rPr>
+          <w:rFonts w:ascii="Century Schoolbook" w:hAnsi="Century Schoolbook"/>
+          <w:b/>
+        </w:rPr>
+        <w:instrText xml:space="preserve">  PI:</w:instrText>
       </w:r>
       <w:r>
         <w:rPr>
@@ -4511,6 +4576,7 @@
       <w:r>
         <w:rPr>
           <w:rFonts w:ascii="Century Schoolbook" w:hAnsi="Century Schoolbook"/>
+          <w:b/>
         </w:rPr>
         <w:fldChar w:fldCharType="end"/>
       </w:r>
@@ -4555,7 +4621,7 @@
         <w:rPr>
           <w:rFonts w:ascii="Century Schoolbook" w:hAnsi="Century Schoolbook"/>
         </w:rPr>
-        <w:instrText xml:space="preserve"> </w:instrText>
+        <w:instrText xml:space="preserve">; </w:instrText>
       </w:r>
       <w:r>
         <w:rPr>
@@ -4592,7 +4658,7 @@
         <w:rPr>
           <w:rFonts w:ascii="Century Schoolbook" w:hAnsi="Century Schoolbook"/>
         </w:rPr>
-        <w:instrText xml:space="preserve"> </w:instrText>
+        <w:instrText xml:space="preserve">  rqst:</w:instrText>
       </w:r>
       <w:r>
         <w:rPr>
@@ -4683,9 +4749,18 @@
       <w:r>
         <w:rPr>
           <w:rFonts w:ascii="Century Schoolbook" w:hAnsi="Century Schoolbook"/>
-          <w:noProof/>
-        </w:rPr>
-        <w:fldChar w:fldCharType="end"/>
+          <w:b/>
+          <w:noProof/>
+        </w:rPr>
+        <w:fldChar w:fldCharType="end"/>
+      </w:r>
+      <w:r>
+        <w:rPr>
+          <w:rFonts w:ascii="Century Schoolbook" w:hAnsi="Century Schoolbook"/>
+          <w:b/>
+          <w:noProof/>
+        </w:rPr>
+        <w:t xml:space="preserve">  PI:</w:t>
       </w:r>
       <w:r>
         <w:rPr>
@@ -4730,6 +4805,7 @@
       <w:r>
         <w:rPr>
           <w:rFonts w:ascii="Century Schoolbook" w:hAnsi="Century Schoolbook"/>
+          <w:b/>
           <w:noProof/>
         </w:rPr>
         <w:fldChar w:fldCharType="end"/>
@@ -4781,7 +4857,7 @@
           <w:rFonts w:ascii="Century Schoolbook" w:hAnsi="Century Schoolbook"/>
           <w:noProof/>
         </w:rPr>
-        <w:t xml:space="preserve"> </w:t>
+        <w:t xml:space="preserve">; </w:t>
       </w:r>
       <w:r>
         <w:rPr>
@@ -4823,7 +4899,7 @@
           <w:rFonts w:ascii="Century Schoolbook" w:hAnsi="Century Schoolbook"/>
           <w:noProof/>
         </w:rPr>
-        <w:t xml:space="preserve"> </w:t>
+        <w:t xml:space="preserve">  rqst:</w:t>
       </w:r>
       <w:r>
         <w:rPr>
@@ -4996,49 +5072,6 @@
       <w:r>
         <w:rPr>
           <w:rFonts w:ascii="Century Schoolbook" w:hAnsi="Century Schoolbook"/>
-          <w:b/>
-        </w:rPr>
-        <w:fldChar w:fldCharType="begin"/>
-      </w:r>
-      <w:r>
-        <w:rPr>
-          <w:rFonts w:ascii="Century Schoolbook" w:hAnsi="Century Schoolbook"/>
-          <w:b/>
-        </w:rPr>
-        <w:instrText xml:space="preserve"> MERGEFIELD rec0 </w:instrText>
-      </w:r>
-      <w:r>
-        <w:rPr>
-          <w:rFonts w:ascii="Century Schoolbook" w:hAnsi="Century Schoolbook"/>
-          <w:b/>
-        </w:rPr>
-        <w:fldChar w:fldCharType="separate"/>
-      </w:r>
-      <w:r>
-        <w:rPr>
-          <w:rFonts w:ascii="Century Schoolbook" w:hAnsi="Century Schoolbook"/>
-          <w:b/>
-          <w:noProof/>
-        </w:rPr>
-        <w:instrText>«rec0»</w:instrText>
-      </w:r>
-      <w:r>
-        <w:rPr>
-          <w:rFonts w:ascii="Century Schoolbook" w:hAnsi="Century Schoolbook"/>
-          <w:b/>
-        </w:rPr>
-        <w:fldChar w:fldCharType="end"/>
-      </w:r>
-      <w:r>
-        <w:rPr>
-          <w:rFonts w:ascii="Century Schoolbook" w:hAnsi="Century Schoolbook"/>
-          <w:b/>
-        </w:rPr>
-        <w:instrText xml:space="preserve"> </w:instrText>
-      </w:r>
-      <w:r>
-        <w:rPr>
-          <w:rFonts w:ascii="Century Schoolbook" w:hAnsi="Century Schoolbook"/>
         </w:rPr>
         <w:fldChar w:fldCharType="begin"/>
       </w:r>
@@ -5120,142 +5153,39 @@
         <w:rPr>
           <w:rFonts w:ascii="Century Schoolbook" w:hAnsi="Century Schoolbook"/>
         </w:rPr>
-        <w:instrText xml:space="preserve"> MERGEFIELD \b "; " \f " decl confl"  confl0</w:instrText>
-      </w:r>
-      <w:r>
-        <w:rPr>
-          <w:rFonts w:ascii="Century Schoolbook" w:hAnsi="Century Schoolbook"/>
-        </w:rPr>
-        <w:fldChar w:fldCharType="separate"/>
-      </w:r>
-      <w:r>
-        <w:rPr>
-          <w:rFonts w:ascii="Century Schoolbook" w:hAnsi="Century Schoolbook"/>
-          <w:noProof/>
-        </w:rPr>
-        <w:instrText>; «confl0» decl confl</w:instrText>
-      </w:r>
-      <w:r>
-        <w:rPr>
-          <w:rFonts w:ascii="Century Schoolbook" w:hAnsi="Century Schoolbook"/>
-        </w:rPr>
-        <w:fldChar w:fldCharType="end"/>
-      </w:r>
-      <w:r>
-        <w:rPr>
-          <w:rFonts w:ascii="Century Schoolbook" w:hAnsi="Century Schoolbook"/>
-        </w:rPr>
-        <w:instrText>)</w:instrText>
-      </w:r>
-      <w:r>
-        <w:rPr>
-          <w:rFonts w:ascii="Century Schoolbook" w:hAnsi="Century Schoolbook"/>
-        </w:rPr>
-        <w:instrText>,</w:instrText>
+        <w:instrText xml:space="preserve"> MERGEFIELD \b "; " \f " CoI declared"  confl0</w:instrText>
+      </w:r>
+      <w:r>
+        <w:rPr>
+          <w:rFonts w:ascii="Century Schoolbook" w:hAnsi="Century Schoolbook"/>
+        </w:rPr>
+        <w:fldChar w:fldCharType="separate"/>
+      </w:r>
+      <w:r>
+        <w:rPr>
+          <w:rFonts w:ascii="Century Schoolbook" w:hAnsi="Century Schoolbook"/>
+          <w:noProof/>
+        </w:rPr>
+        <w:instrText>; «confl0» CoI declared</w:instrText>
+      </w:r>
+      <w:r>
+        <w:rPr>
+          <w:rFonts w:ascii="Century Schoolbook" w:hAnsi="Century Schoolbook"/>
+        </w:rPr>
+        <w:fldChar w:fldCharType="end"/>
+      </w:r>
+      <w:r>
+        <w:rPr>
+          <w:rFonts w:ascii="Century Schoolbook" w:hAnsi="Century Schoolbook"/>
+        </w:rPr>
+        <w:instrText>),</w:instrText>
       </w:r>
       <w:r>
         <w:rPr>
           <w:rFonts w:ascii="Century Schoolbook" w:hAnsi="Century Schoolbook"/>
         </w:rPr>
         <w:br/>
-      </w:r>
-      <w:r>
-        <w:rPr>
-          <w:rFonts w:ascii="Century Schoolbook" w:hAnsi="Century Schoolbook"/>
-        </w:rPr>
-        <w:instrText xml:space="preserve">  </w:instrText>
-      </w:r>
-      <w:r>
-        <w:rPr>
-          <w:rFonts w:ascii="Century Schoolbook" w:hAnsi="Century Schoolbook"/>
-        </w:rPr>
-        <w:instrText xml:space="preserve">on </w:instrText>
-      </w:r>
-      <w:r>
-        <w:rPr>
-          <w:rFonts w:ascii="Century Schoolbook" w:hAnsi="Century Schoolbook"/>
-        </w:rPr>
-        <w:fldChar w:fldCharType="begin"/>
-      </w:r>
-      <w:r>
-        <w:rPr>
-          <w:rFonts w:ascii="Century Schoolbook" w:hAnsi="Century Schoolbook"/>
-        </w:rPr>
-        <w:instrText xml:space="preserve"> MERGEFIELD panl_end0 \@ MM/dd/yyyy </w:instrText>
-      </w:r>
-      <w:r>
-        <w:rPr>
-          <w:rFonts w:ascii="Century Schoolbook" w:hAnsi="Century Schoolbook"/>
-        </w:rPr>
-        <w:fldChar w:fldCharType="separate"/>
-      </w:r>
-      <w:r>
-        <w:rPr>
-          <w:rFonts w:ascii="Century Schoolbook" w:hAnsi="Century Schoolbook"/>
-          <w:noProof/>
-        </w:rPr>
-        <w:instrText>«panl_end0»</w:instrText>
-      </w:r>
-      <w:r>
-        <w:rPr>
-          <w:rFonts w:ascii="Century Schoolbook" w:hAnsi="Century Schoolbook"/>
-        </w:rPr>
-        <w:fldChar w:fldCharType="end"/>
-      </w:r>
-      <w:r>
-        <w:rPr>
-          <w:rFonts w:ascii="Century Schoolbook" w:hAnsi="Century Schoolbook"/>
-        </w:rPr>
-        <w:instrText>, recommended as</w:instrText>
-      </w:r>
-      <w:r>
-        <w:rPr>
-          <w:rFonts w:ascii="Century Schoolbook" w:hAnsi="Century Schoolbook"/>
-        </w:rPr>
-        <w:instrText xml:space="preserve"> </w:instrText>
-      </w:r>
-      <w:r>
-        <w:rPr>
-          <w:rFonts w:ascii="Century Schoolbook" w:hAnsi="Century Schoolbook"/>
-        </w:rPr>
-        <w:fldChar w:fldCharType="begin"/>
-      </w:r>
-      <w:r>
-        <w:rPr>
-          <w:rFonts w:ascii="Century Schoolbook" w:hAnsi="Century Schoolbook"/>
-        </w:rPr>
-        <w:instrText xml:space="preserve"> MERGEFIELD RCOM_TXT0 </w:instrText>
-      </w:r>
-      <w:r>
-        <w:rPr>
-          <w:rFonts w:ascii="Century Schoolbook" w:hAnsi="Century Schoolbook"/>
-        </w:rPr>
-        <w:fldChar w:fldCharType="separate"/>
-      </w:r>
-      <w:r>
-        <w:rPr>
-          <w:rFonts w:ascii="Century Schoolbook" w:hAnsi="Century Schoolbook"/>
-          <w:noProof/>
-        </w:rPr>
-        <w:instrText>«RCOM_TXT0»</w:instrText>
-      </w:r>
-      <w:r>
-        <w:rPr>
-          <w:rFonts w:ascii="Century Schoolbook" w:hAnsi="Century Schoolbook"/>
-        </w:rPr>
-        <w:fldChar w:fldCharType="end"/>
-      </w:r>
-      <w:r>
-        <w:rPr>
-          <w:rFonts w:ascii="Century Schoolbook" w:hAnsi="Century Schoolbook"/>
-        </w:rPr>
-        <w:instrText xml:space="preserve"> </w:instrText>
-      </w:r>
-      <w:r>
-        <w:rPr>
-          <w:rFonts w:ascii="Century Schoolbook" w:hAnsi="Century Schoolbook"/>
-        </w:rPr>
-        <w:instrText>(</w:instrText>
+        <w:instrText xml:space="preserve">Reviews: </w:instrText>
       </w:r>
       <w:r>
         <w:rPr>
@@ -5287,12 +5217,6 @@
           <w:rFonts w:ascii="Century Schoolbook" w:hAnsi="Century Schoolbook"/>
         </w:rPr>
         <w:fldChar w:fldCharType="end"/>
-      </w:r>
-      <w:r>
-        <w:rPr>
-          <w:rFonts w:ascii="Century Schoolbook" w:hAnsi="Century Schoolbook"/>
-        </w:rPr>
-        <w:instrText>)</w:instrText>
       </w:r>
     </w:p>
     <w:p>
@@ -5307,209 +5231,123 @@
         <w:rPr>
           <w:rFonts w:ascii="Century Schoolbook" w:hAnsi="Century Schoolbook"/>
         </w:rPr>
-        <w:fldChar w:fldCharType="begin"/>
-      </w:r>
-      <w:r>
-        <w:rPr>
-          <w:rFonts w:ascii="Century Schoolbook" w:hAnsi="Century Schoolbook"/>
-        </w:rPr>
-        <w:instrText xml:space="preserve">if </w:instrText>
-      </w:r>
-      <w:r>
-        <w:rPr>
-          <w:rFonts w:ascii="Century Schoolbook" w:hAnsi="Century Schoolbook"/>
-        </w:rPr>
-        <w:fldChar w:fldCharType="begin"/>
-      </w:r>
-      <w:r>
-        <w:rPr>
-          <w:rFonts w:ascii="Century Schoolbook" w:hAnsi="Century Schoolbook"/>
-        </w:rPr>
-        <w:instrText xml:space="preserve"> MERGEFIELD rank0 </w:instrText>
-      </w:r>
-      <w:r>
-        <w:rPr>
-          <w:rFonts w:ascii="Century Schoolbook" w:hAnsi="Century Schoolbook"/>
-        </w:rPr>
-        <w:fldChar w:fldCharType="separate"/>
-      </w:r>
-      <w:r>
-        <w:rPr>
-          <w:rFonts w:ascii="Century Schoolbook" w:hAnsi="Century Schoolbook"/>
-          <w:noProof/>
-        </w:rPr>
-        <w:instrText>«rank0»</w:instrText>
-      </w:r>
-      <w:r>
-        <w:rPr>
-          <w:rFonts w:ascii="Century Schoolbook" w:hAnsi="Century Schoolbook"/>
-        </w:rPr>
-        <w:fldChar w:fldCharType="end"/>
-      </w:r>
-      <w:r>
-        <w:rPr>
-          <w:rFonts w:ascii="Century Schoolbook" w:hAnsi="Century Schoolbook"/>
-        </w:rPr>
-        <w:instrText xml:space="preserve">&lt;&gt; "" "Std competition rank </w:instrText>
-      </w:r>
-      <w:r>
-        <w:rPr>
-          <w:rFonts w:ascii="Century Schoolbook" w:hAnsi="Century Schoolbook"/>
-        </w:rPr>
-        <w:fldChar w:fldCharType="begin"/>
-      </w:r>
-      <w:r>
-        <w:rPr>
-          <w:rFonts w:ascii="Century Schoolbook" w:hAnsi="Century Schoolbook"/>
-        </w:rPr>
-        <w:instrText xml:space="preserve"> MERGEFIELD rank0 </w:instrText>
-      </w:r>
-      <w:r>
-        <w:rPr>
-          <w:rFonts w:ascii="Century Schoolbook" w:hAnsi="Century Schoolbook"/>
-        </w:rPr>
-        <w:fldChar w:fldCharType="separate"/>
-      </w:r>
-      <w:r>
-        <w:rPr>
-          <w:rFonts w:ascii="Century Schoolbook" w:hAnsi="Century Schoolbook"/>
-          <w:noProof/>
-        </w:rPr>
-        <w:instrText>«rank0»</w:instrText>
-      </w:r>
-      <w:r>
-        <w:rPr>
-          <w:rFonts w:ascii="Century Schoolbook" w:hAnsi="Century Schoolbook"/>
-        </w:rPr>
-        <w:fldChar w:fldCharType="end"/>
-      </w:r>
-      <w:r>
-        <w:rPr>
-          <w:rFonts w:ascii="Century Schoolbook" w:hAnsi="Century Schoolbook"/>
-        </w:rPr>
-        <w:instrText xml:space="preserve"> of " "Panel </w:instrText>
-      </w:r>
-      <w:r>
-        <w:rPr>
-          <w:rFonts w:ascii="Century Schoolbook" w:hAnsi="Century Schoolbook"/>
-        </w:rPr>
-        <w:instrText>evaluated</w:instrText>
-      </w:r>
-      <w:r>
-        <w:rPr>
-          <w:rFonts w:ascii="Century Schoolbook" w:hAnsi="Century Schoolbook"/>
-        </w:rPr>
-        <w:instrText xml:space="preserve"> "</w:instrText>
-      </w:r>
-      <w:r>
-        <w:rPr>
-          <w:rFonts w:ascii="Century Schoolbook" w:hAnsi="Century Schoolbook"/>
-        </w:rPr>
-        <w:fldChar w:fldCharType="separate"/>
-      </w:r>
-      <w:r>
-        <w:rPr>
-          <w:rFonts w:ascii="Century Schoolbook" w:hAnsi="Century Schoolbook"/>
-          <w:noProof/>
-        </w:rPr>
-        <w:instrText xml:space="preserve">Std competition rank </w:instrText>
-      </w:r>
-      <w:r>
-        <w:rPr>
-          <w:rFonts w:ascii="Century Schoolbook" w:hAnsi="Century Schoolbook"/>
-          <w:noProof/>
-        </w:rPr>
-        <w:fldChar w:fldCharType="begin"/>
-      </w:r>
-      <w:r>
-        <w:rPr>
-          <w:rFonts w:ascii="Century Schoolbook" w:hAnsi="Century Schoolbook"/>
-          <w:noProof/>
-        </w:rPr>
-        <w:instrText xml:space="preserve"> MERGEFIELD rank0 </w:instrText>
-      </w:r>
-      <w:r>
-        <w:rPr>
-          <w:rFonts w:ascii="Century Schoolbook" w:hAnsi="Century Schoolbook"/>
-          <w:noProof/>
-        </w:rPr>
-        <w:fldChar w:fldCharType="separate"/>
-      </w:r>
-      <w:r>
-        <w:rPr>
-          <w:rFonts w:ascii="Century Schoolbook" w:hAnsi="Century Schoolbook"/>
-          <w:noProof/>
-        </w:rPr>
-        <w:instrText>«rank0»</w:instrText>
-      </w:r>
-      <w:r>
-        <w:rPr>
-          <w:rFonts w:ascii="Century Schoolbook" w:hAnsi="Century Schoolbook"/>
-          <w:noProof/>
-        </w:rPr>
-        <w:fldChar w:fldCharType="end"/>
-      </w:r>
-      <w:r>
-        <w:rPr>
-          <w:rFonts w:ascii="Century Schoolbook" w:hAnsi="Century Schoolbook"/>
-          <w:noProof/>
-        </w:rPr>
-        <w:instrText xml:space="preserve"> of </w:instrText>
-      </w:r>
-      <w:r>
-        <w:rPr>
-          <w:rFonts w:ascii="Century Schoolbook" w:hAnsi="Century Schoolbook"/>
-        </w:rPr>
-        <w:fldChar w:fldCharType="end"/>
-      </w:r>
-      <w:r>
-        <w:rPr>
-          <w:rFonts w:ascii="Century Schoolbook" w:hAnsi="Century Schoolbook"/>
-        </w:rPr>
-        <w:fldChar w:fldCharType="begin"/>
-      </w:r>
-      <w:r>
-        <w:rPr>
-          <w:rFonts w:ascii="Century Schoolbook" w:hAnsi="Century Schoolbook"/>
-        </w:rPr>
-        <w:instrText xml:space="preserve"> MERGEFIELD panlS</w:instrText>
-      </w:r>
-      <w:r>
-        <w:rPr>
-          <w:rFonts w:ascii="Century Schoolbook" w:hAnsi="Century Schoolbook"/>
-        </w:rPr>
-        <w:instrText>tring</w:instrText>
-      </w:r>
-      <w:r>
-        <w:rPr>
-          <w:rFonts w:ascii="Century Schoolbook" w:hAnsi="Century Schoolbook"/>
-        </w:rPr>
-        <w:instrText xml:space="preserve">0 </w:instrText>
-      </w:r>
-      <w:r>
-        <w:rPr>
-          <w:rFonts w:ascii="Century Schoolbook" w:hAnsi="Century Schoolbook"/>
-        </w:rPr>
-        <w:fldChar w:fldCharType="separate"/>
-      </w:r>
-      <w:r>
-        <w:rPr>
-          <w:rFonts w:ascii="Century Schoolbook" w:hAnsi="Century Schoolbook"/>
-          <w:noProof/>
-        </w:rPr>
-        <w:instrText>«panlString0»</w:instrText>
-      </w:r>
-      <w:r>
-        <w:rPr>
-          <w:rFonts w:ascii="Century Schoolbook" w:hAnsi="Century Schoolbook"/>
-        </w:rPr>
-        <w:fldChar w:fldCharType="end"/>
-      </w:r>
-      <w:r>
-        <w:rPr>
-          <w:rFonts w:ascii="Century Schoolbook" w:hAnsi="Century Schoolbook"/>
-        </w:rPr>
-        <w:instrText xml:space="preserve"> </w:instrText>
+        <w:instrText xml:space="preserve">Recommended </w:instrText>
+      </w:r>
+      <w:r>
+        <w:rPr>
+          <w:rFonts w:ascii="Century Schoolbook" w:hAnsi="Century Schoolbook"/>
+          <w:b/>
+        </w:rPr>
+        <w:fldChar w:fldCharType="begin"/>
+      </w:r>
+      <w:r>
+        <w:rPr>
+          <w:rFonts w:ascii="Century Schoolbook" w:hAnsi="Century Schoolbook"/>
+          <w:b/>
+        </w:rPr>
+        <w:instrText xml:space="preserve"> MERGEFIELD rec0 </w:instrText>
+      </w:r>
+      <w:r>
+        <w:rPr>
+          <w:rFonts w:ascii="Century Schoolbook" w:hAnsi="Century Schoolbook"/>
+          <w:b/>
+        </w:rPr>
+        <w:fldChar w:fldCharType="separate"/>
+      </w:r>
+      <w:r>
+        <w:rPr>
+          <w:rFonts w:ascii="Century Schoolbook" w:hAnsi="Century Schoolbook"/>
+          <w:b/>
+          <w:noProof/>
+        </w:rPr>
+        <w:instrText>«rec0»</w:instrText>
+      </w:r>
+      <w:r>
+        <w:rPr>
+          <w:rFonts w:ascii="Century Schoolbook" w:hAnsi="Century Schoolbook"/>
+          <w:b/>
+        </w:rPr>
+        <w:fldChar w:fldCharType="end"/>
+      </w:r>
+      <w:r>
+        <w:rPr>
+          <w:rFonts w:ascii="Century Schoolbook" w:hAnsi="Century Schoolbook"/>
+        </w:rPr>
+        <w:instrText xml:space="preserve"> (</w:instrText>
+      </w:r>
+      <w:r>
+        <w:rPr>
+          <w:rFonts w:ascii="Century Schoolbook" w:hAnsi="Century Schoolbook"/>
+        </w:rPr>
+        <w:fldChar w:fldCharType="begin"/>
+      </w:r>
+      <w:r>
+        <w:rPr>
+          <w:rFonts w:ascii="Century Schoolbook" w:hAnsi="Century Schoolbook"/>
+        </w:rPr>
+        <w:instrText xml:space="preserve"> MERGEFIELD RCOM_TXT0 </w:instrText>
+      </w:r>
+      <w:r>
+        <w:rPr>
+          <w:rFonts w:ascii="Century Schoolbook" w:hAnsi="Century Schoolbook"/>
+        </w:rPr>
+        <w:fldChar w:fldCharType="separate"/>
+      </w:r>
+      <w:r>
+        <w:rPr>
+          <w:rFonts w:ascii="Century Schoolbook" w:hAnsi="Century Schoolbook"/>
+          <w:noProof/>
+        </w:rPr>
+        <w:instrText>«RCOM_TXT0»</w:instrText>
+      </w:r>
+      <w:r>
+        <w:rPr>
+          <w:rFonts w:ascii="Century Schoolbook" w:hAnsi="Century Schoolbook"/>
+        </w:rPr>
+        <w:fldChar w:fldCharType="end"/>
+      </w:r>
+      <w:r>
+        <w:rPr>
+          <w:rFonts w:ascii="Century Schoolbook" w:hAnsi="Century Schoolbook"/>
+        </w:rPr>
+        <w:instrText>)</w:instrText>
+      </w:r>
+      <w:r>
+        <w:rPr>
+          <w:rFonts w:ascii="Century Schoolbook" w:hAnsi="Century Schoolbook"/>
+        </w:rPr>
+        <w:instrText xml:space="preserve">  on </w:instrText>
+      </w:r>
+      <w:r>
+        <w:rPr>
+          <w:rFonts w:ascii="Century Schoolbook" w:hAnsi="Century Schoolbook"/>
+        </w:rPr>
+        <w:fldChar w:fldCharType="begin"/>
+      </w:r>
+      <w:r>
+        <w:rPr>
+          <w:rFonts w:ascii="Century Schoolbook" w:hAnsi="Century Schoolbook"/>
+        </w:rPr>
+        <w:instrText xml:space="preserve"> MERGEFIELD panl_end0 \@ MM/dd/yyyy </w:instrText>
+      </w:r>
+      <w:r>
+        <w:rPr>
+          <w:rFonts w:ascii="Century Schoolbook" w:hAnsi="Century Schoolbook"/>
+        </w:rPr>
+        <w:fldChar w:fldCharType="separate"/>
+      </w:r>
+      <w:r>
+        <w:rPr>
+          <w:rFonts w:ascii="Century Schoolbook" w:hAnsi="Century Schoolbook"/>
+          <w:noProof/>
+        </w:rPr>
+        <w:instrText>«panl_end0»</w:instrText>
+      </w:r>
+      <w:r>
+        <w:rPr>
+          <w:rFonts w:ascii="Century Schoolbook" w:hAnsi="Century Schoolbook"/>
+        </w:rPr>
+        <w:fldChar w:fldCharType="end"/>
       </w:r>
     </w:p>
     <w:p>
@@ -5518,20 +5356,191 @@
         <w:contextualSpacing/>
         <w:rPr>
           <w:rFonts w:ascii="Century Schoolbook" w:hAnsi="Century Schoolbook"/>
-          <w:noProof/>
         </w:rPr>
       </w:pPr>
       <w:r>
         <w:rPr>
           <w:rFonts w:ascii="Century Schoolbook" w:hAnsi="Century Schoolbook"/>
         </w:rPr>
-        <w:instrText>"</w:instrText>
-      </w:r>
-      <w:r>
-        <w:rPr>
-          <w:rFonts w:ascii="Century Schoolbook" w:hAnsi="Century Schoolbook"/>
-        </w:rPr>
-        <w:fldChar w:fldCharType="separate"/>
+        <w:fldChar w:fldCharType="begin"/>
+      </w:r>
+      <w:r>
+        <w:rPr>
+          <w:rFonts w:ascii="Century Schoolbook" w:hAnsi="Century Schoolbook"/>
+        </w:rPr>
+        <w:instrText xml:space="preserve">if </w:instrText>
+      </w:r>
+      <w:r>
+        <w:rPr>
+          <w:rFonts w:ascii="Century Schoolbook" w:hAnsi="Century Schoolbook"/>
+        </w:rPr>
+        <w:fldChar w:fldCharType="begin"/>
+      </w:r>
+      <w:r>
+        <w:rPr>
+          <w:rFonts w:ascii="Century Schoolbook" w:hAnsi="Century Schoolbook"/>
+        </w:rPr>
+        <w:instrText xml:space="preserve"> MERGEFIELD rank0 </w:instrText>
+      </w:r>
+      <w:r>
+        <w:rPr>
+          <w:rFonts w:ascii="Century Schoolbook" w:hAnsi="Century Schoolbook"/>
+        </w:rPr>
+        <w:fldChar w:fldCharType="separate"/>
+      </w:r>
+      <w:r>
+        <w:rPr>
+          <w:rFonts w:ascii="Century Schoolbook" w:hAnsi="Century Schoolbook"/>
+          <w:noProof/>
+        </w:rPr>
+        <w:instrText>«rank0»</w:instrText>
+      </w:r>
+      <w:r>
+        <w:rPr>
+          <w:rFonts w:ascii="Century Schoolbook" w:hAnsi="Century Schoolbook"/>
+        </w:rPr>
+        <w:fldChar w:fldCharType="end"/>
+      </w:r>
+      <w:r>
+        <w:rPr>
+          <w:rFonts w:ascii="Century Schoolbook" w:hAnsi="Century Schoolbook"/>
+        </w:rPr>
+        <w:instrText xml:space="preserve">&lt;&gt; "" "Std competition rank </w:instrText>
+      </w:r>
+      <w:r>
+        <w:rPr>
+          <w:rFonts w:ascii="Century Schoolbook" w:hAnsi="Century Schoolbook"/>
+        </w:rPr>
+        <w:fldChar w:fldCharType="begin"/>
+      </w:r>
+      <w:r>
+        <w:rPr>
+          <w:rFonts w:ascii="Century Schoolbook" w:hAnsi="Century Schoolbook"/>
+        </w:rPr>
+        <w:instrText xml:space="preserve"> MERGEFIELD rank0 </w:instrText>
+      </w:r>
+      <w:r>
+        <w:rPr>
+          <w:rFonts w:ascii="Century Schoolbook" w:hAnsi="Century Schoolbook"/>
+        </w:rPr>
+        <w:fldChar w:fldCharType="separate"/>
+      </w:r>
+      <w:r>
+        <w:rPr>
+          <w:rFonts w:ascii="Century Schoolbook" w:hAnsi="Century Schoolbook"/>
+          <w:noProof/>
+        </w:rPr>
+        <w:instrText>«rank0»</w:instrText>
+      </w:r>
+      <w:r>
+        <w:rPr>
+          <w:rFonts w:ascii="Century Schoolbook" w:hAnsi="Century Schoolbook"/>
+        </w:rPr>
+        <w:fldChar w:fldCharType="end"/>
+      </w:r>
+      <w:r>
+        <w:rPr>
+          <w:rFonts w:ascii="Century Schoolbook" w:hAnsi="Century Schoolbook"/>
+        </w:rPr>
+        <w:instrText xml:space="preserve"> of " "Panel evaluated "</w:instrText>
+      </w:r>
+      <w:r>
+        <w:rPr>
+          <w:rFonts w:ascii="Century Schoolbook" w:hAnsi="Century Schoolbook"/>
+        </w:rPr>
+        <w:fldChar w:fldCharType="separate"/>
+      </w:r>
+      <w:r>
+        <w:rPr>
+          <w:rFonts w:ascii="Century Schoolbook" w:hAnsi="Century Schoolbook"/>
+          <w:noProof/>
+        </w:rPr>
+        <w:instrText xml:space="preserve">Std competition rank </w:instrText>
+      </w:r>
+      <w:r>
+        <w:rPr>
+          <w:rFonts w:ascii="Century Schoolbook" w:hAnsi="Century Schoolbook"/>
+          <w:noProof/>
+        </w:rPr>
+        <w:fldChar w:fldCharType="begin"/>
+      </w:r>
+      <w:r>
+        <w:rPr>
+          <w:rFonts w:ascii="Century Schoolbook" w:hAnsi="Century Schoolbook"/>
+          <w:noProof/>
+        </w:rPr>
+        <w:instrText xml:space="preserve"> MERGEFIELD rank0 </w:instrText>
+      </w:r>
+      <w:r>
+        <w:rPr>
+          <w:rFonts w:ascii="Century Schoolbook" w:hAnsi="Century Schoolbook"/>
+          <w:noProof/>
+        </w:rPr>
+        <w:fldChar w:fldCharType="separate"/>
+      </w:r>
+      <w:r>
+        <w:rPr>
+          <w:rFonts w:ascii="Century Schoolbook" w:hAnsi="Century Schoolbook"/>
+          <w:noProof/>
+        </w:rPr>
+        <w:instrText>«rank0»</w:instrText>
+      </w:r>
+      <w:r>
+        <w:rPr>
+          <w:rFonts w:ascii="Century Schoolbook" w:hAnsi="Century Schoolbook"/>
+          <w:noProof/>
+        </w:rPr>
+        <w:fldChar w:fldCharType="end"/>
+      </w:r>
+      <w:r>
+        <w:rPr>
+          <w:rFonts w:ascii="Century Schoolbook" w:hAnsi="Century Schoolbook"/>
+          <w:noProof/>
+        </w:rPr>
+        <w:instrText xml:space="preserve"> of </w:instrText>
+      </w:r>
+      <w:r>
+        <w:rPr>
+          <w:rFonts w:ascii="Century Schoolbook" w:hAnsi="Century Schoolbook"/>
+        </w:rPr>
+        <w:fldChar w:fldCharType="end"/>
+      </w:r>
+      <w:r>
+        <w:rPr>
+          <w:rFonts w:ascii="Century Schoolbook" w:hAnsi="Century Schoolbook"/>
+        </w:rPr>
+        <w:fldChar w:fldCharType="begin"/>
+      </w:r>
+      <w:r>
+        <w:rPr>
+          <w:rFonts w:ascii="Century Schoolbook" w:hAnsi="Century Schoolbook"/>
+        </w:rPr>
+        <w:instrText xml:space="preserve"> MERGEFIELD panlString0 </w:instrText>
+      </w:r>
+      <w:r>
+        <w:rPr>
+          <w:rFonts w:ascii="Century Schoolbook" w:hAnsi="Century Schoolbook"/>
+        </w:rPr>
+        <w:fldChar w:fldCharType="separate"/>
+      </w:r>
+      <w:r>
+        <w:rPr>
+          <w:rFonts w:ascii="Century Schoolbook" w:hAnsi="Century Schoolbook"/>
+          <w:noProof/>
+        </w:rPr>
+        <w:instrText>«panlString0»</w:instrText>
+      </w:r>
+      <w:r>
+        <w:rPr>
+          <w:rFonts w:ascii="Century Schoolbook" w:hAnsi="Century Schoolbook"/>
+        </w:rPr>
+        <w:fldChar w:fldCharType="end"/>
+      </w:r>
+      <w:r>
+        <w:rPr>
+          <w:rFonts w:ascii="Century Schoolbook" w:hAnsi="Century Schoolbook"/>
+        </w:rPr>
+        <w:instrText xml:space="preserve"> </w:instrText>
       </w:r>
     </w:p>
     <w:p>
@@ -5546,357 +5555,14 @@
       <w:r>
         <w:rPr>
           <w:rFonts w:ascii="Century Schoolbook" w:hAnsi="Century Schoolbook"/>
-          <w:b/>
-          <w:noProof/>
-        </w:rPr>
-        <w:fldChar w:fldCharType="begin"/>
-      </w:r>
-      <w:r>
-        <w:rPr>
-          <w:rFonts w:ascii="Century Schoolbook" w:hAnsi="Century Schoolbook"/>
-          <w:b/>
-          <w:noProof/>
-        </w:rPr>
-        <w:instrText xml:space="preserve"> MERGEFIELD panl_id0 </w:instrText>
-      </w:r>
-      <w:r>
-        <w:rPr>
-          <w:rFonts w:ascii="Century Schoolbook" w:hAnsi="Century Schoolbook"/>
-          <w:b/>
-          <w:noProof/>
-        </w:rPr>
-        <w:fldChar w:fldCharType="separate"/>
-      </w:r>
-      <w:r>
-        <w:rPr>
-          <w:rFonts w:ascii="Century Schoolbook" w:hAnsi="Century Schoolbook"/>
-          <w:b/>
-          <w:noProof/>
-        </w:rPr>
-        <w:t>«panl_id0»</w:t>
-      </w:r>
-      <w:r>
-        <w:rPr>
-          <w:rFonts w:ascii="Century Schoolbook" w:hAnsi="Century Schoolbook"/>
-          <w:b/>
-          <w:noProof/>
-        </w:rPr>
-        <w:fldChar w:fldCharType="end"/>
-      </w:r>
-      <w:r>
-        <w:rPr>
-          <w:rFonts w:ascii="Century Schoolbook" w:hAnsi="Century Schoolbook"/>
-          <w:noProof/>
-        </w:rPr>
-        <w:t xml:space="preserve"> </w:t>
-      </w:r>
-      <w:r>
-        <w:rPr>
-          <w:rFonts w:ascii="Century Schoolbook" w:hAnsi="Century Schoolbook"/>
-          <w:b/>
-          <w:noProof/>
-        </w:rPr>
-        <w:fldChar w:fldCharType="begin"/>
-      </w:r>
-      <w:r>
-        <w:rPr>
-          <w:rFonts w:ascii="Century Schoolbook" w:hAnsi="Century Schoolbook"/>
-          <w:b/>
-          <w:noProof/>
-        </w:rPr>
-        <w:instrText xml:space="preserve"> MERGEFIELD rec0 </w:instrText>
-      </w:r>
-      <w:r>
-        <w:rPr>
-          <w:rFonts w:ascii="Century Schoolbook" w:hAnsi="Century Schoolbook"/>
-          <w:b/>
-          <w:noProof/>
-        </w:rPr>
-        <w:fldChar w:fldCharType="separate"/>
-      </w:r>
-      <w:r>
-        <w:rPr>
-          <w:rFonts w:ascii="Century Schoolbook" w:hAnsi="Century Schoolbook"/>
-          <w:b/>
-          <w:noProof/>
-        </w:rPr>
-        <w:t>«rec0»</w:t>
-      </w:r>
-      <w:r>
-        <w:rPr>
-          <w:rFonts w:ascii="Century Schoolbook" w:hAnsi="Century Schoolbook"/>
-          <w:b/>
-          <w:noProof/>
-        </w:rPr>
-        <w:fldChar w:fldCharType="end"/>
-      </w:r>
-      <w:r>
-        <w:rPr>
-          <w:rFonts w:ascii="Century Schoolbook" w:hAnsi="Century Schoolbook"/>
-          <w:b/>
-          <w:noProof/>
-        </w:rPr>
-        <w:t xml:space="preserve"> </w:t>
-      </w:r>
-      <w:r>
-        <w:rPr>
-          <w:rFonts w:ascii="Century Schoolbook" w:hAnsi="Century Schoolbook"/>
-          <w:noProof/>
-        </w:rPr>
-        <w:fldChar w:fldCharType="begin"/>
-      </w:r>
-      <w:r>
-        <w:rPr>
-          <w:rFonts w:ascii="Century Schoolbook" w:hAnsi="Century Schoolbook"/>
-          <w:noProof/>
-        </w:rPr>
-        <w:instrText xml:space="preserve"> MERGEFIELD panl_name0 </w:instrText>
-      </w:r>
-      <w:r>
-        <w:rPr>
-          <w:rFonts w:ascii="Century Schoolbook" w:hAnsi="Century Schoolbook"/>
-          <w:noProof/>
-        </w:rPr>
-        <w:fldChar w:fldCharType="separate"/>
-      </w:r>
-      <w:r>
-        <w:rPr>
-          <w:rFonts w:ascii="Century Schoolbook" w:hAnsi="Century Schoolbook"/>
-          <w:noProof/>
-        </w:rPr>
-        <w:t>«panl_name0»</w:t>
-      </w:r>
-      <w:r>
-        <w:rPr>
-          <w:rFonts w:ascii="Century Schoolbook" w:hAnsi="Century Schoolbook"/>
-          <w:noProof/>
-        </w:rPr>
-        <w:fldChar w:fldCharType="end"/>
-      </w:r>
-      <w:r>
-        <w:rPr>
-          <w:rFonts w:ascii="Century Schoolbook" w:hAnsi="Century Schoolbook"/>
-          <w:noProof/>
-        </w:rPr>
-        <w:t xml:space="preserve"> (</w:t>
-      </w:r>
-      <w:r>
-        <w:rPr>
-          <w:rFonts w:ascii="Century Schoolbook" w:hAnsi="Century Schoolbook"/>
-          <w:noProof/>
-        </w:rPr>
-        <w:fldChar w:fldCharType="begin"/>
-      </w:r>
-      <w:r>
-        <w:rPr>
-          <w:rFonts w:ascii="Century Schoolbook" w:hAnsi="Century Schoolbook"/>
-          <w:noProof/>
-        </w:rPr>
-        <w:instrText xml:space="preserve"> MERGEFIELD pnlst0 </w:instrText>
-      </w:r>
-      <w:r>
-        <w:rPr>
-          <w:rFonts w:ascii="Century Schoolbook" w:hAnsi="Century Schoolbook"/>
-          <w:noProof/>
-        </w:rPr>
-        <w:fldChar w:fldCharType="separate"/>
-      </w:r>
-      <w:r>
-        <w:rPr>
-          <w:rFonts w:ascii="Century Schoolbook" w:hAnsi="Century Schoolbook"/>
-          <w:noProof/>
-        </w:rPr>
-        <w:t>«pnlst0»</w:t>
-      </w:r>
-      <w:r>
-        <w:rPr>
-          <w:rFonts w:ascii="Century Schoolbook" w:hAnsi="Century Schoolbook"/>
-          <w:noProof/>
-        </w:rPr>
-        <w:fldChar w:fldCharType="end"/>
-      </w:r>
-      <w:r>
-        <w:rPr>
-          <w:rFonts w:ascii="Century Schoolbook" w:hAnsi="Century Schoolbook"/>
-          <w:noProof/>
-        </w:rPr>
-        <w:t xml:space="preserve"> panelists</w:t>
-      </w:r>
-      <w:r>
-        <w:rPr>
-          <w:rFonts w:ascii="Century Schoolbook" w:hAnsi="Century Schoolbook"/>
-          <w:noProof/>
-        </w:rPr>
-        <w:fldChar w:fldCharType="begin"/>
-      </w:r>
-      <w:r>
-        <w:rPr>
-          <w:rFonts w:ascii="Century Schoolbook" w:hAnsi="Century Schoolbook"/>
-          <w:noProof/>
-        </w:rPr>
-        <w:instrText xml:space="preserve"> MERGEFIELD \b "; " \f " decl confl"  confl0</w:instrText>
-      </w:r>
-      <w:r>
-        <w:rPr>
-          <w:rFonts w:ascii="Century Schoolbook" w:hAnsi="Century Schoolbook"/>
-          <w:noProof/>
-        </w:rPr>
-        <w:fldChar w:fldCharType="separate"/>
-      </w:r>
-      <w:r>
-        <w:rPr>
-          <w:rFonts w:ascii="Century Schoolbook" w:hAnsi="Century Schoolbook"/>
-          <w:noProof/>
-        </w:rPr>
-        <w:t>; «confl0» decl confl</w:t>
-      </w:r>
-      <w:r>
-        <w:rPr>
-          <w:rFonts w:ascii="Century Schoolbook" w:hAnsi="Century Schoolbook"/>
-          <w:noProof/>
-        </w:rPr>
-        <w:fldChar w:fldCharType="end"/>
-      </w:r>
-      <w:r>
-        <w:rPr>
-          <w:rFonts w:ascii="Century Schoolbook" w:hAnsi="Century Schoolbook"/>
-          <w:noProof/>
-        </w:rPr>
-        <w:t>),</w:t>
-      </w:r>
-      <w:r>
-        <w:rPr>
-          <w:rFonts w:ascii="Century Schoolbook" w:hAnsi="Century Schoolbook"/>
-          <w:noProof/>
-        </w:rPr>
-        <w:br/>
-        <w:t xml:space="preserve">  on </w:t>
-      </w:r>
-      <w:r>
-        <w:rPr>
-          <w:rFonts w:ascii="Century Schoolbook" w:hAnsi="Century Schoolbook"/>
-          <w:noProof/>
-        </w:rPr>
-        <w:fldChar w:fldCharType="begin"/>
-      </w:r>
-      <w:r>
-        <w:rPr>
-          <w:rFonts w:ascii="Century Schoolbook" w:hAnsi="Century Schoolbook"/>
-          <w:noProof/>
-        </w:rPr>
-        <w:instrText xml:space="preserve"> MERGEFIELD panl_end0 \@ MM/dd/yyyy </w:instrText>
-      </w:r>
-      <w:r>
-        <w:rPr>
-          <w:rFonts w:ascii="Century Schoolbook" w:hAnsi="Century Schoolbook"/>
-          <w:noProof/>
-        </w:rPr>
-        <w:fldChar w:fldCharType="separate"/>
-      </w:r>
-      <w:r>
-        <w:rPr>
-          <w:rFonts w:ascii="Century Schoolbook" w:hAnsi="Century Schoolbook"/>
-          <w:noProof/>
-        </w:rPr>
-        <w:t>«panl_end0»</w:t>
-      </w:r>
-      <w:r>
-        <w:rPr>
-          <w:rFonts w:ascii="Century Schoolbook" w:hAnsi="Century Schoolbook"/>
-          <w:noProof/>
-        </w:rPr>
-        <w:fldChar w:fldCharType="end"/>
-      </w:r>
-      <w:r>
-        <w:rPr>
-          <w:rFonts w:ascii="Century Schoolbook" w:hAnsi="Century Schoolbook"/>
-          <w:noProof/>
-        </w:rPr>
-        <w:t xml:space="preserve">, recommended as </w:t>
-      </w:r>
-      <w:r>
-        <w:rPr>
-          <w:rFonts w:ascii="Century Schoolbook" w:hAnsi="Century Schoolbook"/>
-          <w:noProof/>
-        </w:rPr>
-        <w:fldChar w:fldCharType="begin"/>
-      </w:r>
-      <w:r>
-        <w:rPr>
-          <w:rFonts w:ascii="Century Schoolbook" w:hAnsi="Century Schoolbook"/>
-          <w:noProof/>
-        </w:rPr>
-        <w:instrText xml:space="preserve"> MERGEFIELD RCOM_TXT0 </w:instrText>
-      </w:r>
-      <w:r>
-        <w:rPr>
-          <w:rFonts w:ascii="Century Schoolbook" w:hAnsi="Century Schoolbook"/>
-          <w:noProof/>
-        </w:rPr>
-        <w:fldChar w:fldCharType="separate"/>
-      </w:r>
-      <w:r>
-        <w:rPr>
-          <w:rFonts w:ascii="Century Schoolbook" w:hAnsi="Century Schoolbook"/>
-          <w:noProof/>
-        </w:rPr>
-        <w:t>«RCOM_TXT0»</w:t>
-      </w:r>
-      <w:r>
-        <w:rPr>
-          <w:rFonts w:ascii="Century Schoolbook" w:hAnsi="Century Schoolbook"/>
-          <w:noProof/>
-        </w:rPr>
-        <w:fldChar w:fldCharType="end"/>
-      </w:r>
-      <w:r>
-        <w:rPr>
-          <w:rFonts w:ascii="Century Schoolbook" w:hAnsi="Century Schoolbook"/>
-          <w:noProof/>
-        </w:rPr>
-        <w:t xml:space="preserve"> (</w:t>
-      </w:r>
-      <w:r>
-        <w:rPr>
-          <w:rFonts w:ascii="Century Schoolbook" w:hAnsi="Century Schoolbook"/>
-          <w:noProof/>
-        </w:rPr>
-        <w:fldChar w:fldCharType="begin"/>
-      </w:r>
-      <w:r>
-        <w:rPr>
-          <w:rFonts w:ascii="Century Schoolbook" w:hAnsi="Century Schoolbook"/>
-          <w:noProof/>
-        </w:rPr>
-        <w:instrText xml:space="preserve"> MERGEFIELD revs0 </w:instrText>
-      </w:r>
-      <w:r>
-        <w:rPr>
-          <w:rFonts w:ascii="Century Schoolbook" w:hAnsi="Century Schoolbook"/>
-          <w:noProof/>
-        </w:rPr>
-        <w:fldChar w:fldCharType="separate"/>
-      </w:r>
-      <w:r>
-        <w:rPr>
-          <w:rFonts w:ascii="Century Schoolbook" w:hAnsi="Century Schoolbook"/>
-          <w:noProof/>
-        </w:rPr>
-        <w:t>«revs0»</w:t>
-      </w:r>
-      <w:r>
-        <w:rPr>
-          <w:rFonts w:ascii="Century Schoolbook" w:hAnsi="Century Schoolbook"/>
-          <w:noProof/>
-        </w:rPr>
-        <w:fldChar w:fldCharType="end"/>
-      </w:r>
-      <w:r>
-        <w:rPr>
-          <w:rFonts w:ascii="Century Schoolbook" w:hAnsi="Century Schoolbook"/>
-          <w:noProof/>
-        </w:rPr>
-        <w:t>)</w:t>
+        </w:rPr>
+        <w:instrText>"</w:instrText>
+      </w:r>
+      <w:r>
+        <w:rPr>
+          <w:rFonts w:ascii="Century Schoolbook" w:hAnsi="Century Schoolbook"/>
+        </w:rPr>
+        <w:fldChar w:fldCharType="separate"/>
       </w:r>
     </w:p>
     <w:p>
@@ -5911,83 +5577,39 @@
       <w:r>
         <w:rPr>
           <w:rFonts w:ascii="Century Schoolbook" w:hAnsi="Century Schoolbook"/>
-          <w:noProof/>
-        </w:rPr>
-        <w:t xml:space="preserve">Std competition rank </w:t>
-      </w:r>
-      <w:r>
-        <w:rPr>
-          <w:rFonts w:ascii="Century Schoolbook" w:hAnsi="Century Schoolbook"/>
-          <w:noProof/>
-        </w:rPr>
-        <w:fldChar w:fldCharType="begin"/>
-      </w:r>
-      <w:r>
-        <w:rPr>
-          <w:rFonts w:ascii="Century Schoolbook" w:hAnsi="Century Schoolbook"/>
-          <w:noProof/>
-        </w:rPr>
-        <w:instrText xml:space="preserve"> MERGEFIELD rank0 </w:instrText>
-      </w:r>
-      <w:r>
-        <w:rPr>
-          <w:rFonts w:ascii="Century Schoolbook" w:hAnsi="Century Schoolbook"/>
-          <w:noProof/>
-        </w:rPr>
-        <w:fldChar w:fldCharType="separate"/>
-      </w:r>
-      <w:r>
-        <w:rPr>
-          <w:rFonts w:ascii="Century Schoolbook" w:hAnsi="Century Schoolbook"/>
-          <w:noProof/>
-        </w:rPr>
-        <w:t>«rank0»</w:t>
-      </w:r>
-      <w:r>
-        <w:rPr>
-          <w:rFonts w:ascii="Century Schoolbook" w:hAnsi="Century Schoolbook"/>
-          <w:noProof/>
-        </w:rPr>
-        <w:fldChar w:fldCharType="end"/>
-      </w:r>
-      <w:r>
-        <w:rPr>
-          <w:rFonts w:ascii="Century Schoolbook" w:hAnsi="Century Schoolbook"/>
-          <w:noProof/>
-        </w:rPr>
-        <w:t xml:space="preserve"> of </w:t>
-      </w:r>
-      <w:r>
-        <w:rPr>
-          <w:rFonts w:ascii="Century Schoolbook" w:hAnsi="Century Schoolbook"/>
-          <w:noProof/>
-        </w:rPr>
-        <w:fldChar w:fldCharType="begin"/>
-      </w:r>
-      <w:r>
-        <w:rPr>
-          <w:rFonts w:ascii="Century Schoolbook" w:hAnsi="Century Schoolbook"/>
-          <w:noProof/>
-        </w:rPr>
-        <w:instrText xml:space="preserve"> MERGEFIELD panlString0 </w:instrText>
-      </w:r>
-      <w:r>
-        <w:rPr>
-          <w:rFonts w:ascii="Century Schoolbook" w:hAnsi="Century Schoolbook"/>
-          <w:noProof/>
-        </w:rPr>
-        <w:fldChar w:fldCharType="separate"/>
-      </w:r>
-      <w:r>
-        <w:rPr>
-          <w:rFonts w:ascii="Century Schoolbook" w:hAnsi="Century Schoolbook"/>
-          <w:noProof/>
-        </w:rPr>
-        <w:t>«panlString0»</w:t>
-      </w:r>
-      <w:r>
-        <w:rPr>
-          <w:rFonts w:ascii="Century Schoolbook" w:hAnsi="Century Schoolbook"/>
+          <w:b/>
+          <w:noProof/>
+        </w:rPr>
+        <w:fldChar w:fldCharType="begin"/>
+      </w:r>
+      <w:r>
+        <w:rPr>
+          <w:rFonts w:ascii="Century Schoolbook" w:hAnsi="Century Schoolbook"/>
+          <w:b/>
+          <w:noProof/>
+        </w:rPr>
+        <w:instrText xml:space="preserve"> MERGEFIELD panl_id0 </w:instrText>
+      </w:r>
+      <w:r>
+        <w:rPr>
+          <w:rFonts w:ascii="Century Schoolbook" w:hAnsi="Century Schoolbook"/>
+          <w:b/>
+          <w:noProof/>
+        </w:rPr>
+        <w:fldChar w:fldCharType="separate"/>
+      </w:r>
+      <w:r>
+        <w:rPr>
+          <w:rFonts w:ascii="Century Schoolbook" w:hAnsi="Century Schoolbook"/>
+          <w:b/>
+          <w:noProof/>
+        </w:rPr>
+        <w:t>«panl_id0»</w:t>
+      </w:r>
+      <w:r>
+        <w:rPr>
+          <w:rFonts w:ascii="Century Schoolbook" w:hAnsi="Century Schoolbook"/>
+          <w:b/>
           <w:noProof/>
         </w:rPr>
         <w:fldChar w:fldCharType="end"/>
@@ -5998,6 +5620,175 @@
           <w:noProof/>
         </w:rPr>
         <w:t xml:space="preserve"> </w:t>
+      </w:r>
+      <w:r>
+        <w:rPr>
+          <w:rFonts w:ascii="Century Schoolbook" w:hAnsi="Century Schoolbook"/>
+          <w:noProof/>
+        </w:rPr>
+        <w:fldChar w:fldCharType="begin"/>
+      </w:r>
+      <w:r>
+        <w:rPr>
+          <w:rFonts w:ascii="Century Schoolbook" w:hAnsi="Century Schoolbook"/>
+          <w:noProof/>
+        </w:rPr>
+        <w:instrText xml:space="preserve"> MERGEFIELD panl_name0 </w:instrText>
+      </w:r>
+      <w:r>
+        <w:rPr>
+          <w:rFonts w:ascii="Century Schoolbook" w:hAnsi="Century Schoolbook"/>
+          <w:noProof/>
+        </w:rPr>
+        <w:fldChar w:fldCharType="separate"/>
+      </w:r>
+      <w:r>
+        <w:rPr>
+          <w:rFonts w:ascii="Century Schoolbook" w:hAnsi="Century Schoolbook"/>
+          <w:noProof/>
+        </w:rPr>
+        <w:t>«panl_name0»</w:t>
+      </w:r>
+      <w:r>
+        <w:rPr>
+          <w:rFonts w:ascii="Century Schoolbook" w:hAnsi="Century Schoolbook"/>
+          <w:noProof/>
+        </w:rPr>
+        <w:fldChar w:fldCharType="end"/>
+      </w:r>
+      <w:r>
+        <w:rPr>
+          <w:rFonts w:ascii="Century Schoolbook" w:hAnsi="Century Schoolbook"/>
+          <w:noProof/>
+        </w:rPr>
+        <w:t xml:space="preserve"> (</w:t>
+      </w:r>
+      <w:r>
+        <w:rPr>
+          <w:rFonts w:ascii="Century Schoolbook" w:hAnsi="Century Schoolbook"/>
+          <w:noProof/>
+        </w:rPr>
+        <w:fldChar w:fldCharType="begin"/>
+      </w:r>
+      <w:r>
+        <w:rPr>
+          <w:rFonts w:ascii="Century Schoolbook" w:hAnsi="Century Schoolbook"/>
+          <w:noProof/>
+        </w:rPr>
+        <w:instrText xml:space="preserve"> MERGEFIELD pnlst0 </w:instrText>
+      </w:r>
+      <w:r>
+        <w:rPr>
+          <w:rFonts w:ascii="Century Schoolbook" w:hAnsi="Century Schoolbook"/>
+          <w:noProof/>
+        </w:rPr>
+        <w:fldChar w:fldCharType="separate"/>
+      </w:r>
+      <w:r>
+        <w:rPr>
+          <w:rFonts w:ascii="Century Schoolbook" w:hAnsi="Century Schoolbook"/>
+          <w:noProof/>
+        </w:rPr>
+        <w:t>«pnlst0»</w:t>
+      </w:r>
+      <w:r>
+        <w:rPr>
+          <w:rFonts w:ascii="Century Schoolbook" w:hAnsi="Century Schoolbook"/>
+          <w:noProof/>
+        </w:rPr>
+        <w:fldChar w:fldCharType="end"/>
+      </w:r>
+      <w:r>
+        <w:rPr>
+          <w:rFonts w:ascii="Century Schoolbook" w:hAnsi="Century Schoolbook"/>
+          <w:noProof/>
+        </w:rPr>
+        <w:t xml:space="preserve"> panelists</w:t>
+      </w:r>
+      <w:r>
+        <w:rPr>
+          <w:rFonts w:ascii="Century Schoolbook" w:hAnsi="Century Schoolbook"/>
+          <w:noProof/>
+        </w:rPr>
+        <w:fldChar w:fldCharType="begin"/>
+      </w:r>
+      <w:r>
+        <w:rPr>
+          <w:rFonts w:ascii="Century Schoolbook" w:hAnsi="Century Schoolbook"/>
+          <w:noProof/>
+        </w:rPr>
+        <w:instrText xml:space="preserve"> MERGEFIELD \b "; " \f " CoI declared"  confl0</w:instrText>
+      </w:r>
+      <w:r>
+        <w:rPr>
+          <w:rFonts w:ascii="Century Schoolbook" w:hAnsi="Century Schoolbook"/>
+          <w:noProof/>
+        </w:rPr>
+        <w:fldChar w:fldCharType="separate"/>
+      </w:r>
+      <w:r>
+        <w:rPr>
+          <w:rFonts w:ascii="Century Schoolbook" w:hAnsi="Century Schoolbook"/>
+          <w:noProof/>
+        </w:rPr>
+        <w:t>; «confl0» CoI declared</w:t>
+      </w:r>
+      <w:r>
+        <w:rPr>
+          <w:rFonts w:ascii="Century Schoolbook" w:hAnsi="Century Schoolbook"/>
+          <w:noProof/>
+        </w:rPr>
+        <w:fldChar w:fldCharType="end"/>
+      </w:r>
+      <w:r>
+        <w:rPr>
+          <w:rFonts w:ascii="Century Schoolbook" w:hAnsi="Century Schoolbook"/>
+          <w:noProof/>
+        </w:rPr>
+        <w:t>),</w:t>
+      </w:r>
+      <w:r>
+        <w:rPr>
+          <w:rFonts w:ascii="Century Schoolbook" w:hAnsi="Century Schoolbook"/>
+          <w:noProof/>
+        </w:rPr>
+        <w:br/>
+        <w:t xml:space="preserve">Reviews: </w:t>
+      </w:r>
+      <w:r>
+        <w:rPr>
+          <w:rFonts w:ascii="Century Schoolbook" w:hAnsi="Century Schoolbook"/>
+          <w:noProof/>
+        </w:rPr>
+        <w:fldChar w:fldCharType="begin"/>
+      </w:r>
+      <w:r>
+        <w:rPr>
+          <w:rFonts w:ascii="Century Schoolbook" w:hAnsi="Century Schoolbook"/>
+          <w:noProof/>
+        </w:rPr>
+        <w:instrText xml:space="preserve"> MERGEFIELD revs0 </w:instrText>
+      </w:r>
+      <w:r>
+        <w:rPr>
+          <w:rFonts w:ascii="Century Schoolbook" w:hAnsi="Century Schoolbook"/>
+          <w:noProof/>
+        </w:rPr>
+        <w:fldChar w:fldCharType="separate"/>
+      </w:r>
+      <w:r>
+        <w:rPr>
+          <w:rFonts w:ascii="Century Schoolbook" w:hAnsi="Century Schoolbook"/>
+          <w:noProof/>
+        </w:rPr>
+        <w:t>«revs0»</w:t>
+      </w:r>
+      <w:r>
+        <w:rPr>
+          <w:rFonts w:ascii="Century Schoolbook" w:hAnsi="Century Schoolbook"/>
+          <w:noProof/>
+        </w:rPr>
+        <w:fldChar w:fldCharType="end"/>
       </w:r>
     </w:p>
     <w:p>
@@ -6006,62 +5797,146 @@
         <w:contextualSpacing/>
         <w:rPr>
           <w:rFonts w:ascii="Century Schoolbook" w:hAnsi="Century Schoolbook"/>
+          <w:noProof/>
         </w:rPr>
       </w:pPr>
       <w:r>
         <w:rPr>
           <w:rFonts w:ascii="Century Schoolbook" w:hAnsi="Century Schoolbook"/>
-        </w:rPr>
-        <w:fldChar w:fldCharType="end"/>
-      </w:r>
-      <w:r>
-        <w:rPr>
-          <w:rFonts w:ascii="Century Schoolbook" w:hAnsi="Century Schoolbook"/>
-        </w:rPr>
-        <w:fldChar w:fldCharType="begin"/>
-      </w:r>
-      <w:r>
-        <w:rPr>
-          <w:rFonts w:ascii="Century Schoolbook" w:hAnsi="Century Schoolbook"/>
-        </w:rPr>
-        <w:instrText xml:space="preserve">if </w:instrText>
-      </w:r>
-      <w:r>
-        <w:rPr>
-          <w:rFonts w:ascii="Century Schoolbook" w:hAnsi="Century Schoolbook"/>
-        </w:rPr>
-        <w:fldChar w:fldCharType="begin"/>
-      </w:r>
-      <w:r>
-        <w:rPr>
-          <w:rFonts w:ascii="Century Schoolbook" w:hAnsi="Century Schoolbook"/>
-        </w:rPr>
-        <w:instrText xml:space="preserve"> MERGEFIELD panl_id1 </w:instrText>
-      </w:r>
-      <w:r>
-        <w:rPr>
-          <w:rFonts w:ascii="Century Schoolbook" w:hAnsi="Century Schoolbook"/>
-        </w:rPr>
-        <w:fldChar w:fldCharType="separate"/>
-      </w:r>
-      <w:r>
-        <w:rPr>
-          <w:rFonts w:ascii="Century Schoolbook" w:hAnsi="Century Schoolbook"/>
-          <w:noProof/>
-        </w:rPr>
-        <w:instrText>«panl_id1»</w:instrText>
-      </w:r>
-      <w:r>
-        <w:rPr>
-          <w:rFonts w:ascii="Century Schoolbook" w:hAnsi="Century Schoolbook"/>
-        </w:rPr>
-        <w:fldChar w:fldCharType="end"/>
-      </w:r>
-      <w:r>
-        <w:rPr>
-          <w:rFonts w:ascii="Century Schoolbook" w:hAnsi="Century Schoolbook"/>
-        </w:rPr>
-        <w:instrText>&lt;&gt;"" "</w:instrText>
+          <w:noProof/>
+        </w:rPr>
+        <w:t xml:space="preserve">Recommended </w:t>
+      </w:r>
+      <w:r>
+        <w:rPr>
+          <w:rFonts w:ascii="Century Schoolbook" w:hAnsi="Century Schoolbook"/>
+          <w:b/>
+          <w:noProof/>
+        </w:rPr>
+        <w:fldChar w:fldCharType="begin"/>
+      </w:r>
+      <w:r>
+        <w:rPr>
+          <w:rFonts w:ascii="Century Schoolbook" w:hAnsi="Century Schoolbook"/>
+          <w:b/>
+          <w:noProof/>
+        </w:rPr>
+        <w:instrText xml:space="preserve"> MERGEFIELD rec0 </w:instrText>
+      </w:r>
+      <w:r>
+        <w:rPr>
+          <w:rFonts w:ascii="Century Schoolbook" w:hAnsi="Century Schoolbook"/>
+          <w:b/>
+          <w:noProof/>
+        </w:rPr>
+        <w:fldChar w:fldCharType="separate"/>
+      </w:r>
+      <w:r>
+        <w:rPr>
+          <w:rFonts w:ascii="Century Schoolbook" w:hAnsi="Century Schoolbook"/>
+          <w:b/>
+          <w:noProof/>
+        </w:rPr>
+        <w:t>«rec0»</w:t>
+      </w:r>
+      <w:r>
+        <w:rPr>
+          <w:rFonts w:ascii="Century Schoolbook" w:hAnsi="Century Schoolbook"/>
+          <w:b/>
+          <w:noProof/>
+        </w:rPr>
+        <w:fldChar w:fldCharType="end"/>
+      </w:r>
+      <w:r>
+        <w:rPr>
+          <w:rFonts w:ascii="Century Schoolbook" w:hAnsi="Century Schoolbook"/>
+          <w:noProof/>
+        </w:rPr>
+        <w:t xml:space="preserve"> (</w:t>
+      </w:r>
+      <w:r>
+        <w:rPr>
+          <w:rFonts w:ascii="Century Schoolbook" w:hAnsi="Century Schoolbook"/>
+          <w:noProof/>
+        </w:rPr>
+        <w:fldChar w:fldCharType="begin"/>
+      </w:r>
+      <w:r>
+        <w:rPr>
+          <w:rFonts w:ascii="Century Schoolbook" w:hAnsi="Century Schoolbook"/>
+          <w:noProof/>
+        </w:rPr>
+        <w:instrText xml:space="preserve"> MERGEFIELD RCOM_TXT0 </w:instrText>
+      </w:r>
+      <w:r>
+        <w:rPr>
+          <w:rFonts w:ascii="Century Schoolbook" w:hAnsi="Century Schoolbook"/>
+          <w:noProof/>
+        </w:rPr>
+        <w:fldChar w:fldCharType="separate"/>
+      </w:r>
+      <w:r>
+        <w:rPr>
+          <w:rFonts w:ascii="Century Schoolbook" w:hAnsi="Century Schoolbook"/>
+          <w:noProof/>
+        </w:rPr>
+        <w:t>«RCOM_TXT0»</w:t>
+      </w:r>
+      <w:r>
+        <w:rPr>
+          <w:rFonts w:ascii="Century Schoolbook" w:hAnsi="Century Schoolbook"/>
+          <w:noProof/>
+        </w:rPr>
+        <w:fldChar w:fldCharType="end"/>
+      </w:r>
+      <w:r>
+        <w:rPr>
+          <w:rFonts w:ascii="Century Schoolbook" w:hAnsi="Century Schoolbook"/>
+          <w:noProof/>
+        </w:rPr>
+        <w:t>)</w:t>
+      </w:r>
+      <w:r>
+        <w:rPr>
+          <w:rFonts w:ascii="Century Schoolbook" w:hAnsi="Century Schoolbook"/>
+          <w:noProof/>
+        </w:rPr>
+        <w:t xml:space="preserve">  on </w:t>
+      </w:r>
+      <w:r>
+        <w:rPr>
+          <w:rFonts w:ascii="Century Schoolbook" w:hAnsi="Century Schoolbook"/>
+          <w:noProof/>
+        </w:rPr>
+        <w:fldChar w:fldCharType="begin"/>
+      </w:r>
+      <w:r>
+        <w:rPr>
+          <w:rFonts w:ascii="Century Schoolbook" w:hAnsi="Century Schoolbook"/>
+          <w:noProof/>
+        </w:rPr>
+        <w:instrText xml:space="preserve"> MERGEFIELD panl_end0 \@ MM/dd/yyyy </w:instrText>
+      </w:r>
+      <w:r>
+        <w:rPr>
+          <w:rFonts w:ascii="Century Schoolbook" w:hAnsi="Century Schoolbook"/>
+          <w:noProof/>
+        </w:rPr>
+        <w:fldChar w:fldCharType="separate"/>
+      </w:r>
+      <w:r>
+        <w:rPr>
+          <w:rFonts w:ascii="Century Schoolbook" w:hAnsi="Century Schoolbook"/>
+          <w:noProof/>
+        </w:rPr>
+        <w:t>«panl_end0»</w:t>
+      </w:r>
+      <w:r>
+        <w:rPr>
+          <w:rFonts w:ascii="Century Schoolbook" w:hAnsi="Century Schoolbook"/>
+          <w:noProof/>
+        </w:rPr>
+        <w:fldChar w:fldCharType="end"/>
       </w:r>
     </w:p>
     <w:p>
@@ -6070,374 +5945,99 @@
         <w:contextualSpacing/>
         <w:rPr>
           <w:rFonts w:ascii="Century Schoolbook" w:hAnsi="Century Schoolbook"/>
+          <w:noProof/>
         </w:rPr>
       </w:pPr>
       <w:r>
         <w:rPr>
           <w:rFonts w:ascii="Century Schoolbook" w:hAnsi="Century Schoolbook"/>
-          <w:b/>
-        </w:rPr>
-        <w:fldChar w:fldCharType="begin"/>
-      </w:r>
-      <w:r>
-        <w:rPr>
-          <w:rFonts w:ascii="Century Schoolbook" w:hAnsi="Century Schoolbook"/>
-          <w:b/>
-        </w:rPr>
-        <w:instrText xml:space="preserve"> MERGEFIELD panl_id1 </w:instrText>
-      </w:r>
-      <w:r>
-        <w:rPr>
-          <w:rFonts w:ascii="Century Schoolbook" w:hAnsi="Century Schoolbook"/>
-          <w:b/>
-        </w:rPr>
-        <w:fldChar w:fldCharType="separate"/>
-      </w:r>
-      <w:r>
-        <w:rPr>
-          <w:rFonts w:ascii="Century Schoolbook" w:hAnsi="Century Schoolbook"/>
-          <w:b/>
-          <w:noProof/>
-        </w:rPr>
-        <w:instrText>«panl_id1»</w:instrText>
-      </w:r>
-      <w:r>
-        <w:rPr>
-          <w:rFonts w:ascii="Century Schoolbook" w:hAnsi="Century Schoolbook"/>
-          <w:b/>
-        </w:rPr>
-        <w:fldChar w:fldCharType="end"/>
-      </w:r>
-      <w:r>
-        <w:rPr>
-          <w:rFonts w:ascii="Century Schoolbook" w:hAnsi="Century Schoolbook"/>
-        </w:rPr>
-        <w:instrText xml:space="preserve"> </w:instrText>
-      </w:r>
-      <w:r>
-        <w:rPr>
-          <w:rFonts w:ascii="Century Schoolbook" w:hAnsi="Century Schoolbook"/>
-          <w:b/>
-        </w:rPr>
-        <w:fldChar w:fldCharType="begin"/>
-      </w:r>
-      <w:r>
-        <w:rPr>
-          <w:rFonts w:ascii="Century Schoolbook" w:hAnsi="Century Schoolbook"/>
-          <w:b/>
-        </w:rPr>
-        <w:instrText xml:space="preserve"> MERGEFIELD rec1 </w:instrText>
-      </w:r>
-      <w:r>
-        <w:rPr>
-          <w:rFonts w:ascii="Century Schoolbook" w:hAnsi="Century Schoolbook"/>
-          <w:b/>
-        </w:rPr>
-        <w:fldChar w:fldCharType="separate"/>
-      </w:r>
-      <w:r>
-        <w:rPr>
-          <w:rFonts w:ascii="Century Schoolbook" w:hAnsi="Century Schoolbook"/>
-          <w:b/>
-          <w:noProof/>
-        </w:rPr>
-        <w:instrText>«rec1»</w:instrText>
-      </w:r>
-      <w:r>
-        <w:rPr>
-          <w:rFonts w:ascii="Century Schoolbook" w:hAnsi="Century Schoolbook"/>
-          <w:b/>
-        </w:rPr>
-        <w:fldChar w:fldCharType="end"/>
-      </w:r>
-      <w:r>
-        <w:rPr>
-          <w:rFonts w:ascii="Century Schoolbook" w:hAnsi="Century Schoolbook"/>
-          <w:b/>
-        </w:rPr>
-        <w:instrText xml:space="preserve"> </w:instrText>
-      </w:r>
-      <w:r>
-        <w:rPr>
-          <w:rFonts w:ascii="Century Schoolbook" w:hAnsi="Century Schoolbook"/>
-        </w:rPr>
-        <w:fldChar w:fldCharType="begin"/>
-      </w:r>
-      <w:r>
-        <w:rPr>
-          <w:rFonts w:ascii="Century Schoolbook" w:hAnsi="Century Schoolbook"/>
-        </w:rPr>
-        <w:instrText xml:space="preserve"> MERGEFIELD panl_name1 </w:instrText>
-      </w:r>
-      <w:r>
-        <w:rPr>
-          <w:rFonts w:ascii="Century Schoolbook" w:hAnsi="Century Schoolbook"/>
-        </w:rPr>
-        <w:fldChar w:fldCharType="separate"/>
-      </w:r>
-      <w:r>
-        <w:rPr>
-          <w:rFonts w:ascii="Century Schoolbook" w:hAnsi="Century Schoolbook"/>
-          <w:noProof/>
-        </w:rPr>
-        <w:instrText>«panl_name1»</w:instrText>
-      </w:r>
-      <w:r>
-        <w:rPr>
-          <w:rFonts w:ascii="Century Schoolbook" w:hAnsi="Century Schoolbook"/>
-        </w:rPr>
-        <w:fldChar w:fldCharType="end"/>
-      </w:r>
-      <w:r>
-        <w:rPr>
-          <w:rFonts w:ascii="Century Schoolbook" w:hAnsi="Century Schoolbook"/>
-        </w:rPr>
-        <w:instrText xml:space="preserve">  (</w:instrText>
-      </w:r>
-      <w:r>
-        <w:rPr>
-          <w:rFonts w:ascii="Century Schoolbook" w:hAnsi="Century Schoolbook"/>
-        </w:rPr>
-        <w:fldChar w:fldCharType="begin"/>
-      </w:r>
-      <w:r>
-        <w:rPr>
-          <w:rFonts w:ascii="Century Schoolbook" w:hAnsi="Century Schoolbook"/>
-        </w:rPr>
-        <w:instrText xml:space="preserve"> MERGEFIELD pnlst1</w:instrText>
-      </w:r>
-      <w:r>
-        <w:rPr>
-          <w:rFonts w:ascii="Century Schoolbook" w:hAnsi="Century Schoolbook"/>
-        </w:rPr>
-        <w:instrText xml:space="preserve"> </w:instrText>
-      </w:r>
-      <w:r>
-        <w:rPr>
-          <w:rFonts w:ascii="Century Schoolbook" w:hAnsi="Century Schoolbook"/>
-        </w:rPr>
-        <w:fldChar w:fldCharType="separate"/>
-      </w:r>
-      <w:r>
-        <w:rPr>
-          <w:rFonts w:ascii="Century Schoolbook" w:hAnsi="Century Schoolbook"/>
-          <w:noProof/>
-        </w:rPr>
-        <w:instrText>«pnlst1»</w:instrText>
-      </w:r>
-      <w:r>
-        <w:rPr>
-          <w:rFonts w:ascii="Century Schoolbook" w:hAnsi="Century Schoolbook"/>
-        </w:rPr>
-        <w:fldChar w:fldCharType="end"/>
-      </w:r>
-      <w:r>
-        <w:rPr>
-          <w:rFonts w:ascii="Century Schoolbook" w:hAnsi="Century Schoolbook"/>
-        </w:rPr>
-        <w:instrText xml:space="preserve"> panelists</w:instrText>
-      </w:r>
-      <w:r>
-        <w:rPr>
-          <w:rFonts w:ascii="Century Schoolbook" w:hAnsi="Century Schoolbook"/>
-        </w:rPr>
-        <w:fldChar w:fldCharType="begin"/>
-      </w:r>
-      <w:r>
-        <w:rPr>
-          <w:rFonts w:ascii="Century Schoolbook" w:hAnsi="Century Schoolbook"/>
-        </w:rPr>
-        <w:instrText xml:space="preserve"> MERGEFIELD \b "; " \f " decl confl" </w:instrText>
-      </w:r>
-      <w:r>
-        <w:rPr>
-          <w:rFonts w:ascii="Century Schoolbook" w:hAnsi="Century Schoolbook"/>
-        </w:rPr>
-        <w:instrText>confl1</w:instrText>
-      </w:r>
-      <w:r>
-        <w:rPr>
-          <w:rFonts w:ascii="Century Schoolbook" w:hAnsi="Century Schoolbook"/>
-        </w:rPr>
-        <w:fldChar w:fldCharType="separate"/>
-      </w:r>
-      <w:r>
-        <w:rPr>
-          <w:rFonts w:ascii="Century Schoolbook" w:hAnsi="Century Schoolbook"/>
-          <w:noProof/>
-        </w:rPr>
-        <w:instrText>; «confl1» decl confl</w:instrText>
-      </w:r>
-      <w:r>
-        <w:rPr>
-          <w:rFonts w:ascii="Century Schoolbook" w:hAnsi="Century Schoolbook"/>
-        </w:rPr>
-        <w:fldChar w:fldCharType="end"/>
-      </w:r>
-      <w:r>
-        <w:rPr>
-          <w:rFonts w:ascii="Century Schoolbook" w:hAnsi="Century Schoolbook"/>
-        </w:rPr>
-        <w:instrText>)</w:instrText>
-      </w:r>
-      <w:r>
-        <w:rPr>
-          <w:rFonts w:ascii="Century Schoolbook" w:hAnsi="Century Schoolbook"/>
-        </w:rPr>
-        <w:instrText>,</w:instrText>
-      </w:r>
-      <w:r>
-        <w:rPr>
-          <w:rFonts w:ascii="Century Schoolbook" w:hAnsi="Century Schoolbook"/>
-        </w:rPr>
-        <w:br/>
-      </w:r>
-      <w:r>
-        <w:rPr>
-          <w:rFonts w:ascii="Century Schoolbook" w:hAnsi="Century Schoolbook"/>
-        </w:rPr>
-        <w:instrText xml:space="preserve">  </w:instrText>
-      </w:r>
-      <w:r>
-        <w:rPr>
-          <w:rFonts w:ascii="Century Schoolbook" w:hAnsi="Century Schoolbook"/>
-        </w:rPr>
-        <w:instrText xml:space="preserve">on </w:instrText>
-      </w:r>
-      <w:r>
-        <w:rPr>
-          <w:rFonts w:ascii="Century Schoolbook" w:hAnsi="Century Schoolbook"/>
-        </w:rPr>
-        <w:fldChar w:fldCharType="begin"/>
-      </w:r>
-      <w:r>
-        <w:rPr>
-          <w:rFonts w:ascii="Century Schoolbook" w:hAnsi="Century Schoolbook"/>
-        </w:rPr>
-        <w:instrText xml:space="preserve"> MERGEFIELD panl_end1</w:instrText>
-      </w:r>
-      <w:r>
-        <w:rPr>
-          <w:rFonts w:ascii="Century Schoolbook" w:hAnsi="Century Schoolbook"/>
-        </w:rPr>
-        <w:instrText xml:space="preserve"> \@ MM/dd/yyyy </w:instrText>
-      </w:r>
-      <w:r>
-        <w:rPr>
-          <w:rFonts w:ascii="Century Schoolbook" w:hAnsi="Century Schoolbook"/>
-        </w:rPr>
-        <w:fldChar w:fldCharType="separate"/>
-      </w:r>
-      <w:r>
-        <w:rPr>
-          <w:rFonts w:ascii="Century Schoolbook" w:hAnsi="Century Schoolbook"/>
-          <w:noProof/>
-        </w:rPr>
-        <w:instrText>«panl_end1»</w:instrText>
-      </w:r>
-      <w:r>
-        <w:rPr>
-          <w:rFonts w:ascii="Century Schoolbook" w:hAnsi="Century Schoolbook"/>
-        </w:rPr>
-        <w:fldChar w:fldCharType="end"/>
-      </w:r>
-      <w:r>
-        <w:rPr>
-          <w:rFonts w:ascii="Century Schoolbook" w:hAnsi="Century Schoolbook"/>
-        </w:rPr>
-        <w:instrText xml:space="preserve">, </w:instrText>
-      </w:r>
-      <w:r>
-        <w:rPr>
-          <w:rFonts w:ascii="Century Schoolbook" w:hAnsi="Century Schoolbook"/>
-        </w:rPr>
-        <w:instrText xml:space="preserve">recommended as </w:instrText>
-      </w:r>
-      <w:r>
-        <w:rPr>
-          <w:rFonts w:ascii="Century Schoolbook" w:hAnsi="Century Schoolbook"/>
-        </w:rPr>
-        <w:fldChar w:fldCharType="begin"/>
-      </w:r>
-      <w:r>
-        <w:rPr>
-          <w:rFonts w:ascii="Century Schoolbook" w:hAnsi="Century Schoolbook"/>
-        </w:rPr>
-        <w:instrText xml:space="preserve"> MERGEFIELD RCOM_TXT1 </w:instrText>
-      </w:r>
-      <w:r>
-        <w:rPr>
-          <w:rFonts w:ascii="Century Schoolbook" w:hAnsi="Century Schoolbook"/>
-        </w:rPr>
-        <w:fldChar w:fldCharType="separate"/>
-      </w:r>
-      <w:r>
-        <w:rPr>
-          <w:rFonts w:ascii="Century Schoolbook" w:hAnsi="Century Schoolbook"/>
-          <w:noProof/>
-        </w:rPr>
-        <w:instrText>«RCOM_TXT1»</w:instrText>
-      </w:r>
-      <w:r>
-        <w:rPr>
-          <w:rFonts w:ascii="Century Schoolbook" w:hAnsi="Century Schoolbook"/>
-        </w:rPr>
-        <w:fldChar w:fldCharType="end"/>
-      </w:r>
-      <w:r>
-        <w:rPr>
-          <w:rFonts w:ascii="Century Schoolbook" w:hAnsi="Century Schoolbook"/>
-        </w:rPr>
-        <w:instrText xml:space="preserve"> </w:instrText>
-      </w:r>
-      <w:r>
-        <w:rPr>
-          <w:rFonts w:ascii="Century Schoolbook" w:hAnsi="Century Schoolbook"/>
-        </w:rPr>
-        <w:instrText>(</w:instrText>
-      </w:r>
-      <w:r>
-        <w:rPr>
-          <w:rFonts w:ascii="Century Schoolbook" w:hAnsi="Century Schoolbook"/>
-        </w:rPr>
-        <w:fldChar w:fldCharType="begin"/>
-      </w:r>
-      <w:r>
-        <w:rPr>
-          <w:rFonts w:ascii="Century Schoolbook" w:hAnsi="Century Schoolbook"/>
-        </w:rPr>
-        <w:instrText xml:space="preserve"> MERGEFIELD revs</w:instrText>
-      </w:r>
-      <w:r>
-        <w:rPr>
-          <w:rFonts w:ascii="Century Schoolbook" w:hAnsi="Century Schoolbook"/>
-        </w:rPr>
-        <w:instrText xml:space="preserve">1 </w:instrText>
-      </w:r>
-      <w:r>
-        <w:rPr>
-          <w:rFonts w:ascii="Century Schoolbook" w:hAnsi="Century Schoolbook"/>
-        </w:rPr>
-        <w:fldChar w:fldCharType="separate"/>
-      </w:r>
-      <w:r>
-        <w:rPr>
-          <w:rFonts w:ascii="Century Schoolbook" w:hAnsi="Century Schoolbook"/>
-          <w:noProof/>
-        </w:rPr>
-        <w:instrText>«revs1»</w:instrText>
-      </w:r>
-      <w:r>
-        <w:rPr>
-          <w:rFonts w:ascii="Century Schoolbook" w:hAnsi="Century Schoolbook"/>
-        </w:rPr>
-        <w:fldChar w:fldCharType="end"/>
-      </w:r>
-      <w:r>
-        <w:rPr>
-          <w:rFonts w:ascii="Century Schoolbook" w:hAnsi="Century Schoolbook"/>
-        </w:rPr>
-        <w:instrText>)</w:instrText>
+          <w:noProof/>
+        </w:rPr>
+        <w:t xml:space="preserve">Std competition rank </w:t>
+      </w:r>
+      <w:r>
+        <w:rPr>
+          <w:rFonts w:ascii="Century Schoolbook" w:hAnsi="Century Schoolbook"/>
+          <w:noProof/>
+        </w:rPr>
+        <w:fldChar w:fldCharType="begin"/>
+      </w:r>
+      <w:r>
+        <w:rPr>
+          <w:rFonts w:ascii="Century Schoolbook" w:hAnsi="Century Schoolbook"/>
+          <w:noProof/>
+        </w:rPr>
+        <w:instrText xml:space="preserve"> MERGEFIELD rank0 </w:instrText>
+      </w:r>
+      <w:r>
+        <w:rPr>
+          <w:rFonts w:ascii="Century Schoolbook" w:hAnsi="Century Schoolbook"/>
+          <w:noProof/>
+        </w:rPr>
+        <w:fldChar w:fldCharType="separate"/>
+      </w:r>
+      <w:r>
+        <w:rPr>
+          <w:rFonts w:ascii="Century Schoolbook" w:hAnsi="Century Schoolbook"/>
+          <w:noProof/>
+        </w:rPr>
+        <w:t>«rank0»</w:t>
+      </w:r>
+      <w:r>
+        <w:rPr>
+          <w:rFonts w:ascii="Century Schoolbook" w:hAnsi="Century Schoolbook"/>
+          <w:noProof/>
+        </w:rPr>
+        <w:fldChar w:fldCharType="end"/>
+      </w:r>
+      <w:r>
+        <w:rPr>
+          <w:rFonts w:ascii="Century Schoolbook" w:hAnsi="Century Schoolbook"/>
+          <w:noProof/>
+        </w:rPr>
+        <w:t xml:space="preserve"> of </w:t>
+      </w:r>
+      <w:r>
+        <w:rPr>
+          <w:rFonts w:ascii="Century Schoolbook" w:hAnsi="Century Schoolbook"/>
+          <w:noProof/>
+        </w:rPr>
+        <w:fldChar w:fldCharType="begin"/>
+      </w:r>
+      <w:r>
+        <w:rPr>
+          <w:rFonts w:ascii="Century Schoolbook" w:hAnsi="Century Schoolbook"/>
+          <w:noProof/>
+        </w:rPr>
+        <w:instrText xml:space="preserve"> MERGEFIELD panlString0 </w:instrText>
+      </w:r>
+      <w:r>
+        <w:rPr>
+          <w:rFonts w:ascii="Century Schoolbook" w:hAnsi="Century Schoolbook"/>
+          <w:noProof/>
+        </w:rPr>
+        <w:fldChar w:fldCharType="separate"/>
+      </w:r>
+      <w:r>
+        <w:rPr>
+          <w:rFonts w:ascii="Century Schoolbook" w:hAnsi="Century Schoolbook"/>
+          <w:noProof/>
+        </w:rPr>
+        <w:t>«panlString0»</w:t>
+      </w:r>
+      <w:r>
+        <w:rPr>
+          <w:rFonts w:ascii="Century Schoolbook" w:hAnsi="Century Schoolbook"/>
+          <w:noProof/>
+        </w:rPr>
+        <w:fldChar w:fldCharType="end"/>
+      </w:r>
+      <w:r>
+        <w:rPr>
+          <w:rFonts w:ascii="Century Schoolbook" w:hAnsi="Century Schoolbook"/>
+          <w:noProof/>
+        </w:rPr>
+        <w:t xml:space="preserve"> </w:t>
       </w:r>
     </w:p>
     <w:p>
@@ -6452,6 +6052,12 @@
         <w:rPr>
           <w:rFonts w:ascii="Century Schoolbook" w:hAnsi="Century Schoolbook"/>
         </w:rPr>
+        <w:fldChar w:fldCharType="end"/>
+      </w:r>
+      <w:r>
+        <w:rPr>
+          <w:rFonts w:ascii="Century Schoolbook" w:hAnsi="Century Schoolbook"/>
+        </w:rPr>
         <w:fldChar w:fldCharType="begin"/>
       </w:r>
       <w:r>
@@ -6470,185 +6076,32 @@
         <w:rPr>
           <w:rFonts w:ascii="Century Schoolbook" w:hAnsi="Century Schoolbook"/>
         </w:rPr>
-        <w:instrText xml:space="preserve"> MERGEFIELD rank1 </w:instrText>
-      </w:r>
-      <w:r>
-        <w:rPr>
-          <w:rFonts w:ascii="Century Schoolbook" w:hAnsi="Century Schoolbook"/>
-        </w:rPr>
-        <w:fldChar w:fldCharType="separate"/>
-      </w:r>
-      <w:r>
-        <w:rPr>
-          <w:rFonts w:ascii="Century Schoolbook" w:hAnsi="Century Schoolbook"/>
-          <w:noProof/>
-        </w:rPr>
-        <w:instrText>«rank1»</w:instrText>
-      </w:r>
-      <w:r>
-        <w:rPr>
-          <w:rFonts w:ascii="Century Schoolbook" w:hAnsi="Century Schoolbook"/>
-        </w:rPr>
-        <w:fldChar w:fldCharType="end"/>
-      </w:r>
-      <w:r>
-        <w:rPr>
-          <w:rFonts w:ascii="Century Schoolbook" w:hAnsi="Century Schoolbook"/>
-        </w:rPr>
-        <w:instrText xml:space="preserve">&lt;&gt; "" "Std competition rank </w:instrText>
-      </w:r>
-      <w:r>
-        <w:rPr>
-          <w:rFonts w:ascii="Century Schoolbook" w:hAnsi="Century Schoolbook"/>
-        </w:rPr>
-        <w:fldChar w:fldCharType="begin"/>
-      </w:r>
-      <w:r>
-        <w:rPr>
-          <w:rFonts w:ascii="Century Schoolbook" w:hAnsi="Century Schoolbook"/>
-        </w:rPr>
-        <w:instrText xml:space="preserve"> MERGEFIELD rank1 </w:instrText>
-      </w:r>
-      <w:r>
-        <w:rPr>
-          <w:rFonts w:ascii="Century Schoolbook" w:hAnsi="Century Schoolbook"/>
-        </w:rPr>
-        <w:fldChar w:fldCharType="separate"/>
-      </w:r>
-      <w:r>
-        <w:rPr>
-          <w:rFonts w:ascii="Century Schoolbook" w:hAnsi="Century Schoolbook"/>
-          <w:noProof/>
-        </w:rPr>
-        <w:instrText>«rank1»</w:instrText>
-      </w:r>
-      <w:r>
-        <w:rPr>
-          <w:rFonts w:ascii="Century Schoolbook" w:hAnsi="Century Schoolbook"/>
-        </w:rPr>
-        <w:fldChar w:fldCharType="end"/>
-      </w:r>
-      <w:r>
-        <w:rPr>
-          <w:rFonts w:ascii="Century Schoolbook" w:hAnsi="Century Schoolbook"/>
-        </w:rPr>
-        <w:instrText xml:space="preserve"> of " "Panel </w:instrText>
-      </w:r>
-      <w:r>
-        <w:rPr>
-          <w:rFonts w:ascii="Century Schoolbook" w:hAnsi="Century Schoolbook"/>
-        </w:rPr>
-        <w:instrText xml:space="preserve">evaluated </w:instrText>
-      </w:r>
-      <w:r>
-        <w:rPr>
-          <w:rFonts w:ascii="Century Schoolbook" w:hAnsi="Century Schoolbook"/>
-        </w:rPr>
-        <w:instrText>"</w:instrText>
-      </w:r>
-      <w:r>
-        <w:rPr>
-          <w:rFonts w:ascii="Century Schoolbook" w:hAnsi="Century Schoolbook"/>
-        </w:rPr>
-        <w:fldChar w:fldCharType="separate"/>
-      </w:r>
-      <w:r>
-        <w:rPr>
-          <w:rFonts w:ascii="Century Schoolbook" w:hAnsi="Century Schoolbook"/>
-          <w:noProof/>
-        </w:rPr>
-        <w:instrText xml:space="preserve">Std competition rank </w:instrText>
-      </w:r>
-      <w:r>
-        <w:rPr>
-          <w:rFonts w:ascii="Century Schoolbook" w:hAnsi="Century Schoolbook"/>
-          <w:noProof/>
-        </w:rPr>
-        <w:fldChar w:fldCharType="begin"/>
-      </w:r>
-      <w:r>
-        <w:rPr>
-          <w:rFonts w:ascii="Century Schoolbook" w:hAnsi="Century Schoolbook"/>
-          <w:noProof/>
-        </w:rPr>
-        <w:instrText xml:space="preserve"> MERGEFIELD rank1 </w:instrText>
-      </w:r>
-      <w:r>
-        <w:rPr>
-          <w:rFonts w:ascii="Century Schoolbook" w:hAnsi="Century Schoolbook"/>
-          <w:noProof/>
-        </w:rPr>
-        <w:fldChar w:fldCharType="separate"/>
-      </w:r>
-      <w:r>
-        <w:rPr>
-          <w:rFonts w:ascii="Century Schoolbook" w:hAnsi="Century Schoolbook"/>
-          <w:noProof/>
-        </w:rPr>
-        <w:instrText>«rank1»</w:instrText>
-      </w:r>
-      <w:r>
-        <w:rPr>
-          <w:rFonts w:ascii="Century Schoolbook" w:hAnsi="Century Schoolbook"/>
-          <w:noProof/>
-        </w:rPr>
-        <w:fldChar w:fldCharType="end"/>
-      </w:r>
-      <w:r>
-        <w:rPr>
-          <w:rFonts w:ascii="Century Schoolbook" w:hAnsi="Century Schoolbook"/>
-          <w:noProof/>
-        </w:rPr>
-        <w:instrText xml:space="preserve"> of </w:instrText>
-      </w:r>
-      <w:r>
-        <w:rPr>
-          <w:rFonts w:ascii="Century Schoolbook" w:hAnsi="Century Schoolbook"/>
-        </w:rPr>
-        <w:fldChar w:fldCharType="end"/>
-      </w:r>
-      <w:r>
-        <w:rPr>
-          <w:rFonts w:ascii="Century Schoolbook" w:hAnsi="Century Schoolbook"/>
-        </w:rPr>
-        <w:fldChar w:fldCharType="begin"/>
-      </w:r>
-      <w:r>
-        <w:rPr>
-          <w:rFonts w:ascii="Century Schoolbook" w:hAnsi="Century Schoolbook"/>
-        </w:rPr>
-        <w:instrText xml:space="preserve"> MERGEFIELD panlS</w:instrText>
-      </w:r>
-      <w:r>
-        <w:rPr>
-          <w:rFonts w:ascii="Century Schoolbook" w:hAnsi="Century Schoolbook"/>
-        </w:rPr>
-        <w:instrText>tring</w:instrText>
-      </w:r>
-      <w:r>
-        <w:rPr>
-          <w:rFonts w:ascii="Century Schoolbook" w:hAnsi="Century Schoolbook"/>
-        </w:rPr>
-        <w:instrText xml:space="preserve">1 </w:instrText>
-      </w:r>
-      <w:r>
-        <w:rPr>
-          <w:rFonts w:ascii="Century Schoolbook" w:hAnsi="Century Schoolbook"/>
-        </w:rPr>
-        <w:fldChar w:fldCharType="separate"/>
-      </w:r>
-      <w:r>
-        <w:rPr>
-          <w:rFonts w:ascii="Century Schoolbook" w:hAnsi="Century Schoolbook"/>
-          <w:noProof/>
-        </w:rPr>
-        <w:instrText>«panlString1»</w:instrText>
-      </w:r>
-      <w:r>
-        <w:rPr>
-          <w:rFonts w:ascii="Century Schoolbook" w:hAnsi="Century Schoolbook"/>
-        </w:rPr>
-        <w:fldChar w:fldCharType="end"/>
+        <w:instrText xml:space="preserve"> MERGEFIELD panl_id1 </w:instrText>
+      </w:r>
+      <w:r>
+        <w:rPr>
+          <w:rFonts w:ascii="Century Schoolbook" w:hAnsi="Century Schoolbook"/>
+        </w:rPr>
+        <w:fldChar w:fldCharType="separate"/>
+      </w:r>
+      <w:r>
+        <w:rPr>
+          <w:rFonts w:ascii="Century Schoolbook" w:hAnsi="Century Schoolbook"/>
+          <w:noProof/>
+        </w:rPr>
+        <w:instrText>«panl_id1»</w:instrText>
+      </w:r>
+      <w:r>
+        <w:rPr>
+          <w:rFonts w:ascii="Century Schoolbook" w:hAnsi="Century Schoolbook"/>
+        </w:rPr>
+        <w:fldChar w:fldCharType="end"/>
+      </w:r>
+      <w:r>
+        <w:rPr>
+          <w:rFonts w:ascii="Century Schoolbook" w:hAnsi="Century Schoolbook"/>
+        </w:rPr>
+        <w:instrText>&lt;&gt;"" "</w:instrText>
       </w:r>
     </w:p>
     <w:p>
@@ -6657,20 +6110,199 @@
         <w:contextualSpacing/>
         <w:rPr>
           <w:rFonts w:ascii="Century Schoolbook" w:hAnsi="Century Schoolbook"/>
-          <w:noProof/>
         </w:rPr>
       </w:pPr>
       <w:r>
         <w:rPr>
           <w:rFonts w:ascii="Century Schoolbook" w:hAnsi="Century Schoolbook"/>
-        </w:rPr>
-        <w:instrText>"</w:instrText>
-      </w:r>
-      <w:r>
-        <w:rPr>
-          <w:rFonts w:ascii="Century Schoolbook" w:hAnsi="Century Schoolbook"/>
-        </w:rPr>
-        <w:fldChar w:fldCharType="separate"/>
+          <w:b/>
+        </w:rPr>
+        <w:fldChar w:fldCharType="begin"/>
+      </w:r>
+      <w:r>
+        <w:rPr>
+          <w:rFonts w:ascii="Century Schoolbook" w:hAnsi="Century Schoolbook"/>
+          <w:b/>
+        </w:rPr>
+        <w:instrText xml:space="preserve"> MERGEFIELD panl_id1 </w:instrText>
+      </w:r>
+      <w:r>
+        <w:rPr>
+          <w:rFonts w:ascii="Century Schoolbook" w:hAnsi="Century Schoolbook"/>
+          <w:b/>
+        </w:rPr>
+        <w:fldChar w:fldCharType="separate"/>
+      </w:r>
+      <w:r>
+        <w:rPr>
+          <w:rFonts w:ascii="Century Schoolbook" w:hAnsi="Century Schoolbook"/>
+          <w:b/>
+          <w:noProof/>
+        </w:rPr>
+        <w:instrText>«panl_id1»</w:instrText>
+      </w:r>
+      <w:r>
+        <w:rPr>
+          <w:rFonts w:ascii="Century Schoolbook" w:hAnsi="Century Schoolbook"/>
+          <w:b/>
+        </w:rPr>
+        <w:fldChar w:fldCharType="end"/>
+      </w:r>
+      <w:r>
+        <w:rPr>
+          <w:rFonts w:ascii="Century Schoolbook" w:hAnsi="Century Schoolbook"/>
+          <w:b/>
+        </w:rPr>
+        <w:instrText xml:space="preserve"> </w:instrText>
+      </w:r>
+      <w:r>
+        <w:rPr>
+          <w:rFonts w:ascii="Century Schoolbook" w:hAnsi="Century Schoolbook"/>
+        </w:rPr>
+        <w:fldChar w:fldCharType="begin"/>
+      </w:r>
+      <w:r>
+        <w:rPr>
+          <w:rFonts w:ascii="Century Schoolbook" w:hAnsi="Century Schoolbook"/>
+        </w:rPr>
+        <w:instrText xml:space="preserve"> MERGEFIELD panl_name1 </w:instrText>
+      </w:r>
+      <w:r>
+        <w:rPr>
+          <w:rFonts w:ascii="Century Schoolbook" w:hAnsi="Century Schoolbook"/>
+        </w:rPr>
+        <w:fldChar w:fldCharType="separate"/>
+      </w:r>
+      <w:r>
+        <w:rPr>
+          <w:rFonts w:ascii="Century Schoolbook" w:hAnsi="Century Schoolbook"/>
+          <w:noProof/>
+        </w:rPr>
+        <w:instrText>«panl_name1»</w:instrText>
+      </w:r>
+      <w:r>
+        <w:rPr>
+          <w:rFonts w:ascii="Century Schoolbook" w:hAnsi="Century Schoolbook"/>
+        </w:rPr>
+        <w:fldChar w:fldCharType="end"/>
+      </w:r>
+      <w:r>
+        <w:rPr>
+          <w:rFonts w:ascii="Century Schoolbook" w:hAnsi="Century Schoolbook"/>
+        </w:rPr>
+        <w:instrText xml:space="preserve">  (</w:instrText>
+      </w:r>
+      <w:r>
+        <w:rPr>
+          <w:rFonts w:ascii="Century Schoolbook" w:hAnsi="Century Schoolbook"/>
+        </w:rPr>
+        <w:fldChar w:fldCharType="begin"/>
+      </w:r>
+      <w:r>
+        <w:rPr>
+          <w:rFonts w:ascii="Century Schoolbook" w:hAnsi="Century Schoolbook"/>
+        </w:rPr>
+        <w:instrText xml:space="preserve"> MERGEFIELD pnlst1 </w:instrText>
+      </w:r>
+      <w:r>
+        <w:rPr>
+          <w:rFonts w:ascii="Century Schoolbook" w:hAnsi="Century Schoolbook"/>
+        </w:rPr>
+        <w:fldChar w:fldCharType="separate"/>
+      </w:r>
+      <w:r>
+        <w:rPr>
+          <w:rFonts w:ascii="Century Schoolbook" w:hAnsi="Century Schoolbook"/>
+          <w:noProof/>
+        </w:rPr>
+        <w:instrText>«pnlst1»</w:instrText>
+      </w:r>
+      <w:r>
+        <w:rPr>
+          <w:rFonts w:ascii="Century Schoolbook" w:hAnsi="Century Schoolbook"/>
+        </w:rPr>
+        <w:fldChar w:fldCharType="end"/>
+      </w:r>
+      <w:r>
+        <w:rPr>
+          <w:rFonts w:ascii="Century Schoolbook" w:hAnsi="Century Schoolbook"/>
+        </w:rPr>
+        <w:instrText xml:space="preserve"> panelists</w:instrText>
+      </w:r>
+      <w:r>
+        <w:rPr>
+          <w:rFonts w:ascii="Century Schoolbook" w:hAnsi="Century Schoolbook"/>
+        </w:rPr>
+        <w:fldChar w:fldCharType="begin"/>
+      </w:r>
+      <w:r>
+        <w:rPr>
+          <w:rFonts w:ascii="Century Schoolbook" w:hAnsi="Century Schoolbook"/>
+        </w:rPr>
+        <w:instrText xml:space="preserve"> MERGEFIELD \b "; " \f " CoI declared" confl1</w:instrText>
+      </w:r>
+      <w:r>
+        <w:rPr>
+          <w:rFonts w:ascii="Century Schoolbook" w:hAnsi="Century Schoolbook"/>
+        </w:rPr>
+        <w:fldChar w:fldCharType="separate"/>
+      </w:r>
+      <w:r>
+        <w:rPr>
+          <w:rFonts w:ascii="Century Schoolbook" w:hAnsi="Century Schoolbook"/>
+          <w:noProof/>
+        </w:rPr>
+        <w:instrText>; «confl1» CoI declared</w:instrText>
+      </w:r>
+      <w:r>
+        <w:rPr>
+          <w:rFonts w:ascii="Century Schoolbook" w:hAnsi="Century Schoolbook"/>
+        </w:rPr>
+        <w:fldChar w:fldCharType="end"/>
+      </w:r>
+      <w:r>
+        <w:rPr>
+          <w:rFonts w:ascii="Century Schoolbook" w:hAnsi="Century Schoolbook"/>
+        </w:rPr>
+        <w:instrText>),</w:instrText>
+      </w:r>
+      <w:r>
+        <w:rPr>
+          <w:rFonts w:ascii="Century Schoolbook" w:hAnsi="Century Schoolbook"/>
+        </w:rPr>
+        <w:br/>
+        <w:instrText xml:space="preserve">Reviews: </w:instrText>
+      </w:r>
+      <w:r>
+        <w:rPr>
+          <w:rFonts w:ascii="Century Schoolbook" w:hAnsi="Century Schoolbook"/>
+        </w:rPr>
+        <w:fldChar w:fldCharType="begin"/>
+      </w:r>
+      <w:r>
+        <w:rPr>
+          <w:rFonts w:ascii="Century Schoolbook" w:hAnsi="Century Schoolbook"/>
+        </w:rPr>
+        <w:instrText xml:space="preserve"> MERGEFIELD revs1 </w:instrText>
+      </w:r>
+      <w:r>
+        <w:rPr>
+          <w:rFonts w:ascii="Century Schoolbook" w:hAnsi="Century Schoolbook"/>
+        </w:rPr>
+        <w:fldChar w:fldCharType="separate"/>
+      </w:r>
+      <w:r>
+        <w:rPr>
+          <w:rFonts w:ascii="Century Schoolbook" w:hAnsi="Century Schoolbook"/>
+          <w:noProof/>
+        </w:rPr>
+        <w:instrText>«revs1»</w:instrText>
+      </w:r>
+      <w:r>
+        <w:rPr>
+          <w:rFonts w:ascii="Century Schoolbook" w:hAnsi="Century Schoolbook"/>
+        </w:rPr>
+        <w:fldChar w:fldCharType="end"/>
       </w:r>
     </w:p>
     <w:p>
@@ -6679,69 +6311,25 @@
         <w:contextualSpacing/>
         <w:rPr>
           <w:rFonts w:ascii="Century Schoolbook" w:hAnsi="Century Schoolbook"/>
-          <w:noProof/>
         </w:rPr>
       </w:pPr>
       <w:r>
         <w:rPr>
           <w:rFonts w:ascii="Century Schoolbook" w:hAnsi="Century Schoolbook"/>
-          <w:b/>
-          <w:noProof/>
-        </w:rPr>
-        <w:fldChar w:fldCharType="begin"/>
-      </w:r>
-      <w:r>
-        <w:rPr>
-          <w:rFonts w:ascii="Century Schoolbook" w:hAnsi="Century Schoolbook"/>
-          <w:b/>
-          <w:noProof/>
-        </w:rPr>
-        <w:instrText xml:space="preserve"> MERGEFIELD panl_id1 </w:instrText>
-      </w:r>
-      <w:r>
-        <w:rPr>
-          <w:rFonts w:ascii="Century Schoolbook" w:hAnsi="Century Schoolbook"/>
-          <w:b/>
-          <w:noProof/>
-        </w:rPr>
-        <w:fldChar w:fldCharType="separate"/>
-      </w:r>
-      <w:r>
-        <w:rPr>
-          <w:rFonts w:ascii="Century Schoolbook" w:hAnsi="Century Schoolbook"/>
-          <w:b/>
-          <w:noProof/>
-        </w:rPr>
-        <w:t>«panl_id1»</w:t>
-      </w:r>
-      <w:r>
-        <w:rPr>
-          <w:rFonts w:ascii="Century Schoolbook" w:hAnsi="Century Schoolbook"/>
-          <w:b/>
-          <w:noProof/>
-        </w:rPr>
-        <w:fldChar w:fldCharType="end"/>
-      </w:r>
-      <w:r>
-        <w:rPr>
-          <w:rFonts w:ascii="Century Schoolbook" w:hAnsi="Century Schoolbook"/>
-          <w:noProof/>
-        </w:rPr>
-        <w:t xml:space="preserve"> </w:t>
-      </w:r>
-      <w:r>
-        <w:rPr>
-          <w:rFonts w:ascii="Century Schoolbook" w:hAnsi="Century Schoolbook"/>
-          <w:b/>
-          <w:noProof/>
-        </w:rPr>
-        <w:fldChar w:fldCharType="begin"/>
-      </w:r>
-      <w:r>
-        <w:rPr>
-          <w:rFonts w:ascii="Century Schoolbook" w:hAnsi="Century Schoolbook"/>
-          <w:b/>
-          <w:noProof/>
+        </w:rPr>
+        <w:instrText xml:space="preserve">Recommended </w:instrText>
+      </w:r>
+      <w:r>
+        <w:rPr>
+          <w:rFonts w:ascii="Century Schoolbook" w:hAnsi="Century Schoolbook"/>
+          <w:b/>
+        </w:rPr>
+        <w:fldChar w:fldCharType="begin"/>
+      </w:r>
+      <w:r>
+        <w:rPr>
+          <w:rFonts w:ascii="Century Schoolbook" w:hAnsi="Century Schoolbook"/>
+          <w:b/>
         </w:rPr>
         <w:instrText xml:space="preserve"> MERGEFIELD rec1 </w:instrText>
       </w:r>
@@ -6749,293 +6337,109 @@
         <w:rPr>
           <w:rFonts w:ascii="Century Schoolbook" w:hAnsi="Century Schoolbook"/>
           <w:b/>
-          <w:noProof/>
-        </w:rPr>
-        <w:fldChar w:fldCharType="separate"/>
-      </w:r>
-      <w:r>
-        <w:rPr>
-          <w:rFonts w:ascii="Century Schoolbook" w:hAnsi="Century Schoolbook"/>
-          <w:b/>
-          <w:noProof/>
-        </w:rPr>
-        <w:t>«rec1»</w:t>
-      </w:r>
-      <w:r>
-        <w:rPr>
-          <w:rFonts w:ascii="Century Schoolbook" w:hAnsi="Century Schoolbook"/>
-          <w:b/>
-          <w:noProof/>
-        </w:rPr>
-        <w:fldChar w:fldCharType="end"/>
-      </w:r>
-      <w:r>
-        <w:rPr>
-          <w:rFonts w:ascii="Century Schoolbook" w:hAnsi="Century Schoolbook"/>
-          <w:b/>
-          <w:noProof/>
-        </w:rPr>
-        <w:t xml:space="preserve"> </w:t>
-      </w:r>
-      <w:r>
-        <w:rPr>
-          <w:rFonts w:ascii="Century Schoolbook" w:hAnsi="Century Schoolbook"/>
-          <w:noProof/>
-        </w:rPr>
-        <w:fldChar w:fldCharType="begin"/>
-      </w:r>
-      <w:r>
-        <w:rPr>
-          <w:rFonts w:ascii="Century Schoolbook" w:hAnsi="Century Schoolbook"/>
-          <w:noProof/>
-        </w:rPr>
-        <w:instrText xml:space="preserve"> MERGEFIELD panl_name1 </w:instrText>
-      </w:r>
-      <w:r>
-        <w:rPr>
-          <w:rFonts w:ascii="Century Schoolbook" w:hAnsi="Century Schoolbook"/>
-          <w:noProof/>
-        </w:rPr>
-        <w:fldChar w:fldCharType="separate"/>
-      </w:r>
-      <w:r>
-        <w:rPr>
-          <w:rFonts w:ascii="Century Schoolbook" w:hAnsi="Century Schoolbook"/>
-          <w:noProof/>
-        </w:rPr>
-        <w:t>«panl_name1»</w:t>
-      </w:r>
-      <w:r>
-        <w:rPr>
-          <w:rFonts w:ascii="Century Schoolbook" w:hAnsi="Century Schoolbook"/>
-          <w:noProof/>
-        </w:rPr>
-        <w:fldChar w:fldCharType="end"/>
-      </w:r>
-      <w:r>
-        <w:rPr>
-          <w:rFonts w:ascii="Century Schoolbook" w:hAnsi="Century Schoolbook"/>
-          <w:noProof/>
-        </w:rPr>
-        <w:t xml:space="preserve">  (</w:t>
-      </w:r>
-      <w:r>
-        <w:rPr>
-          <w:rFonts w:ascii="Century Schoolbook" w:hAnsi="Century Schoolbook"/>
-          <w:noProof/>
-        </w:rPr>
-        <w:fldChar w:fldCharType="begin"/>
-      </w:r>
-      <w:r>
-        <w:rPr>
-          <w:rFonts w:ascii="Century Schoolbook" w:hAnsi="Century Schoolbook"/>
-          <w:noProof/>
-        </w:rPr>
-        <w:instrText xml:space="preserve"> MERGEFIELD pnlst1 </w:instrText>
-      </w:r>
-      <w:r>
-        <w:rPr>
-          <w:rFonts w:ascii="Century Schoolbook" w:hAnsi="Century Schoolbook"/>
-          <w:noProof/>
-        </w:rPr>
-        <w:fldChar w:fldCharType="separate"/>
-      </w:r>
-      <w:r>
-        <w:rPr>
-          <w:rFonts w:ascii="Century Schoolbook" w:hAnsi="Century Schoolbook"/>
-          <w:noProof/>
-        </w:rPr>
-        <w:t>«pnlst1»</w:t>
-      </w:r>
-      <w:r>
-        <w:rPr>
-          <w:rFonts w:ascii="Century Schoolbook" w:hAnsi="Century Schoolbook"/>
-          <w:noProof/>
-        </w:rPr>
-        <w:fldChar w:fldCharType="end"/>
-      </w:r>
-      <w:r>
-        <w:rPr>
-          <w:rFonts w:ascii="Century Schoolbook" w:hAnsi="Century Schoolbook"/>
-          <w:noProof/>
-        </w:rPr>
-        <w:t xml:space="preserve"> panelists</w:t>
-      </w:r>
-      <w:r>
-        <w:rPr>
-          <w:rFonts w:ascii="Century Schoolbook" w:hAnsi="Century Schoolbook"/>
-          <w:noProof/>
-        </w:rPr>
-        <w:fldChar w:fldCharType="begin"/>
-      </w:r>
-      <w:r>
-        <w:rPr>
-          <w:rFonts w:ascii="Century Schoolbook" w:hAnsi="Century Schoolbook"/>
-          <w:noProof/>
-        </w:rPr>
-        <w:instrText xml:space="preserve"> MERGEFIELD \b "; " \f " decl confl" confl1</w:instrText>
-      </w:r>
-      <w:r>
-        <w:rPr>
-          <w:rFonts w:ascii="Century Schoolbook" w:hAnsi="Century Schoolbook"/>
-          <w:noProof/>
-        </w:rPr>
-        <w:fldChar w:fldCharType="separate"/>
-      </w:r>
-      <w:r>
-        <w:rPr>
-          <w:rFonts w:ascii="Century Schoolbook" w:hAnsi="Century Schoolbook"/>
-          <w:noProof/>
-        </w:rPr>
-        <w:t>; «confl1» decl confl</w:t>
-      </w:r>
-      <w:r>
-        <w:rPr>
-          <w:rFonts w:ascii="Century Schoolbook" w:hAnsi="Century Schoolbook"/>
-          <w:noProof/>
-        </w:rPr>
-        <w:fldChar w:fldCharType="end"/>
-      </w:r>
-      <w:r>
-        <w:rPr>
-          <w:rFonts w:ascii="Century Schoolbook" w:hAnsi="Century Schoolbook"/>
-          <w:noProof/>
-        </w:rPr>
-        <w:t>),</w:t>
-      </w:r>
-      <w:r>
-        <w:rPr>
-          <w:rFonts w:ascii="Century Schoolbook" w:hAnsi="Century Schoolbook"/>
-          <w:noProof/>
-        </w:rPr>
-        <w:br/>
-        <w:t xml:space="preserve">  on </w:t>
-      </w:r>
-      <w:r>
-        <w:rPr>
-          <w:rFonts w:ascii="Century Schoolbook" w:hAnsi="Century Schoolbook"/>
-          <w:noProof/>
-        </w:rPr>
-        <w:fldChar w:fldCharType="begin"/>
-      </w:r>
-      <w:r>
-        <w:rPr>
-          <w:rFonts w:ascii="Century Schoolbook" w:hAnsi="Century Schoolbook"/>
-          <w:noProof/>
+        </w:rPr>
+        <w:fldChar w:fldCharType="separate"/>
+      </w:r>
+      <w:r>
+        <w:rPr>
+          <w:rFonts w:ascii="Century Schoolbook" w:hAnsi="Century Schoolbook"/>
+          <w:b/>
+          <w:noProof/>
+        </w:rPr>
+        <w:instrText>«rec1»</w:instrText>
+      </w:r>
+      <w:r>
+        <w:rPr>
+          <w:rFonts w:ascii="Century Schoolbook" w:hAnsi="Century Schoolbook"/>
+          <w:b/>
+        </w:rPr>
+        <w:fldChar w:fldCharType="end"/>
+      </w:r>
+      <w:r>
+        <w:rPr>
+          <w:rFonts w:ascii="Century Schoolbook" w:hAnsi="Century Schoolbook"/>
+        </w:rPr>
+        <w:instrText xml:space="preserve"> (</w:instrText>
+      </w:r>
+      <w:r>
+        <w:rPr>
+          <w:rFonts w:ascii="Century Schoolbook" w:hAnsi="Century Schoolbook"/>
+        </w:rPr>
+        <w:fldChar w:fldCharType="begin"/>
+      </w:r>
+      <w:r>
+        <w:rPr>
+          <w:rFonts w:ascii="Century Schoolbook" w:hAnsi="Century Schoolbook"/>
+        </w:rPr>
+        <w:instrText xml:space="preserve"> MERGEFIELD RCOM_TXT1</w:instrText>
+      </w:r>
+      <w:r>
+        <w:rPr>
+          <w:rFonts w:ascii="Century Schoolbook" w:hAnsi="Century Schoolbook"/>
+        </w:rPr>
+        <w:instrText xml:space="preserve"> </w:instrText>
+      </w:r>
+      <w:r>
+        <w:rPr>
+          <w:rFonts w:ascii="Century Schoolbook" w:hAnsi="Century Schoolbook"/>
+        </w:rPr>
+        <w:fldChar w:fldCharType="separate"/>
+      </w:r>
+      <w:r>
+        <w:rPr>
+          <w:rFonts w:ascii="Century Schoolbook" w:hAnsi="Century Schoolbook"/>
+          <w:noProof/>
+        </w:rPr>
+        <w:instrText>«RCOM_TXT1»</w:instrText>
+      </w:r>
+      <w:r>
+        <w:rPr>
+          <w:rFonts w:ascii="Century Schoolbook" w:hAnsi="Century Schoolbook"/>
+        </w:rPr>
+        <w:fldChar w:fldCharType="end"/>
+      </w:r>
+      <w:r>
+        <w:rPr>
+          <w:rFonts w:ascii="Century Schoolbook" w:hAnsi="Century Schoolbook"/>
+        </w:rPr>
+        <w:instrText>)</w:instrText>
+      </w:r>
+      <w:r>
+        <w:rPr>
+          <w:rFonts w:ascii="Century Schoolbook" w:hAnsi="Century Schoolbook"/>
+        </w:rPr>
+        <w:instrText xml:space="preserve">   on </w:instrText>
+      </w:r>
+      <w:r>
+        <w:rPr>
+          <w:rFonts w:ascii="Century Schoolbook" w:hAnsi="Century Schoolbook"/>
+        </w:rPr>
+        <w:fldChar w:fldCharType="begin"/>
+      </w:r>
+      <w:r>
+        <w:rPr>
+          <w:rFonts w:ascii="Century Schoolbook" w:hAnsi="Century Schoolbook"/>
         </w:rPr>
         <w:instrText xml:space="preserve"> MERGEFIELD panl_end1 \@ MM/dd/yyyy </w:instrText>
       </w:r>
       <w:r>
         <w:rPr>
           <w:rFonts w:ascii="Century Schoolbook" w:hAnsi="Century Schoolbook"/>
-          <w:noProof/>
-        </w:rPr>
-        <w:fldChar w:fldCharType="separate"/>
-      </w:r>
-      <w:r>
-        <w:rPr>
-          <w:rFonts w:ascii="Century Schoolbook" w:hAnsi="Century Schoolbook"/>
-          <w:noProof/>
-        </w:rPr>
-        <w:t>«panl_end1»</w:t>
-      </w:r>
-      <w:r>
-        <w:rPr>
-          <w:rFonts w:ascii="Century Schoolbook" w:hAnsi="Century Schoolbook"/>
-          <w:noProof/>
-        </w:rPr>
-        <w:fldChar w:fldCharType="end"/>
-      </w:r>
-      <w:r>
-        <w:rPr>
-          <w:rFonts w:ascii="Century Schoolbook" w:hAnsi="Century Schoolbook"/>
-          <w:noProof/>
-        </w:rPr>
-        <w:t xml:space="preserve">, recommended as </w:t>
-      </w:r>
-      <w:r>
-        <w:rPr>
-          <w:rFonts w:ascii="Century Schoolbook" w:hAnsi="Century Schoolbook"/>
-          <w:noProof/>
-        </w:rPr>
-        <w:fldChar w:fldCharType="begin"/>
-      </w:r>
-      <w:r>
-        <w:rPr>
-          <w:rFonts w:ascii="Century Schoolbook" w:hAnsi="Century Schoolbook"/>
-          <w:noProof/>
-        </w:rPr>
-        <w:instrText xml:space="preserve"> MERGEFIELD RCOM_TXT1 </w:instrText>
-      </w:r>
-      <w:r>
-        <w:rPr>
-          <w:rFonts w:ascii="Century Schoolbook" w:hAnsi="Century Schoolbook"/>
-          <w:noProof/>
-        </w:rPr>
-        <w:fldChar w:fldCharType="separate"/>
-      </w:r>
-      <w:r>
-        <w:rPr>
-          <w:rFonts w:ascii="Century Schoolbook" w:hAnsi="Century Schoolbook"/>
-          <w:noProof/>
-        </w:rPr>
-        <w:t>«RCOM_TXT1»</w:t>
-      </w:r>
-      <w:r>
-        <w:rPr>
-          <w:rFonts w:ascii="Century Schoolbook" w:hAnsi="Century Schoolbook"/>
-          <w:noProof/>
-        </w:rPr>
-        <w:fldChar w:fldCharType="end"/>
-      </w:r>
-      <w:r>
-        <w:rPr>
-          <w:rFonts w:ascii="Century Schoolbook" w:hAnsi="Century Schoolbook"/>
-          <w:noProof/>
-        </w:rPr>
-        <w:t xml:space="preserve"> (</w:t>
-      </w:r>
-      <w:r>
-        <w:rPr>
-          <w:rFonts w:ascii="Century Schoolbook" w:hAnsi="Century Schoolbook"/>
-          <w:noProof/>
-        </w:rPr>
-        <w:fldChar w:fldCharType="begin"/>
-      </w:r>
-      <w:r>
-        <w:rPr>
-          <w:rFonts w:ascii="Century Schoolbook" w:hAnsi="Century Schoolbook"/>
-          <w:noProof/>
-        </w:rPr>
-        <w:instrText xml:space="preserve"> MERGEFIELD revs1 </w:instrText>
-      </w:r>
-      <w:r>
-        <w:rPr>
-          <w:rFonts w:ascii="Century Schoolbook" w:hAnsi="Century Schoolbook"/>
-          <w:noProof/>
-        </w:rPr>
-        <w:fldChar w:fldCharType="separate"/>
-      </w:r>
-      <w:r>
-        <w:rPr>
-          <w:rFonts w:ascii="Century Schoolbook" w:hAnsi="Century Schoolbook"/>
-          <w:noProof/>
-        </w:rPr>
-        <w:t>«revs1»</w:t>
-      </w:r>
-      <w:r>
-        <w:rPr>
-          <w:rFonts w:ascii="Century Schoolbook" w:hAnsi="Century Schoolbook"/>
-          <w:noProof/>
-        </w:rPr>
-        <w:fldChar w:fldCharType="end"/>
-      </w:r>
-      <w:r>
-        <w:rPr>
-          <w:rFonts w:ascii="Century Schoolbook" w:hAnsi="Century Schoolbook"/>
-          <w:noProof/>
-        </w:rPr>
-        <w:t>)</w:t>
+        </w:rPr>
+        <w:fldChar w:fldCharType="separate"/>
+      </w:r>
+      <w:r>
+        <w:rPr>
+          <w:rFonts w:ascii="Century Schoolbook" w:hAnsi="Century Schoolbook"/>
+          <w:noProof/>
+        </w:rPr>
+        <w:instrText>«panl_end1»</w:instrText>
+      </w:r>
+      <w:r>
+        <w:rPr>
+          <w:rFonts w:ascii="Century Schoolbook" w:hAnsi="Century Schoolbook"/>
+        </w:rPr>
+        <w:fldChar w:fldCharType="end"/>
       </w:r>
     </w:p>
     <w:p>
@@ -7044,90 +6448,183 @@
         <w:contextualSpacing/>
         <w:rPr>
           <w:rFonts w:ascii="Century Schoolbook" w:hAnsi="Century Schoolbook"/>
-          <w:noProof/>
         </w:rPr>
       </w:pPr>
       <w:r>
         <w:rPr>
           <w:rFonts w:ascii="Century Schoolbook" w:hAnsi="Century Schoolbook"/>
-          <w:noProof/>
-        </w:rPr>
-        <w:t xml:space="preserve">Std competition rank </w:t>
-      </w:r>
-      <w:r>
-        <w:rPr>
-          <w:rFonts w:ascii="Century Schoolbook" w:hAnsi="Century Schoolbook"/>
-          <w:noProof/>
-        </w:rPr>
-        <w:fldChar w:fldCharType="begin"/>
-      </w:r>
-      <w:r>
-        <w:rPr>
-          <w:rFonts w:ascii="Century Schoolbook" w:hAnsi="Century Schoolbook"/>
-          <w:noProof/>
+        </w:rPr>
+        <w:fldChar w:fldCharType="begin"/>
+      </w:r>
+      <w:r>
+        <w:rPr>
+          <w:rFonts w:ascii="Century Schoolbook" w:hAnsi="Century Schoolbook"/>
+        </w:rPr>
+        <w:instrText xml:space="preserve">if </w:instrText>
+      </w:r>
+      <w:r>
+        <w:rPr>
+          <w:rFonts w:ascii="Century Schoolbook" w:hAnsi="Century Schoolbook"/>
+        </w:rPr>
+        <w:fldChar w:fldCharType="begin"/>
+      </w:r>
+      <w:r>
+        <w:rPr>
+          <w:rFonts w:ascii="Century Schoolbook" w:hAnsi="Century Schoolbook"/>
         </w:rPr>
         <w:instrText xml:space="preserve"> MERGEFIELD rank1 </w:instrText>
       </w:r>
       <w:r>
         <w:rPr>
           <w:rFonts w:ascii="Century Schoolbook" w:hAnsi="Century Schoolbook"/>
-          <w:noProof/>
-        </w:rPr>
-        <w:fldChar w:fldCharType="separate"/>
-      </w:r>
-      <w:r>
-        <w:rPr>
-          <w:rFonts w:ascii="Century Schoolbook" w:hAnsi="Century Schoolbook"/>
-          <w:noProof/>
-        </w:rPr>
-        <w:t>«rank1»</w:t>
-      </w:r>
-      <w:r>
-        <w:rPr>
-          <w:rFonts w:ascii="Century Schoolbook" w:hAnsi="Century Schoolbook"/>
-          <w:noProof/>
-        </w:rPr>
-        <w:fldChar w:fldCharType="end"/>
-      </w:r>
-      <w:r>
-        <w:rPr>
-          <w:rFonts w:ascii="Century Schoolbook" w:hAnsi="Century Schoolbook"/>
-          <w:noProof/>
-        </w:rPr>
-        <w:t xml:space="preserve"> of </w:t>
-      </w:r>
-      <w:r>
-        <w:rPr>
-          <w:rFonts w:ascii="Century Schoolbook" w:hAnsi="Century Schoolbook"/>
-          <w:noProof/>
-        </w:rPr>
-        <w:fldChar w:fldCharType="begin"/>
-      </w:r>
-      <w:r>
-        <w:rPr>
-          <w:rFonts w:ascii="Century Schoolbook" w:hAnsi="Century Schoolbook"/>
-          <w:noProof/>
+        </w:rPr>
+        <w:fldChar w:fldCharType="separate"/>
+      </w:r>
+      <w:r>
+        <w:rPr>
+          <w:rFonts w:ascii="Century Schoolbook" w:hAnsi="Century Schoolbook"/>
+          <w:noProof/>
+        </w:rPr>
+        <w:instrText>«rank1»</w:instrText>
+      </w:r>
+      <w:r>
+        <w:rPr>
+          <w:rFonts w:ascii="Century Schoolbook" w:hAnsi="Century Schoolbook"/>
+        </w:rPr>
+        <w:fldChar w:fldCharType="end"/>
+      </w:r>
+      <w:r>
+        <w:rPr>
+          <w:rFonts w:ascii="Century Schoolbook" w:hAnsi="Century Schoolbook"/>
+        </w:rPr>
+        <w:instrText xml:space="preserve">&lt;&gt; "" "Std competition rank </w:instrText>
+      </w:r>
+      <w:r>
+        <w:rPr>
+          <w:rFonts w:ascii="Century Schoolbook" w:hAnsi="Century Schoolbook"/>
+        </w:rPr>
+        <w:fldChar w:fldCharType="begin"/>
+      </w:r>
+      <w:r>
+        <w:rPr>
+          <w:rFonts w:ascii="Century Schoolbook" w:hAnsi="Century Schoolbook"/>
+        </w:rPr>
+        <w:instrText xml:space="preserve"> MERGEFIELD rank1 </w:instrText>
+      </w:r>
+      <w:r>
+        <w:rPr>
+          <w:rFonts w:ascii="Century Schoolbook" w:hAnsi="Century Schoolbook"/>
+        </w:rPr>
+        <w:fldChar w:fldCharType="separate"/>
+      </w:r>
+      <w:r>
+        <w:rPr>
+          <w:rFonts w:ascii="Century Schoolbook" w:hAnsi="Century Schoolbook"/>
+          <w:noProof/>
+        </w:rPr>
+        <w:instrText>«rank1»</w:instrText>
+      </w:r>
+      <w:r>
+        <w:rPr>
+          <w:rFonts w:ascii="Century Schoolbook" w:hAnsi="Century Schoolbook"/>
+        </w:rPr>
+        <w:fldChar w:fldCharType="end"/>
+      </w:r>
+      <w:r>
+        <w:rPr>
+          <w:rFonts w:ascii="Century Schoolbook" w:hAnsi="Century Schoolbook"/>
+        </w:rPr>
+        <w:instrText xml:space="preserve"> of " "Panel evaluated "</w:instrText>
+      </w:r>
+      <w:r>
+        <w:rPr>
+          <w:rFonts w:ascii="Century Schoolbook" w:hAnsi="Century Schoolbook"/>
+        </w:rPr>
+        <w:fldChar w:fldCharType="separate"/>
+      </w:r>
+      <w:r>
+        <w:rPr>
+          <w:rFonts w:ascii="Century Schoolbook" w:hAnsi="Century Schoolbook"/>
+          <w:noProof/>
+        </w:rPr>
+        <w:instrText xml:space="preserve">Std competition rank </w:instrText>
+      </w:r>
+      <w:r>
+        <w:rPr>
+          <w:rFonts w:ascii="Century Schoolbook" w:hAnsi="Century Schoolbook"/>
+          <w:noProof/>
+        </w:rPr>
+        <w:fldChar w:fldCharType="begin"/>
+      </w:r>
+      <w:r>
+        <w:rPr>
+          <w:rFonts w:ascii="Century Schoolbook" w:hAnsi="Century Schoolbook"/>
+          <w:noProof/>
+        </w:rPr>
+        <w:instrText xml:space="preserve"> MERGEFIELD rank1 </w:instrText>
+      </w:r>
+      <w:r>
+        <w:rPr>
+          <w:rFonts w:ascii="Century Schoolbook" w:hAnsi="Century Schoolbook"/>
+          <w:noProof/>
+        </w:rPr>
+        <w:fldChar w:fldCharType="separate"/>
+      </w:r>
+      <w:r>
+        <w:rPr>
+          <w:rFonts w:ascii="Century Schoolbook" w:hAnsi="Century Schoolbook"/>
+          <w:noProof/>
+        </w:rPr>
+        <w:instrText>«rank1»</w:instrText>
+      </w:r>
+      <w:r>
+        <w:rPr>
+          <w:rFonts w:ascii="Century Schoolbook" w:hAnsi="Century Schoolbook"/>
+          <w:noProof/>
+        </w:rPr>
+        <w:fldChar w:fldCharType="end"/>
+      </w:r>
+      <w:r>
+        <w:rPr>
+          <w:rFonts w:ascii="Century Schoolbook" w:hAnsi="Century Schoolbook"/>
+          <w:noProof/>
+        </w:rPr>
+        <w:instrText xml:space="preserve"> of </w:instrText>
+      </w:r>
+      <w:r>
+        <w:rPr>
+          <w:rFonts w:ascii="Century Schoolbook" w:hAnsi="Century Schoolbook"/>
+        </w:rPr>
+        <w:fldChar w:fldCharType="end"/>
+      </w:r>
+      <w:r>
+        <w:rPr>
+          <w:rFonts w:ascii="Century Schoolbook" w:hAnsi="Century Schoolbook"/>
+        </w:rPr>
+        <w:fldChar w:fldCharType="begin"/>
+      </w:r>
+      <w:r>
+        <w:rPr>
+          <w:rFonts w:ascii="Century Schoolbook" w:hAnsi="Century Schoolbook"/>
         </w:rPr>
         <w:instrText xml:space="preserve"> MERGEFIELD panlString1 </w:instrText>
       </w:r>
       <w:r>
         <w:rPr>
           <w:rFonts w:ascii="Century Schoolbook" w:hAnsi="Century Schoolbook"/>
-          <w:noProof/>
-        </w:rPr>
-        <w:fldChar w:fldCharType="separate"/>
-      </w:r>
-      <w:r>
-        <w:rPr>
-          <w:rFonts w:ascii="Century Schoolbook" w:hAnsi="Century Schoolbook"/>
-          <w:noProof/>
-        </w:rPr>
-        <w:t>«panlString1»</w:t>
-      </w:r>
-      <w:r>
-        <w:rPr>
-          <w:rFonts w:ascii="Century Schoolbook" w:hAnsi="Century Schoolbook"/>
-          <w:noProof/>
+        </w:rPr>
+        <w:fldChar w:fldCharType="separate"/>
+      </w:r>
+      <w:r>
+        <w:rPr>
+          <w:rFonts w:ascii="Century Schoolbook" w:hAnsi="Century Schoolbook"/>
+          <w:noProof/>
+        </w:rPr>
+        <w:instrText>«panlString1»</w:instrText>
+      </w:r>
+      <w:r>
+        <w:rPr>
+          <w:rFonts w:ascii="Century Schoolbook" w:hAnsi="Century Schoolbook"/>
         </w:rPr>
         <w:fldChar w:fldCharType="end"/>
       </w:r>
@@ -7138,74 +6635,20 @@
         <w:contextualSpacing/>
         <w:rPr>
           <w:rFonts w:ascii="Century Schoolbook" w:hAnsi="Century Schoolbook"/>
+          <w:noProof/>
         </w:rPr>
       </w:pPr>
       <w:r>
         <w:rPr>
           <w:rFonts w:ascii="Century Schoolbook" w:hAnsi="Century Schoolbook"/>
         </w:rPr>
-        <w:fldChar w:fldCharType="end"/>
-      </w:r>
-      <w:r>
-        <w:rPr>
-          <w:rFonts w:ascii="Century Schoolbook" w:hAnsi="Century Schoolbook"/>
-        </w:rPr>
-        <w:fldChar w:fldCharType="begin"/>
-      </w:r>
-      <w:r>
-        <w:rPr>
-          <w:rFonts w:ascii="Century Schoolbook" w:hAnsi="Century Schoolbook"/>
-        </w:rPr>
-        <w:instrText xml:space="preserve">if </w:instrText>
-      </w:r>
-      <w:r>
-        <w:rPr>
-          <w:rFonts w:ascii="Century Schoolbook" w:hAnsi="Century Schoolbook"/>
-        </w:rPr>
-        <w:fldChar w:fldCharType="begin"/>
-      </w:r>
-      <w:r>
-        <w:rPr>
-          <w:rFonts w:ascii="Century Schoolbook" w:hAnsi="Century Schoolbook"/>
-        </w:rPr>
-        <w:instrText xml:space="preserve"> MERGEFIELD panl_id</w:instrText>
-      </w:r>
-      <w:r>
-        <w:rPr>
-          <w:rFonts w:ascii="Century Schoolbook" w:hAnsi="Century Schoolbook"/>
-        </w:rPr>
-        <w:instrText>2</w:instrText>
-      </w:r>
-      <w:r>
-        <w:rPr>
-          <w:rFonts w:ascii="Century Schoolbook" w:hAnsi="Century Schoolbook"/>
-        </w:rPr>
-        <w:instrText xml:space="preserve"> </w:instrText>
-      </w:r>
-      <w:r>
-        <w:rPr>
-          <w:rFonts w:ascii="Century Schoolbook" w:hAnsi="Century Schoolbook"/>
-        </w:rPr>
-        <w:fldChar w:fldCharType="separate"/>
-      </w:r>
-      <w:r>
-        <w:rPr>
-          <w:rFonts w:ascii="Century Schoolbook" w:hAnsi="Century Schoolbook"/>
-          <w:noProof/>
-        </w:rPr>
-        <w:instrText>«panl_id2»</w:instrText>
-      </w:r>
-      <w:r>
-        <w:rPr>
-          <w:rFonts w:ascii="Century Schoolbook" w:hAnsi="Century Schoolbook"/>
-        </w:rPr>
-        <w:fldChar w:fldCharType="end"/>
-      </w:r>
-      <w:r>
-        <w:rPr>
-          <w:rFonts w:ascii="Century Schoolbook" w:hAnsi="Century Schoolbook"/>
-        </w:rPr>
-        <w:instrText>&lt;&gt;"" "</w:instrText>
+        <w:instrText>"</w:instrText>
+      </w:r>
+      <w:r>
+        <w:rPr>
+          <w:rFonts w:ascii="Century Schoolbook" w:hAnsi="Century Schoolbook"/>
+        </w:rPr>
+        <w:fldChar w:fldCharType="separate"/>
       </w:r>
     </w:p>
     <w:p>
@@ -7214,424 +6657,225 @@
         <w:contextualSpacing/>
         <w:rPr>
           <w:rFonts w:ascii="Century Schoolbook" w:hAnsi="Century Schoolbook"/>
+          <w:noProof/>
         </w:rPr>
       </w:pPr>
       <w:r>
         <w:rPr>
           <w:rFonts w:ascii="Century Schoolbook" w:hAnsi="Century Schoolbook"/>
           <w:b/>
-        </w:rPr>
-        <w:fldChar w:fldCharType="begin"/>
-      </w:r>
-      <w:r>
-        <w:rPr>
-          <w:rFonts w:ascii="Century Schoolbook" w:hAnsi="Century Schoolbook"/>
-          <w:b/>
-        </w:rPr>
-        <w:instrText xml:space="preserve"> MERGEFIELD panl_id</w:instrText>
-      </w:r>
-      <w:r>
-        <w:rPr>
-          <w:rFonts w:ascii="Century Schoolbook" w:hAnsi="Century Schoolbook"/>
-          <w:b/>
-        </w:rPr>
-        <w:instrText>2</w:instrText>
-      </w:r>
-      <w:r>
-        <w:rPr>
-          <w:rFonts w:ascii="Century Schoolbook" w:hAnsi="Century Schoolbook"/>
-          <w:b/>
-        </w:rPr>
-        <w:instrText xml:space="preserve"> </w:instrText>
-      </w:r>
-      <w:r>
-        <w:rPr>
-          <w:rFonts w:ascii="Century Schoolbook" w:hAnsi="Century Schoolbook"/>
-          <w:b/>
-        </w:rPr>
-        <w:fldChar w:fldCharType="separate"/>
-      </w:r>
-      <w:r>
-        <w:rPr>
-          <w:rFonts w:ascii="Century Schoolbook" w:hAnsi="Century Schoolbook"/>
-          <w:b/>
-          <w:noProof/>
-        </w:rPr>
-        <w:instrText>«panl_id2»</w:instrText>
-      </w:r>
-      <w:r>
-        <w:rPr>
-          <w:rFonts w:ascii="Century Schoolbook" w:hAnsi="Century Schoolbook"/>
-          <w:b/>
-        </w:rPr>
-        <w:fldChar w:fldCharType="end"/>
-      </w:r>
-      <w:r>
-        <w:rPr>
-          <w:rFonts w:ascii="Century Schoolbook" w:hAnsi="Century Schoolbook"/>
-          <w:b/>
-        </w:rPr>
-        <w:instrText xml:space="preserve"> </w:instrText>
-      </w:r>
-      <w:r>
-        <w:rPr>
-          <w:rFonts w:ascii="Century Schoolbook" w:hAnsi="Century Schoolbook"/>
-          <w:b/>
-        </w:rPr>
-        <w:fldChar w:fldCharType="begin"/>
-      </w:r>
-      <w:r>
-        <w:rPr>
-          <w:rFonts w:ascii="Century Schoolbook" w:hAnsi="Century Schoolbook"/>
-          <w:b/>
-        </w:rPr>
-        <w:instrText xml:space="preserve"> MERGEFIELD rec2 </w:instrText>
-      </w:r>
-      <w:r>
-        <w:rPr>
-          <w:rFonts w:ascii="Century Schoolbook" w:hAnsi="Century Schoolbook"/>
-          <w:b/>
-        </w:rPr>
-        <w:fldChar w:fldCharType="separate"/>
-      </w:r>
-      <w:r>
-        <w:rPr>
-          <w:rFonts w:ascii="Century Schoolbook" w:hAnsi="Century Schoolbook"/>
-          <w:b/>
-          <w:noProof/>
-        </w:rPr>
-        <w:instrText>«rec2»</w:instrText>
-      </w:r>
-      <w:r>
-        <w:rPr>
-          <w:rFonts w:ascii="Century Schoolbook" w:hAnsi="Century Schoolbook"/>
-          <w:b/>
-        </w:rPr>
-        <w:fldChar w:fldCharType="end"/>
-      </w:r>
-      <w:r>
-        <w:rPr>
-          <w:rFonts w:ascii="Century Schoolbook" w:hAnsi="Century Schoolbook"/>
-        </w:rPr>
-        <w:instrText xml:space="preserve"> </w:instrText>
-      </w:r>
-      <w:r>
-        <w:rPr>
-          <w:rFonts w:ascii="Century Schoolbook" w:hAnsi="Century Schoolbook"/>
-        </w:rPr>
-        <w:fldChar w:fldCharType="begin"/>
-      </w:r>
-      <w:r>
-        <w:rPr>
-          <w:rFonts w:ascii="Century Schoolbook" w:hAnsi="Century Schoolbook"/>
-        </w:rPr>
-        <w:instrText xml:space="preserve"> MERGEFIELD panl_name</w:instrText>
-      </w:r>
-      <w:r>
-        <w:rPr>
-          <w:rFonts w:ascii="Century Schoolbook" w:hAnsi="Century Schoolbook"/>
-        </w:rPr>
-        <w:instrText>2</w:instrText>
-      </w:r>
-      <w:r>
-        <w:rPr>
-          <w:rFonts w:ascii="Century Schoolbook" w:hAnsi="Century Schoolbook"/>
-        </w:rPr>
-        <w:instrText xml:space="preserve"> </w:instrText>
-      </w:r>
-      <w:r>
-        <w:rPr>
-          <w:rFonts w:ascii="Century Schoolbook" w:hAnsi="Century Schoolbook"/>
-        </w:rPr>
-        <w:fldChar w:fldCharType="separate"/>
-      </w:r>
-      <w:r>
-        <w:rPr>
-          <w:rFonts w:ascii="Century Schoolbook" w:hAnsi="Century Schoolbook"/>
-          <w:noProof/>
-        </w:rPr>
-        <w:instrText>«panl_name2»</w:instrText>
-      </w:r>
-      <w:r>
-        <w:rPr>
-          <w:rFonts w:ascii="Century Schoolbook" w:hAnsi="Century Schoolbook"/>
-        </w:rPr>
-        <w:fldChar w:fldCharType="end"/>
-      </w:r>
-      <w:r>
-        <w:rPr>
-          <w:rFonts w:ascii="Century Schoolbook" w:hAnsi="Century Schoolbook"/>
-        </w:rPr>
-        <w:instrText xml:space="preserve"> (</w:instrText>
-      </w:r>
-      <w:r>
-        <w:rPr>
-          <w:rFonts w:ascii="Century Schoolbook" w:hAnsi="Century Schoolbook"/>
-        </w:rPr>
-        <w:fldChar w:fldCharType="begin"/>
-      </w:r>
-      <w:r>
-        <w:rPr>
-          <w:rFonts w:ascii="Century Schoolbook" w:hAnsi="Century Schoolbook"/>
-        </w:rPr>
-        <w:instrText xml:space="preserve"> MERGEFIELD pnlst2</w:instrText>
-      </w:r>
-      <w:r>
-        <w:rPr>
-          <w:rFonts w:ascii="Century Schoolbook" w:hAnsi="Century Schoolbook"/>
-        </w:rPr>
-        <w:instrText xml:space="preserve"> </w:instrText>
-      </w:r>
-      <w:r>
-        <w:rPr>
-          <w:rFonts w:ascii="Century Schoolbook" w:hAnsi="Century Schoolbook"/>
-        </w:rPr>
-        <w:fldChar w:fldCharType="separate"/>
-      </w:r>
-      <w:r>
-        <w:rPr>
-          <w:rFonts w:ascii="Century Schoolbook" w:hAnsi="Century Schoolbook"/>
-          <w:noProof/>
-        </w:rPr>
-        <w:instrText>«pnlst2»</w:instrText>
-      </w:r>
-      <w:r>
-        <w:rPr>
-          <w:rFonts w:ascii="Century Schoolbook" w:hAnsi="Century Schoolbook"/>
-        </w:rPr>
-        <w:fldChar w:fldCharType="end"/>
-      </w:r>
-      <w:r>
-        <w:rPr>
-          <w:rFonts w:ascii="Century Schoolbook" w:hAnsi="Century Schoolbook"/>
-        </w:rPr>
-        <w:instrText xml:space="preserve"> panelists</w:instrText>
-      </w:r>
-      <w:r>
-        <w:rPr>
-          <w:rFonts w:ascii="Century Schoolbook" w:hAnsi="Century Schoolbook"/>
-        </w:rPr>
-        <w:fldChar w:fldCharType="begin"/>
-      </w:r>
-      <w:r>
-        <w:rPr>
-          <w:rFonts w:ascii="Century Schoolbook" w:hAnsi="Century Schoolbook"/>
-        </w:rPr>
-        <w:instrText xml:space="preserve"> MERGEFIELD </w:instrText>
-      </w:r>
-      <w:r>
-        <w:rPr>
-          <w:rFonts w:ascii="Century Schoolbook" w:hAnsi="Century Schoolbook"/>
-        </w:rPr>
-        <w:instrText>\b "; " \f " decl confl"  confl2</w:instrText>
-      </w:r>
-      <w:r>
-        <w:rPr>
-          <w:rFonts w:ascii="Century Schoolbook" w:hAnsi="Century Schoolbook"/>
-        </w:rPr>
-        <w:fldChar w:fldCharType="separate"/>
-      </w:r>
-      <w:r>
-        <w:rPr>
-          <w:rFonts w:ascii="Century Schoolbook" w:hAnsi="Century Schoolbook"/>
-          <w:noProof/>
-        </w:rPr>
-        <w:instrText>; «confl2» decl confl</w:instrText>
-      </w:r>
-      <w:r>
-        <w:rPr>
-          <w:rFonts w:ascii="Century Schoolbook" w:hAnsi="Century Schoolbook"/>
-        </w:rPr>
-        <w:fldChar w:fldCharType="end"/>
-      </w:r>
-      <w:r>
-        <w:rPr>
-          <w:rFonts w:ascii="Century Schoolbook" w:hAnsi="Century Schoolbook"/>
-        </w:rPr>
-        <w:instrText>)</w:instrText>
-      </w:r>
-      <w:r>
-        <w:rPr>
-          <w:rFonts w:ascii="Century Schoolbook" w:hAnsi="Century Schoolbook"/>
-        </w:rPr>
-        <w:instrText>,</w:instrText>
-      </w:r>
-      <w:r>
-        <w:rPr>
-          <w:rFonts w:ascii="Century Schoolbook" w:hAnsi="Century Schoolbook"/>
+          <w:noProof/>
+        </w:rPr>
+        <w:fldChar w:fldCharType="begin"/>
+      </w:r>
+      <w:r>
+        <w:rPr>
+          <w:rFonts w:ascii="Century Schoolbook" w:hAnsi="Century Schoolbook"/>
+          <w:b/>
+          <w:noProof/>
+        </w:rPr>
+        <w:instrText xml:space="preserve"> MERGEFIELD panl_id1 </w:instrText>
+      </w:r>
+      <w:r>
+        <w:rPr>
+          <w:rFonts w:ascii="Century Schoolbook" w:hAnsi="Century Schoolbook"/>
+          <w:b/>
+          <w:noProof/>
+        </w:rPr>
+        <w:fldChar w:fldCharType="separate"/>
+      </w:r>
+      <w:r>
+        <w:rPr>
+          <w:rFonts w:ascii="Century Schoolbook" w:hAnsi="Century Schoolbook"/>
+          <w:b/>
+          <w:noProof/>
+        </w:rPr>
+        <w:t>«panl_id1»</w:t>
+      </w:r>
+      <w:r>
+        <w:rPr>
+          <w:rFonts w:ascii="Century Schoolbook" w:hAnsi="Century Schoolbook"/>
+          <w:b/>
+          <w:noProof/>
+        </w:rPr>
+        <w:fldChar w:fldCharType="end"/>
+      </w:r>
+      <w:r>
+        <w:rPr>
+          <w:rFonts w:ascii="Century Schoolbook" w:hAnsi="Century Schoolbook"/>
+          <w:b/>
+          <w:noProof/>
+        </w:rPr>
+        <w:t xml:space="preserve"> </w:t>
+      </w:r>
+      <w:r>
+        <w:rPr>
+          <w:rFonts w:ascii="Century Schoolbook" w:hAnsi="Century Schoolbook"/>
+          <w:noProof/>
+        </w:rPr>
+        <w:fldChar w:fldCharType="begin"/>
+      </w:r>
+      <w:r>
+        <w:rPr>
+          <w:rFonts w:ascii="Century Schoolbook" w:hAnsi="Century Schoolbook"/>
+          <w:noProof/>
+        </w:rPr>
+        <w:instrText xml:space="preserve"> MERGEFIELD panl_name1 </w:instrText>
+      </w:r>
+      <w:r>
+        <w:rPr>
+          <w:rFonts w:ascii="Century Schoolbook" w:hAnsi="Century Schoolbook"/>
+          <w:noProof/>
+        </w:rPr>
+        <w:fldChar w:fldCharType="separate"/>
+      </w:r>
+      <w:r>
+        <w:rPr>
+          <w:rFonts w:ascii="Century Schoolbook" w:hAnsi="Century Schoolbook"/>
+          <w:noProof/>
+        </w:rPr>
+        <w:t>«panl_name1»</w:t>
+      </w:r>
+      <w:r>
+        <w:rPr>
+          <w:rFonts w:ascii="Century Schoolbook" w:hAnsi="Century Schoolbook"/>
+          <w:noProof/>
+        </w:rPr>
+        <w:fldChar w:fldCharType="end"/>
+      </w:r>
+      <w:r>
+        <w:rPr>
+          <w:rFonts w:ascii="Century Schoolbook" w:hAnsi="Century Schoolbook"/>
+          <w:noProof/>
+        </w:rPr>
+        <w:t xml:space="preserve">  (</w:t>
+      </w:r>
+      <w:r>
+        <w:rPr>
+          <w:rFonts w:ascii="Century Schoolbook" w:hAnsi="Century Schoolbook"/>
+          <w:noProof/>
+        </w:rPr>
+        <w:fldChar w:fldCharType="begin"/>
+      </w:r>
+      <w:r>
+        <w:rPr>
+          <w:rFonts w:ascii="Century Schoolbook" w:hAnsi="Century Schoolbook"/>
+          <w:noProof/>
+        </w:rPr>
+        <w:instrText xml:space="preserve"> MERGEFIELD pnlst1 </w:instrText>
+      </w:r>
+      <w:r>
+        <w:rPr>
+          <w:rFonts w:ascii="Century Schoolbook" w:hAnsi="Century Schoolbook"/>
+          <w:noProof/>
+        </w:rPr>
+        <w:fldChar w:fldCharType="separate"/>
+      </w:r>
+      <w:r>
+        <w:rPr>
+          <w:rFonts w:ascii="Century Schoolbook" w:hAnsi="Century Schoolbook"/>
+          <w:noProof/>
+        </w:rPr>
+        <w:t>«pnlst1»</w:t>
+      </w:r>
+      <w:r>
+        <w:rPr>
+          <w:rFonts w:ascii="Century Schoolbook" w:hAnsi="Century Schoolbook"/>
+          <w:noProof/>
+        </w:rPr>
+        <w:fldChar w:fldCharType="end"/>
+      </w:r>
+      <w:r>
+        <w:rPr>
+          <w:rFonts w:ascii="Century Schoolbook" w:hAnsi="Century Schoolbook"/>
+          <w:noProof/>
+        </w:rPr>
+        <w:t xml:space="preserve"> panelists</w:t>
+      </w:r>
+      <w:r>
+        <w:rPr>
+          <w:rFonts w:ascii="Century Schoolbook" w:hAnsi="Century Schoolbook"/>
+          <w:noProof/>
+        </w:rPr>
+        <w:fldChar w:fldCharType="begin"/>
+      </w:r>
+      <w:r>
+        <w:rPr>
+          <w:rFonts w:ascii="Century Schoolbook" w:hAnsi="Century Schoolbook"/>
+          <w:noProof/>
+        </w:rPr>
+        <w:instrText xml:space="preserve"> MERGEFIELD \b "; " \f " CoI declared" confl1</w:instrText>
+      </w:r>
+      <w:r>
+        <w:rPr>
+          <w:rFonts w:ascii="Century Schoolbook" w:hAnsi="Century Schoolbook"/>
+          <w:noProof/>
+        </w:rPr>
+        <w:fldChar w:fldCharType="separate"/>
+      </w:r>
+      <w:r>
+        <w:rPr>
+          <w:rFonts w:ascii="Century Schoolbook" w:hAnsi="Century Schoolbook"/>
+          <w:noProof/>
+        </w:rPr>
+        <w:t>; «confl1» CoI declared</w:t>
+      </w:r>
+      <w:r>
+        <w:rPr>
+          <w:rFonts w:ascii="Century Schoolbook" w:hAnsi="Century Schoolbook"/>
+          <w:noProof/>
+        </w:rPr>
+        <w:fldChar w:fldCharType="end"/>
+      </w:r>
+      <w:r>
+        <w:rPr>
+          <w:rFonts w:ascii="Century Schoolbook" w:hAnsi="Century Schoolbook"/>
+          <w:noProof/>
+        </w:rPr>
+        <w:t>),</w:t>
+      </w:r>
+      <w:r>
+        <w:rPr>
+          <w:rFonts w:ascii="Century Schoolbook" w:hAnsi="Century Schoolbook"/>
+          <w:noProof/>
         </w:rPr>
         <w:br/>
-      </w:r>
-      <w:r>
-        <w:rPr>
-          <w:rFonts w:ascii="Century Schoolbook" w:hAnsi="Century Schoolbook"/>
-        </w:rPr>
-        <w:instrText xml:space="preserve">  </w:instrText>
-      </w:r>
-      <w:r>
-        <w:rPr>
-          <w:rFonts w:ascii="Century Schoolbook" w:hAnsi="Century Schoolbook"/>
-        </w:rPr>
-        <w:instrText xml:space="preserve">on </w:instrText>
-      </w:r>
-      <w:r>
-        <w:rPr>
-          <w:rFonts w:ascii="Century Schoolbook" w:hAnsi="Century Schoolbook"/>
-        </w:rPr>
-        <w:fldChar w:fldCharType="begin"/>
-      </w:r>
-      <w:r>
-        <w:rPr>
-          <w:rFonts w:ascii="Century Schoolbook" w:hAnsi="Century Schoolbook"/>
-        </w:rPr>
-        <w:instrText xml:space="preserve"> MERGEFIELD panl_end2</w:instrText>
-      </w:r>
-      <w:r>
-        <w:rPr>
-          <w:rFonts w:ascii="Century Schoolbook" w:hAnsi="Century Schoolbook"/>
-        </w:rPr>
-        <w:instrText xml:space="preserve"> \@ MM/dd/yyyy </w:instrText>
-      </w:r>
-      <w:r>
-        <w:rPr>
-          <w:rFonts w:ascii="Century Schoolbook" w:hAnsi="Century Schoolbook"/>
-        </w:rPr>
-        <w:fldChar w:fldCharType="separate"/>
-      </w:r>
-      <w:r>
-        <w:rPr>
-          <w:rFonts w:ascii="Century Schoolbook" w:hAnsi="Century Schoolbook"/>
-          <w:noProof/>
-        </w:rPr>
-        <w:instrText>«panl_end2»</w:instrText>
-      </w:r>
-      <w:r>
-        <w:rPr>
-          <w:rFonts w:ascii="Century Schoolbook" w:hAnsi="Century Schoolbook"/>
-        </w:rPr>
-        <w:fldChar w:fldCharType="end"/>
-      </w:r>
-      <w:r>
-        <w:rPr>
-          <w:rFonts w:ascii="Century Schoolbook" w:hAnsi="Century Schoolbook"/>
-        </w:rPr>
-        <w:instrText>,</w:instrText>
-      </w:r>
-      <w:r>
-        <w:rPr>
-          <w:rFonts w:ascii="Century Schoolbook" w:hAnsi="Century Schoolbook"/>
-        </w:rPr>
-        <w:instrText xml:space="preserve">recommended as </w:instrText>
-      </w:r>
-      <w:r>
-        <w:rPr>
-          <w:rFonts w:ascii="Century Schoolbook" w:hAnsi="Century Schoolbook"/>
-        </w:rPr>
-        <w:fldChar w:fldCharType="begin"/>
-      </w:r>
-      <w:r>
-        <w:rPr>
-          <w:rFonts w:ascii="Century Schoolbook" w:hAnsi="Century Schoolbook"/>
-        </w:rPr>
-        <w:instrText xml:space="preserve"> MERGEFIELD RCOM_TXT</w:instrText>
-      </w:r>
-      <w:r>
-        <w:rPr>
-          <w:rFonts w:ascii="Century Schoolbook" w:hAnsi="Century Schoolbook"/>
-        </w:rPr>
-        <w:instrText>2</w:instrText>
-      </w:r>
-      <w:r>
-        <w:rPr>
-          <w:rFonts w:ascii="Century Schoolbook" w:hAnsi="Century Schoolbook"/>
-        </w:rPr>
-        <w:instrText xml:space="preserve"> </w:instrText>
-      </w:r>
-      <w:r>
-        <w:rPr>
-          <w:rFonts w:ascii="Century Schoolbook" w:hAnsi="Century Schoolbook"/>
-        </w:rPr>
-        <w:fldChar w:fldCharType="separate"/>
-      </w:r>
-      <w:r>
-        <w:rPr>
-          <w:rFonts w:ascii="Century Schoolbook" w:hAnsi="Century Schoolbook"/>
-          <w:noProof/>
-        </w:rPr>
-        <w:instrText>«RCOM_TXT2»</w:instrText>
-      </w:r>
-      <w:r>
-        <w:rPr>
-          <w:rFonts w:ascii="Century Schoolbook" w:hAnsi="Century Schoolbook"/>
-        </w:rPr>
-        <w:fldChar w:fldCharType="end"/>
-      </w:r>
-      <w:r>
-        <w:rPr>
-          <w:rFonts w:ascii="Century Schoolbook" w:hAnsi="Century Schoolbook"/>
-        </w:rPr>
-        <w:instrText xml:space="preserve"> </w:instrText>
-      </w:r>
-      <w:r>
-        <w:rPr>
-          <w:rFonts w:ascii="Century Schoolbook" w:hAnsi="Century Schoolbook"/>
-        </w:rPr>
-        <w:instrText>(</w:instrText>
-      </w:r>
-      <w:r>
-        <w:rPr>
-          <w:rFonts w:ascii="Century Schoolbook" w:hAnsi="Century Schoolbook"/>
-        </w:rPr>
-        <w:fldChar w:fldCharType="begin"/>
-      </w:r>
-      <w:r>
-        <w:rPr>
-          <w:rFonts w:ascii="Century Schoolbook" w:hAnsi="Century Schoolbook"/>
-        </w:rPr>
-        <w:instrText xml:space="preserve"> MERGEFIELD rev</w:instrText>
-      </w:r>
-      <w:r>
-        <w:rPr>
-          <w:rFonts w:ascii="Century Schoolbook" w:hAnsi="Century Schoolbook"/>
-        </w:rPr>
-        <w:instrText>s</w:instrText>
-      </w:r>
-      <w:r>
-        <w:rPr>
-          <w:rFonts w:ascii="Century Schoolbook" w:hAnsi="Century Schoolbook"/>
-        </w:rPr>
-        <w:instrText>2</w:instrText>
-      </w:r>
-      <w:r>
-        <w:rPr>
-          <w:rFonts w:ascii="Century Schoolbook" w:hAnsi="Century Schoolbook"/>
-        </w:rPr>
-        <w:instrText xml:space="preserve"> </w:instrText>
-      </w:r>
-      <w:r>
-        <w:rPr>
-          <w:rFonts w:ascii="Century Schoolbook" w:hAnsi="Century Schoolbook"/>
-        </w:rPr>
-        <w:fldChar w:fldCharType="separate"/>
-      </w:r>
-      <w:r>
-        <w:rPr>
-          <w:rFonts w:ascii="Century Schoolbook" w:hAnsi="Century Schoolbook"/>
-          <w:noProof/>
-        </w:rPr>
-        <w:instrText>«revs2»</w:instrText>
-      </w:r>
-      <w:r>
-        <w:rPr>
-          <w:rFonts w:ascii="Century Schoolbook" w:hAnsi="Century Schoolbook"/>
-        </w:rPr>
-        <w:fldChar w:fldCharType="end"/>
-      </w:r>
-      <w:r>
-        <w:rPr>
-          <w:rFonts w:ascii="Century Schoolbook" w:hAnsi="Century Schoolbook"/>
-        </w:rPr>
-        <w:instrText>)</w:instrText>
+        <w:t xml:space="preserve">Reviews: </w:t>
+      </w:r>
+      <w:r>
+        <w:rPr>
+          <w:rFonts w:ascii="Century Schoolbook" w:hAnsi="Century Schoolbook"/>
+          <w:noProof/>
+        </w:rPr>
+        <w:fldChar w:fldCharType="begin"/>
+      </w:r>
+      <w:r>
+        <w:rPr>
+          <w:rFonts w:ascii="Century Schoolbook" w:hAnsi="Century Schoolbook"/>
+          <w:noProof/>
+        </w:rPr>
+        <w:instrText xml:space="preserve"> MERGEFIELD revs1 </w:instrText>
+      </w:r>
+      <w:r>
+        <w:rPr>
+          <w:rFonts w:ascii="Century Schoolbook" w:hAnsi="Century Schoolbook"/>
+          <w:noProof/>
+        </w:rPr>
+        <w:fldChar w:fldCharType="separate"/>
+      </w:r>
+      <w:r>
+        <w:rPr>
+          <w:rFonts w:ascii="Century Schoolbook" w:hAnsi="Century Schoolbook"/>
+          <w:noProof/>
+        </w:rPr>
+        <w:t>«revs1»</w:t>
+      </w:r>
+      <w:r>
+        <w:rPr>
+          <w:rFonts w:ascii="Century Schoolbook" w:hAnsi="Century Schoolbook"/>
+          <w:noProof/>
+        </w:rPr>
+        <w:fldChar w:fldCharType="end"/>
       </w:r>
     </w:p>
     <w:p>
@@ -7640,237 +6884,151 @@
         <w:contextualSpacing/>
         <w:rPr>
           <w:rFonts w:ascii="Century Schoolbook" w:hAnsi="Century Schoolbook"/>
+          <w:noProof/>
         </w:rPr>
       </w:pPr>
       <w:r>
         <w:rPr>
           <w:rFonts w:ascii="Century Schoolbook" w:hAnsi="Century Schoolbook"/>
-        </w:rPr>
-        <w:fldChar w:fldCharType="begin"/>
-      </w:r>
-      <w:r>
-        <w:rPr>
-          <w:rFonts w:ascii="Century Schoolbook" w:hAnsi="Century Schoolbook"/>
-        </w:rPr>
-        <w:instrText xml:space="preserve">if </w:instrText>
-      </w:r>
-      <w:r>
-        <w:rPr>
-          <w:rFonts w:ascii="Century Schoolbook" w:hAnsi="Century Schoolbook"/>
-        </w:rPr>
-        <w:fldChar w:fldCharType="begin"/>
-      </w:r>
-      <w:r>
-        <w:rPr>
-          <w:rFonts w:ascii="Century Schoolbook" w:hAnsi="Century Schoolbook"/>
-        </w:rPr>
-        <w:instrText xml:space="preserve"> MERGEFIELD rank</w:instrText>
-      </w:r>
-      <w:r>
-        <w:rPr>
-          <w:rFonts w:ascii="Century Schoolbook" w:hAnsi="Century Schoolbook"/>
-        </w:rPr>
-        <w:instrText>2</w:instrText>
-      </w:r>
-      <w:r>
-        <w:rPr>
-          <w:rFonts w:ascii="Century Schoolbook" w:hAnsi="Century Schoolbook"/>
+          <w:noProof/>
+        </w:rPr>
+        <w:t xml:space="preserve">Recommended </w:t>
+      </w:r>
+      <w:r>
+        <w:rPr>
+          <w:rFonts w:ascii="Century Schoolbook" w:hAnsi="Century Schoolbook"/>
+          <w:b/>
+          <w:noProof/>
+        </w:rPr>
+        <w:fldChar w:fldCharType="begin"/>
+      </w:r>
+      <w:r>
+        <w:rPr>
+          <w:rFonts w:ascii="Century Schoolbook" w:hAnsi="Century Schoolbook"/>
+          <w:b/>
+          <w:noProof/>
+        </w:rPr>
+        <w:instrText xml:space="preserve"> MERGEFIELD rec1 </w:instrText>
+      </w:r>
+      <w:r>
+        <w:rPr>
+          <w:rFonts w:ascii="Century Schoolbook" w:hAnsi="Century Schoolbook"/>
+          <w:b/>
+          <w:noProof/>
+        </w:rPr>
+        <w:fldChar w:fldCharType="separate"/>
+      </w:r>
+      <w:r>
+        <w:rPr>
+          <w:rFonts w:ascii="Century Schoolbook" w:hAnsi="Century Schoolbook"/>
+          <w:b/>
+          <w:noProof/>
+        </w:rPr>
+        <w:t>«rec1»</w:t>
+      </w:r>
+      <w:r>
+        <w:rPr>
+          <w:rFonts w:ascii="Century Schoolbook" w:hAnsi="Century Schoolbook"/>
+          <w:b/>
+          <w:noProof/>
+        </w:rPr>
+        <w:fldChar w:fldCharType="end"/>
+      </w:r>
+      <w:r>
+        <w:rPr>
+          <w:rFonts w:ascii="Century Schoolbook" w:hAnsi="Century Schoolbook"/>
+          <w:noProof/>
+        </w:rPr>
+        <w:t xml:space="preserve"> (</w:t>
+      </w:r>
+      <w:r>
+        <w:rPr>
+          <w:rFonts w:ascii="Century Schoolbook" w:hAnsi="Century Schoolbook"/>
+          <w:noProof/>
+        </w:rPr>
+        <w:fldChar w:fldCharType="begin"/>
+      </w:r>
+      <w:r>
+        <w:rPr>
+          <w:rFonts w:ascii="Century Schoolbook" w:hAnsi="Century Schoolbook"/>
+          <w:noProof/>
+        </w:rPr>
+        <w:instrText xml:space="preserve"> MERGEFIELD RCOM_TXT1</w:instrText>
+      </w:r>
+      <w:r>
+        <w:rPr>
+          <w:rFonts w:ascii="Century Schoolbook" w:hAnsi="Century Schoolbook"/>
+          <w:noProof/>
         </w:rPr>
         <w:instrText xml:space="preserve"> </w:instrText>
       </w:r>
       <w:r>
         <w:rPr>
           <w:rFonts w:ascii="Century Schoolbook" w:hAnsi="Century Schoolbook"/>
-        </w:rPr>
-        <w:fldChar w:fldCharType="separate"/>
-      </w:r>
-      <w:r>
-        <w:rPr>
-          <w:rFonts w:ascii="Century Schoolbook" w:hAnsi="Century Schoolbook"/>
-          <w:noProof/>
-        </w:rPr>
-        <w:instrText>«rank2»</w:instrText>
-      </w:r>
-      <w:r>
-        <w:rPr>
-          <w:rFonts w:ascii="Century Schoolbook" w:hAnsi="Century Schoolbook"/>
-        </w:rPr>
-        <w:fldChar w:fldCharType="end"/>
-      </w:r>
-      <w:r>
-        <w:rPr>
-          <w:rFonts w:ascii="Century Schoolbook" w:hAnsi="Century Schoolbook"/>
-        </w:rPr>
-        <w:instrText xml:space="preserve">&lt;&gt; "" "Std competition rank </w:instrText>
-      </w:r>
-      <w:r>
-        <w:rPr>
-          <w:rFonts w:ascii="Century Schoolbook" w:hAnsi="Century Schoolbook"/>
-        </w:rPr>
-        <w:fldChar w:fldCharType="begin"/>
-      </w:r>
-      <w:r>
-        <w:rPr>
-          <w:rFonts w:ascii="Century Schoolbook" w:hAnsi="Century Schoolbook"/>
-        </w:rPr>
-        <w:instrText xml:space="preserve"> MERGEFIELD rank</w:instrText>
-      </w:r>
-      <w:r>
-        <w:rPr>
-          <w:rFonts w:ascii="Century Schoolbook" w:hAnsi="Century Schoolbook"/>
-        </w:rPr>
-        <w:instrText>2</w:instrText>
-      </w:r>
-      <w:r>
-        <w:rPr>
-          <w:rFonts w:ascii="Century Schoolbook" w:hAnsi="Century Schoolbook"/>
-        </w:rPr>
-        <w:instrText xml:space="preserve"> </w:instrText>
-      </w:r>
-      <w:r>
-        <w:rPr>
-          <w:rFonts w:ascii="Century Schoolbook" w:hAnsi="Century Schoolbook"/>
-        </w:rPr>
-        <w:fldChar w:fldCharType="separate"/>
-      </w:r>
-      <w:r>
-        <w:rPr>
-          <w:rFonts w:ascii="Century Schoolbook" w:hAnsi="Century Schoolbook"/>
-          <w:noProof/>
-        </w:rPr>
-        <w:instrText>«rank2»</w:instrText>
-      </w:r>
-      <w:r>
-        <w:rPr>
-          <w:rFonts w:ascii="Century Schoolbook" w:hAnsi="Century Schoolbook"/>
-        </w:rPr>
-        <w:fldChar w:fldCharType="end"/>
-      </w:r>
-      <w:r>
-        <w:rPr>
-          <w:rFonts w:ascii="Century Schoolbook" w:hAnsi="Century Schoolbook"/>
-        </w:rPr>
-        <w:instrText xml:space="preserve"> of " "Panel </w:instrText>
-      </w:r>
-      <w:r>
-        <w:rPr>
-          <w:rFonts w:ascii="Century Schoolbook" w:hAnsi="Century Schoolbook"/>
-        </w:rPr>
-        <w:instrText xml:space="preserve">evaluated </w:instrText>
-      </w:r>
-      <w:r>
-        <w:rPr>
-          <w:rFonts w:ascii="Century Schoolbook" w:hAnsi="Century Schoolbook"/>
-        </w:rPr>
-        <w:instrText>"</w:instrText>
-      </w:r>
-      <w:r>
-        <w:rPr>
-          <w:rFonts w:ascii="Century Schoolbook" w:hAnsi="Century Schoolbook"/>
-        </w:rPr>
-        <w:fldChar w:fldCharType="separate"/>
-      </w:r>
-      <w:r>
-        <w:rPr>
-          <w:rFonts w:ascii="Century Schoolbook" w:hAnsi="Century Schoolbook"/>
-          <w:noProof/>
-        </w:rPr>
-        <w:instrText xml:space="preserve">Std competition rank </w:instrText>
-      </w:r>
-      <w:r>
-        <w:rPr>
-          <w:rFonts w:ascii="Century Schoolbook" w:hAnsi="Century Schoolbook"/>
-          <w:noProof/>
-        </w:rPr>
-        <w:fldChar w:fldCharType="begin"/>
-      </w:r>
-      <w:r>
-        <w:rPr>
-          <w:rFonts w:ascii="Century Schoolbook" w:hAnsi="Century Schoolbook"/>
-          <w:noProof/>
-        </w:rPr>
-        <w:instrText xml:space="preserve"> MERGEFIELD rank2 </w:instrText>
-      </w:r>
-      <w:r>
-        <w:rPr>
-          <w:rFonts w:ascii="Century Schoolbook" w:hAnsi="Century Schoolbook"/>
-          <w:noProof/>
-        </w:rPr>
-        <w:fldChar w:fldCharType="separate"/>
-      </w:r>
-      <w:r>
-        <w:rPr>
-          <w:rFonts w:ascii="Century Schoolbook" w:hAnsi="Century Schoolbook"/>
-          <w:noProof/>
-        </w:rPr>
-        <w:instrText>«rank2»</w:instrText>
-      </w:r>
-      <w:r>
-        <w:rPr>
-          <w:rFonts w:ascii="Century Schoolbook" w:hAnsi="Century Schoolbook"/>
-          <w:noProof/>
-        </w:rPr>
-        <w:fldChar w:fldCharType="end"/>
-      </w:r>
-      <w:r>
-        <w:rPr>
-          <w:rFonts w:ascii="Century Schoolbook" w:hAnsi="Century Schoolbook"/>
-          <w:noProof/>
-        </w:rPr>
-        <w:instrText xml:space="preserve"> of </w:instrText>
-      </w:r>
-      <w:r>
-        <w:rPr>
-          <w:rFonts w:ascii="Century Schoolbook" w:hAnsi="Century Schoolbook"/>
-        </w:rPr>
-        <w:fldChar w:fldCharType="end"/>
-      </w:r>
-      <w:r>
-        <w:rPr>
-          <w:rFonts w:ascii="Century Schoolbook" w:hAnsi="Century Schoolbook"/>
-        </w:rPr>
-        <w:fldChar w:fldCharType="begin"/>
-      </w:r>
-      <w:r>
-        <w:rPr>
-          <w:rFonts w:ascii="Century Schoolbook" w:hAnsi="Century Schoolbook"/>
-        </w:rPr>
-        <w:instrText xml:space="preserve"> MERGEFIELD panlS</w:instrText>
-      </w:r>
-      <w:r>
-        <w:rPr>
-          <w:rFonts w:ascii="Century Schoolbook" w:hAnsi="Century Schoolbook"/>
-        </w:rPr>
-        <w:instrText>tring</w:instrText>
-      </w:r>
-      <w:r>
-        <w:rPr>
-          <w:rFonts w:ascii="Century Schoolbook" w:hAnsi="Century Schoolbook"/>
-        </w:rPr>
-        <w:instrText>2</w:instrText>
-      </w:r>
-      <w:r>
-        <w:rPr>
-          <w:rFonts w:ascii="Century Schoolbook" w:hAnsi="Century Schoolbook"/>
-        </w:rPr>
-        <w:instrText xml:space="preserve"> </w:instrText>
-      </w:r>
-      <w:r>
-        <w:rPr>
-          <w:rFonts w:ascii="Century Schoolbook" w:hAnsi="Century Schoolbook"/>
-        </w:rPr>
-        <w:fldChar w:fldCharType="separate"/>
-      </w:r>
-      <w:r>
-        <w:rPr>
-          <w:rFonts w:ascii="Century Schoolbook" w:hAnsi="Century Schoolbook"/>
-          <w:noProof/>
-        </w:rPr>
-        <w:instrText>«panlString2»</w:instrText>
-      </w:r>
-      <w:r>
-        <w:rPr>
-          <w:rFonts w:ascii="Century Schoolbook" w:hAnsi="Century Schoolbook"/>
+          <w:noProof/>
+        </w:rPr>
+        <w:fldChar w:fldCharType="separate"/>
+      </w:r>
+      <w:r>
+        <w:rPr>
+          <w:rFonts w:ascii="Century Schoolbook" w:hAnsi="Century Schoolbook"/>
+          <w:noProof/>
+        </w:rPr>
+        <w:t>«RCOM_TXT1»</w:t>
+      </w:r>
+      <w:r>
+        <w:rPr>
+          <w:rFonts w:ascii="Century Schoolbook" w:hAnsi="Century Schoolbook"/>
+          <w:noProof/>
+        </w:rPr>
+        <w:fldChar w:fldCharType="end"/>
+      </w:r>
+      <w:r>
+        <w:rPr>
+          <w:rFonts w:ascii="Century Schoolbook" w:hAnsi="Century Schoolbook"/>
+          <w:noProof/>
+        </w:rPr>
+        <w:t>)</w:t>
+      </w:r>
+      <w:r>
+        <w:rPr>
+          <w:rFonts w:ascii="Century Schoolbook" w:hAnsi="Century Schoolbook"/>
+          <w:noProof/>
+        </w:rPr>
+        <w:t xml:space="preserve">   on </w:t>
+      </w:r>
+      <w:r>
+        <w:rPr>
+          <w:rFonts w:ascii="Century Schoolbook" w:hAnsi="Century Schoolbook"/>
+          <w:noProof/>
+        </w:rPr>
+        <w:fldChar w:fldCharType="begin"/>
+      </w:r>
+      <w:r>
+        <w:rPr>
+          <w:rFonts w:ascii="Century Schoolbook" w:hAnsi="Century Schoolbook"/>
+          <w:noProof/>
+        </w:rPr>
+        <w:instrText xml:space="preserve"> MERGEFIELD panl_end1 \@ MM/dd/yyyy </w:instrText>
+      </w:r>
+      <w:r>
+        <w:rPr>
+          <w:rFonts w:ascii="Century Schoolbook" w:hAnsi="Century Schoolbook"/>
+          <w:noProof/>
+        </w:rPr>
+        <w:fldChar w:fldCharType="separate"/>
+      </w:r>
+      <w:r>
+        <w:rPr>
+          <w:rFonts w:ascii="Century Schoolbook" w:hAnsi="Century Schoolbook"/>
+          <w:noProof/>
+        </w:rPr>
+        <w:t>«panl_end1»</w:t>
+      </w:r>
+      <w:r>
+        <w:rPr>
+          <w:rFonts w:ascii="Century Schoolbook" w:hAnsi="Century Schoolbook"/>
+          <w:noProof/>
         </w:rPr>
         <w:fldChar w:fldCharType="end"/>
       </w:r>
@@ -7887,14 +7045,86 @@
       <w:r>
         <w:rPr>
           <w:rFonts w:ascii="Century Schoolbook" w:hAnsi="Century Schoolbook"/>
-        </w:rPr>
-        <w:instrText>"</w:instrText>
-      </w:r>
-      <w:r>
-        <w:rPr>
-          <w:rFonts w:ascii="Century Schoolbook" w:hAnsi="Century Schoolbook"/>
-        </w:rPr>
-        <w:fldChar w:fldCharType="separate"/>
+          <w:noProof/>
+        </w:rPr>
+        <w:t xml:space="preserve">Std competition rank </w:t>
+      </w:r>
+      <w:r>
+        <w:rPr>
+          <w:rFonts w:ascii="Century Schoolbook" w:hAnsi="Century Schoolbook"/>
+          <w:noProof/>
+        </w:rPr>
+        <w:fldChar w:fldCharType="begin"/>
+      </w:r>
+      <w:r>
+        <w:rPr>
+          <w:rFonts w:ascii="Century Schoolbook" w:hAnsi="Century Schoolbook"/>
+          <w:noProof/>
+        </w:rPr>
+        <w:instrText xml:space="preserve"> MERGEFIELD rank1 </w:instrText>
+      </w:r>
+      <w:r>
+        <w:rPr>
+          <w:rFonts w:ascii="Century Schoolbook" w:hAnsi="Century Schoolbook"/>
+          <w:noProof/>
+        </w:rPr>
+        <w:fldChar w:fldCharType="separate"/>
+      </w:r>
+      <w:r>
+        <w:rPr>
+          <w:rFonts w:ascii="Century Schoolbook" w:hAnsi="Century Schoolbook"/>
+          <w:noProof/>
+        </w:rPr>
+        <w:t>«rank1»</w:t>
+      </w:r>
+      <w:r>
+        <w:rPr>
+          <w:rFonts w:ascii="Century Schoolbook" w:hAnsi="Century Schoolbook"/>
+          <w:noProof/>
+        </w:rPr>
+        <w:fldChar w:fldCharType="end"/>
+      </w:r>
+      <w:r>
+        <w:rPr>
+          <w:rFonts w:ascii="Century Schoolbook" w:hAnsi="Century Schoolbook"/>
+          <w:noProof/>
+        </w:rPr>
+        <w:t xml:space="preserve"> of </w:t>
+      </w:r>
+      <w:r>
+        <w:rPr>
+          <w:rFonts w:ascii="Century Schoolbook" w:hAnsi="Century Schoolbook"/>
+          <w:noProof/>
+        </w:rPr>
+        <w:fldChar w:fldCharType="begin"/>
+      </w:r>
+      <w:r>
+        <w:rPr>
+          <w:rFonts w:ascii="Century Schoolbook" w:hAnsi="Century Schoolbook"/>
+          <w:noProof/>
+        </w:rPr>
+        <w:instrText xml:space="preserve"> MERGEFIELD panlString1 </w:instrText>
+      </w:r>
+      <w:r>
+        <w:rPr>
+          <w:rFonts w:ascii="Century Schoolbook" w:hAnsi="Century Schoolbook"/>
+          <w:noProof/>
+        </w:rPr>
+        <w:fldChar w:fldCharType="separate"/>
+      </w:r>
+      <w:r>
+        <w:rPr>
+          <w:rFonts w:ascii="Century Schoolbook" w:hAnsi="Century Schoolbook"/>
+          <w:noProof/>
+        </w:rPr>
+        <w:t>«panlString1»</w:t>
+      </w:r>
+      <w:r>
+        <w:rPr>
+          <w:rFonts w:ascii="Century Schoolbook" w:hAnsi="Century Schoolbook"/>
+          <w:noProof/>
+        </w:rPr>
+        <w:fldChar w:fldCharType="end"/>
       </w:r>
     </w:p>
     <w:p>
@@ -7903,363 +7133,62 @@
         <w:contextualSpacing/>
         <w:rPr>
           <w:rFonts w:ascii="Century Schoolbook" w:hAnsi="Century Schoolbook"/>
-          <w:noProof/>
         </w:rPr>
       </w:pPr>
       <w:r>
         <w:rPr>
           <w:rFonts w:ascii="Century Schoolbook" w:hAnsi="Century Schoolbook"/>
-          <w:b/>
-          <w:noProof/>
-        </w:rPr>
-        <w:fldChar w:fldCharType="begin"/>
-      </w:r>
-      <w:r>
-        <w:rPr>
-          <w:rFonts w:ascii="Century Schoolbook" w:hAnsi="Century Schoolbook"/>
-          <w:b/>
-          <w:noProof/>
+        </w:rPr>
+        <w:fldChar w:fldCharType="end"/>
+      </w:r>
+      <w:r>
+        <w:rPr>
+          <w:rFonts w:ascii="Century Schoolbook" w:hAnsi="Century Schoolbook"/>
+        </w:rPr>
+        <w:fldChar w:fldCharType="begin"/>
+      </w:r>
+      <w:r>
+        <w:rPr>
+          <w:rFonts w:ascii="Century Schoolbook" w:hAnsi="Century Schoolbook"/>
+        </w:rPr>
+        <w:instrText xml:space="preserve">if </w:instrText>
+      </w:r>
+      <w:r>
+        <w:rPr>
+          <w:rFonts w:ascii="Century Schoolbook" w:hAnsi="Century Schoolbook"/>
+        </w:rPr>
+        <w:fldChar w:fldCharType="begin"/>
+      </w:r>
+      <w:r>
+        <w:rPr>
+          <w:rFonts w:ascii="Century Schoolbook" w:hAnsi="Century Schoolbook"/>
         </w:rPr>
         <w:instrText xml:space="preserve"> MERGEFIELD panl_id2 </w:instrText>
       </w:r>
       <w:r>
         <w:rPr>
           <w:rFonts w:ascii="Century Schoolbook" w:hAnsi="Century Schoolbook"/>
-          <w:b/>
-          <w:noProof/>
-        </w:rPr>
-        <w:fldChar w:fldCharType="separate"/>
-      </w:r>
-      <w:r>
-        <w:rPr>
-          <w:rFonts w:ascii="Century Schoolbook" w:hAnsi="Century Schoolbook"/>
-          <w:b/>
-          <w:noProof/>
-        </w:rPr>
-        <w:t>«panl_id2»</w:t>
-      </w:r>
-      <w:r>
-        <w:rPr>
-          <w:rFonts w:ascii="Century Schoolbook" w:hAnsi="Century Schoolbook"/>
-          <w:b/>
-          <w:noProof/>
-        </w:rPr>
-        <w:fldChar w:fldCharType="end"/>
-      </w:r>
-      <w:r>
-        <w:rPr>
-          <w:rFonts w:ascii="Century Schoolbook" w:hAnsi="Century Schoolbook"/>
-          <w:b/>
-          <w:noProof/>
-        </w:rPr>
-        <w:t xml:space="preserve"> </w:t>
-      </w:r>
-      <w:r>
-        <w:rPr>
-          <w:rFonts w:ascii="Century Schoolbook" w:hAnsi="Century Schoolbook"/>
-          <w:b/>
-          <w:noProof/>
-        </w:rPr>
-        <w:fldChar w:fldCharType="begin"/>
-      </w:r>
-      <w:r>
-        <w:rPr>
-          <w:rFonts w:ascii="Century Schoolbook" w:hAnsi="Century Schoolbook"/>
-          <w:b/>
-          <w:noProof/>
-        </w:rPr>
-        <w:instrText xml:space="preserve"> MERGEFIELD rec2 </w:instrText>
-      </w:r>
-      <w:r>
-        <w:rPr>
-          <w:rFonts w:ascii="Century Schoolbook" w:hAnsi="Century Schoolbook"/>
-          <w:b/>
-          <w:noProof/>
-        </w:rPr>
-        <w:fldChar w:fldCharType="separate"/>
-      </w:r>
-      <w:r>
-        <w:rPr>
-          <w:rFonts w:ascii="Century Schoolbook" w:hAnsi="Century Schoolbook"/>
-          <w:b/>
-          <w:noProof/>
-        </w:rPr>
-        <w:t>«rec2»</w:t>
-      </w:r>
-      <w:r>
-        <w:rPr>
-          <w:rFonts w:ascii="Century Schoolbook" w:hAnsi="Century Schoolbook"/>
-          <w:b/>
-          <w:noProof/>
-        </w:rPr>
-        <w:fldChar w:fldCharType="end"/>
-      </w:r>
-      <w:r>
-        <w:rPr>
-          <w:rFonts w:ascii="Century Schoolbook" w:hAnsi="Century Schoolbook"/>
-          <w:noProof/>
-        </w:rPr>
-        <w:t xml:space="preserve"> </w:t>
-      </w:r>
-      <w:r>
-        <w:rPr>
-          <w:rFonts w:ascii="Century Schoolbook" w:hAnsi="Century Schoolbook"/>
-          <w:noProof/>
-        </w:rPr>
-        <w:fldChar w:fldCharType="begin"/>
-      </w:r>
-      <w:r>
-        <w:rPr>
-          <w:rFonts w:ascii="Century Schoolbook" w:hAnsi="Century Schoolbook"/>
-          <w:noProof/>
-        </w:rPr>
-        <w:instrText xml:space="preserve"> MERGEFIELD panl_name2 </w:instrText>
-      </w:r>
-      <w:r>
-        <w:rPr>
-          <w:rFonts w:ascii="Century Schoolbook" w:hAnsi="Century Schoolbook"/>
-          <w:noProof/>
-        </w:rPr>
-        <w:fldChar w:fldCharType="separate"/>
-      </w:r>
-      <w:r>
-        <w:rPr>
-          <w:rFonts w:ascii="Century Schoolbook" w:hAnsi="Century Schoolbook"/>
-          <w:noProof/>
-        </w:rPr>
-        <w:t>«panl_name2»</w:t>
-      </w:r>
-      <w:r>
-        <w:rPr>
-          <w:rFonts w:ascii="Century Schoolbook" w:hAnsi="Century Schoolbook"/>
-          <w:noProof/>
-        </w:rPr>
-        <w:fldChar w:fldCharType="end"/>
-      </w:r>
-      <w:r>
-        <w:rPr>
-          <w:rFonts w:ascii="Century Schoolbook" w:hAnsi="Century Schoolbook"/>
-          <w:noProof/>
-        </w:rPr>
-        <w:t xml:space="preserve"> (</w:t>
-      </w:r>
-      <w:r>
-        <w:rPr>
-          <w:rFonts w:ascii="Century Schoolbook" w:hAnsi="Century Schoolbook"/>
-          <w:noProof/>
-        </w:rPr>
-        <w:fldChar w:fldCharType="begin"/>
-      </w:r>
-      <w:r>
-        <w:rPr>
-          <w:rFonts w:ascii="Century Schoolbook" w:hAnsi="Century Schoolbook"/>
-          <w:noProof/>
-        </w:rPr>
-        <w:instrText xml:space="preserve"> MERGEFIELD pnlst2 </w:instrText>
-      </w:r>
-      <w:r>
-        <w:rPr>
-          <w:rFonts w:ascii="Century Schoolbook" w:hAnsi="Century Schoolbook"/>
-          <w:noProof/>
-        </w:rPr>
-        <w:fldChar w:fldCharType="separate"/>
-      </w:r>
-      <w:r>
-        <w:rPr>
-          <w:rFonts w:ascii="Century Schoolbook" w:hAnsi="Century Schoolbook"/>
-          <w:noProof/>
-        </w:rPr>
-        <w:t>«pnlst2»</w:t>
-      </w:r>
-      <w:r>
-        <w:rPr>
-          <w:rFonts w:ascii="Century Schoolbook" w:hAnsi="Century Schoolbook"/>
-          <w:noProof/>
-        </w:rPr>
-        <w:fldChar w:fldCharType="end"/>
-      </w:r>
-      <w:r>
-        <w:rPr>
-          <w:rFonts w:ascii="Century Schoolbook" w:hAnsi="Century Schoolbook"/>
-          <w:noProof/>
-        </w:rPr>
-        <w:t xml:space="preserve"> panelists</w:t>
-      </w:r>
-      <w:r>
-        <w:rPr>
-          <w:rFonts w:ascii="Century Schoolbook" w:hAnsi="Century Schoolbook"/>
-          <w:noProof/>
-        </w:rPr>
-        <w:fldChar w:fldCharType="begin"/>
-      </w:r>
-      <w:r>
-        <w:rPr>
-          <w:rFonts w:ascii="Century Schoolbook" w:hAnsi="Century Schoolbook"/>
-          <w:noProof/>
-        </w:rPr>
-        <w:instrText xml:space="preserve"> MERGEFIELD \b "; " \f " decl confl"  confl2</w:instrText>
-      </w:r>
-      <w:r>
-        <w:rPr>
-          <w:rFonts w:ascii="Century Schoolbook" w:hAnsi="Century Schoolbook"/>
-          <w:noProof/>
-        </w:rPr>
-        <w:fldChar w:fldCharType="separate"/>
-      </w:r>
-      <w:r>
-        <w:rPr>
-          <w:rFonts w:ascii="Century Schoolbook" w:hAnsi="Century Schoolbook"/>
-          <w:noProof/>
-        </w:rPr>
-        <w:t>; «confl2» decl confl</w:t>
-      </w:r>
-      <w:r>
-        <w:rPr>
-          <w:rFonts w:ascii="Century Schoolbook" w:hAnsi="Century Schoolbook"/>
-          <w:noProof/>
-        </w:rPr>
-        <w:fldChar w:fldCharType="end"/>
-      </w:r>
-      <w:r>
-        <w:rPr>
-          <w:rFonts w:ascii="Century Schoolbook" w:hAnsi="Century Schoolbook"/>
-          <w:noProof/>
-        </w:rPr>
-        <w:t>),</w:t>
-      </w:r>
-      <w:r>
-        <w:rPr>
-          <w:rFonts w:ascii="Century Schoolbook" w:hAnsi="Century Schoolbook"/>
-          <w:noProof/>
-        </w:rPr>
-        <w:br/>
-        <w:t xml:space="preserve">  on </w:t>
-      </w:r>
-      <w:r>
-        <w:rPr>
-          <w:rFonts w:ascii="Century Schoolbook" w:hAnsi="Century Schoolbook"/>
-          <w:noProof/>
-        </w:rPr>
-        <w:fldChar w:fldCharType="begin"/>
-      </w:r>
-      <w:r>
-        <w:rPr>
-          <w:rFonts w:ascii="Century Schoolbook" w:hAnsi="Century Schoolbook"/>
-          <w:noProof/>
-        </w:rPr>
-        <w:instrText xml:space="preserve"> MERGEFIELD panl_end2 \@ MM/dd/yyyy </w:instrText>
-      </w:r>
-      <w:r>
-        <w:rPr>
-          <w:rFonts w:ascii="Century Schoolbook" w:hAnsi="Century Schoolbook"/>
-          <w:noProof/>
-        </w:rPr>
-        <w:fldChar w:fldCharType="separate"/>
-      </w:r>
-      <w:r>
-        <w:rPr>
-          <w:rFonts w:ascii="Century Schoolbook" w:hAnsi="Century Schoolbook"/>
-          <w:noProof/>
-        </w:rPr>
-        <w:t>«panl_end2»</w:t>
-      </w:r>
-      <w:r>
-        <w:rPr>
-          <w:rFonts w:ascii="Century Schoolbook" w:hAnsi="Century Schoolbook"/>
-          <w:noProof/>
-        </w:rPr>
-        <w:fldChar w:fldCharType="end"/>
-      </w:r>
-      <w:r>
-        <w:rPr>
-          <w:rFonts w:ascii="Century Schoolbook" w:hAnsi="Century Schoolbook"/>
-          <w:noProof/>
-        </w:rPr>
-        <w:t xml:space="preserve">,recommended as </w:t>
-      </w:r>
-      <w:r>
-        <w:rPr>
-          <w:rFonts w:ascii="Century Schoolbook" w:hAnsi="Century Schoolbook"/>
-          <w:noProof/>
-        </w:rPr>
-        <w:fldChar w:fldCharType="begin"/>
-      </w:r>
-      <w:r>
-        <w:rPr>
-          <w:rFonts w:ascii="Century Schoolbook" w:hAnsi="Century Schoolbook"/>
-          <w:noProof/>
-        </w:rPr>
-        <w:instrText xml:space="preserve"> MERGEFIELD RCOM_TXT2 </w:instrText>
-      </w:r>
-      <w:r>
-        <w:rPr>
-          <w:rFonts w:ascii="Century Schoolbook" w:hAnsi="Century Schoolbook"/>
-          <w:noProof/>
-        </w:rPr>
-        <w:fldChar w:fldCharType="separate"/>
-      </w:r>
-      <w:r>
-        <w:rPr>
-          <w:rFonts w:ascii="Century Schoolbook" w:hAnsi="Century Schoolbook"/>
-          <w:noProof/>
-        </w:rPr>
-        <w:t>«RCOM_TXT2»</w:t>
-      </w:r>
-      <w:r>
-        <w:rPr>
-          <w:rFonts w:ascii="Century Schoolbook" w:hAnsi="Century Schoolbook"/>
-          <w:noProof/>
-        </w:rPr>
-        <w:fldChar w:fldCharType="end"/>
-      </w:r>
-      <w:r>
-        <w:rPr>
-          <w:rFonts w:ascii="Century Schoolbook" w:hAnsi="Century Schoolbook"/>
-          <w:noProof/>
-        </w:rPr>
-        <w:t xml:space="preserve"> (</w:t>
-      </w:r>
-      <w:r>
-        <w:rPr>
-          <w:rFonts w:ascii="Century Schoolbook" w:hAnsi="Century Schoolbook"/>
-          <w:noProof/>
-        </w:rPr>
-        <w:fldChar w:fldCharType="begin"/>
-      </w:r>
-      <w:r>
-        <w:rPr>
-          <w:rFonts w:ascii="Century Schoolbook" w:hAnsi="Century Schoolbook"/>
-          <w:noProof/>
-        </w:rPr>
-        <w:instrText xml:space="preserve"> MERGEFIELD revs2 </w:instrText>
-      </w:r>
-      <w:r>
-        <w:rPr>
-          <w:rFonts w:ascii="Century Schoolbook" w:hAnsi="Century Schoolbook"/>
-          <w:noProof/>
-        </w:rPr>
-        <w:fldChar w:fldCharType="separate"/>
-      </w:r>
-      <w:r>
-        <w:rPr>
-          <w:rFonts w:ascii="Century Schoolbook" w:hAnsi="Century Schoolbook"/>
-          <w:noProof/>
-        </w:rPr>
-        <w:t>«revs2»</w:t>
-      </w:r>
-      <w:r>
-        <w:rPr>
-          <w:rFonts w:ascii="Century Schoolbook" w:hAnsi="Century Schoolbook"/>
-          <w:noProof/>
-        </w:rPr>
-        <w:fldChar w:fldCharType="end"/>
-      </w:r>
-      <w:r>
-        <w:rPr>
-          <w:rFonts w:ascii="Century Schoolbook" w:hAnsi="Century Schoolbook"/>
-          <w:noProof/>
-        </w:rPr>
-        <w:t>)</w:t>
+        </w:rPr>
+        <w:fldChar w:fldCharType="separate"/>
+      </w:r>
+      <w:r>
+        <w:rPr>
+          <w:rFonts w:ascii="Century Schoolbook" w:hAnsi="Century Schoolbook"/>
+          <w:noProof/>
+        </w:rPr>
+        <w:instrText>«panl_id2»</w:instrText>
+      </w:r>
+      <w:r>
+        <w:rPr>
+          <w:rFonts w:ascii="Century Schoolbook" w:hAnsi="Century Schoolbook"/>
+        </w:rPr>
+        <w:fldChar w:fldCharType="end"/>
+      </w:r>
+      <w:r>
+        <w:rPr>
+          <w:rFonts w:ascii="Century Schoolbook" w:hAnsi="Century Schoolbook"/>
+        </w:rPr>
+        <w:instrText>&lt;&gt;"" "</w:instrText>
       </w:r>
     </w:p>
     <w:p>
@@ -8268,90 +7197,196 @@
         <w:contextualSpacing/>
         <w:rPr>
           <w:rFonts w:ascii="Century Schoolbook" w:hAnsi="Century Schoolbook"/>
-          <w:noProof/>
         </w:rPr>
       </w:pPr>
       <w:r>
         <w:rPr>
           <w:rFonts w:ascii="Century Schoolbook" w:hAnsi="Century Schoolbook"/>
-          <w:noProof/>
-        </w:rPr>
-        <w:t xml:space="preserve">Std competition rank </w:t>
-      </w:r>
-      <w:r>
-        <w:rPr>
-          <w:rFonts w:ascii="Century Schoolbook" w:hAnsi="Century Schoolbook"/>
-          <w:noProof/>
-        </w:rPr>
-        <w:fldChar w:fldCharType="begin"/>
-      </w:r>
-      <w:r>
-        <w:rPr>
-          <w:rFonts w:ascii="Century Schoolbook" w:hAnsi="Century Schoolbook"/>
-          <w:noProof/>
-        </w:rPr>
-        <w:instrText xml:space="preserve"> MERGEFIELD rank2 </w:instrText>
-      </w:r>
-      <w:r>
-        <w:rPr>
-          <w:rFonts w:ascii="Century Schoolbook" w:hAnsi="Century Schoolbook"/>
-          <w:noProof/>
-        </w:rPr>
-        <w:fldChar w:fldCharType="separate"/>
-      </w:r>
-      <w:r>
-        <w:rPr>
-          <w:rFonts w:ascii="Century Schoolbook" w:hAnsi="Century Schoolbook"/>
-          <w:noProof/>
-        </w:rPr>
-        <w:t>«rank2»</w:t>
-      </w:r>
-      <w:r>
-        <w:rPr>
-          <w:rFonts w:ascii="Century Schoolbook" w:hAnsi="Century Schoolbook"/>
-          <w:noProof/>
-        </w:rPr>
-        <w:fldChar w:fldCharType="end"/>
-      </w:r>
-      <w:r>
-        <w:rPr>
-          <w:rFonts w:ascii="Century Schoolbook" w:hAnsi="Century Schoolbook"/>
-          <w:noProof/>
-        </w:rPr>
-        <w:t xml:space="preserve"> of </w:t>
-      </w:r>
-      <w:r>
-        <w:rPr>
-          <w:rFonts w:ascii="Century Schoolbook" w:hAnsi="Century Schoolbook"/>
-          <w:noProof/>
-        </w:rPr>
-        <w:fldChar w:fldCharType="begin"/>
-      </w:r>
-      <w:r>
-        <w:rPr>
-          <w:rFonts w:ascii="Century Schoolbook" w:hAnsi="Century Schoolbook"/>
-          <w:noProof/>
-        </w:rPr>
-        <w:instrText xml:space="preserve"> MERGEFIELD panlString2 </w:instrText>
-      </w:r>
-      <w:r>
-        <w:rPr>
-          <w:rFonts w:ascii="Century Schoolbook" w:hAnsi="Century Schoolbook"/>
-          <w:noProof/>
-        </w:rPr>
-        <w:fldChar w:fldCharType="separate"/>
-      </w:r>
-      <w:r>
-        <w:rPr>
-          <w:rFonts w:ascii="Century Schoolbook" w:hAnsi="Century Schoolbook"/>
-          <w:noProof/>
-        </w:rPr>
-        <w:t>«panlString2»</w:t>
-      </w:r>
-      <w:r>
-        <w:rPr>
-          <w:rFonts w:ascii="Century Schoolbook" w:hAnsi="Century Schoolbook"/>
-          <w:noProof/>
+          <w:b/>
+        </w:rPr>
+        <w:fldChar w:fldCharType="begin"/>
+      </w:r>
+      <w:r>
+        <w:rPr>
+          <w:rFonts w:ascii="Century Schoolbook" w:hAnsi="Century Schoolbook"/>
+          <w:b/>
+        </w:rPr>
+        <w:instrText xml:space="preserve"> MERGEFIELD panl_id2 </w:instrText>
+      </w:r>
+      <w:r>
+        <w:rPr>
+          <w:rFonts w:ascii="Century Schoolbook" w:hAnsi="Century Schoolbook"/>
+          <w:b/>
+        </w:rPr>
+        <w:fldChar w:fldCharType="separate"/>
+      </w:r>
+      <w:r>
+        <w:rPr>
+          <w:rFonts w:ascii="Century Schoolbook" w:hAnsi="Century Schoolbook"/>
+          <w:b/>
+          <w:noProof/>
+        </w:rPr>
+        <w:instrText>«panl_id2»</w:instrText>
+      </w:r>
+      <w:r>
+        <w:rPr>
+          <w:rFonts w:ascii="Century Schoolbook" w:hAnsi="Century Schoolbook"/>
+          <w:b/>
+        </w:rPr>
+        <w:fldChar w:fldCharType="end"/>
+      </w:r>
+      <w:r>
+        <w:rPr>
+          <w:rFonts w:ascii="Century Schoolbook" w:hAnsi="Century Schoolbook"/>
+        </w:rPr>
+        <w:instrText xml:space="preserve"> </w:instrText>
+      </w:r>
+      <w:r>
+        <w:rPr>
+          <w:rFonts w:ascii="Century Schoolbook" w:hAnsi="Century Schoolbook"/>
+        </w:rPr>
+        <w:fldChar w:fldCharType="begin"/>
+      </w:r>
+      <w:r>
+        <w:rPr>
+          <w:rFonts w:ascii="Century Schoolbook" w:hAnsi="Century Schoolbook"/>
+        </w:rPr>
+        <w:instrText xml:space="preserve"> MERGEFIELD panl_name2 </w:instrText>
+      </w:r>
+      <w:r>
+        <w:rPr>
+          <w:rFonts w:ascii="Century Schoolbook" w:hAnsi="Century Schoolbook"/>
+        </w:rPr>
+        <w:fldChar w:fldCharType="separate"/>
+      </w:r>
+      <w:r>
+        <w:rPr>
+          <w:rFonts w:ascii="Century Schoolbook" w:hAnsi="Century Schoolbook"/>
+          <w:noProof/>
+        </w:rPr>
+        <w:instrText>«panl_name2»</w:instrText>
+      </w:r>
+      <w:r>
+        <w:rPr>
+          <w:rFonts w:ascii="Century Schoolbook" w:hAnsi="Century Schoolbook"/>
+        </w:rPr>
+        <w:fldChar w:fldCharType="end"/>
+      </w:r>
+      <w:r>
+        <w:rPr>
+          <w:rFonts w:ascii="Century Schoolbook" w:hAnsi="Century Schoolbook"/>
+        </w:rPr>
+        <w:instrText xml:space="preserve"> (</w:instrText>
+      </w:r>
+      <w:r>
+        <w:rPr>
+          <w:rFonts w:ascii="Century Schoolbook" w:hAnsi="Century Schoolbook"/>
+        </w:rPr>
+        <w:fldChar w:fldCharType="begin"/>
+      </w:r>
+      <w:r>
+        <w:rPr>
+          <w:rFonts w:ascii="Century Schoolbook" w:hAnsi="Century Schoolbook"/>
+        </w:rPr>
+        <w:instrText xml:space="preserve"> MERGEFIELD pnlst2 </w:instrText>
+      </w:r>
+      <w:r>
+        <w:rPr>
+          <w:rFonts w:ascii="Century Schoolbook" w:hAnsi="Century Schoolbook"/>
+        </w:rPr>
+        <w:fldChar w:fldCharType="separate"/>
+      </w:r>
+      <w:r>
+        <w:rPr>
+          <w:rFonts w:ascii="Century Schoolbook" w:hAnsi="Century Schoolbook"/>
+          <w:noProof/>
+        </w:rPr>
+        <w:instrText>«pnlst2»</w:instrText>
+      </w:r>
+      <w:r>
+        <w:rPr>
+          <w:rFonts w:ascii="Century Schoolbook" w:hAnsi="Century Schoolbook"/>
+        </w:rPr>
+        <w:fldChar w:fldCharType="end"/>
+      </w:r>
+      <w:r>
+        <w:rPr>
+          <w:rFonts w:ascii="Century Schoolbook" w:hAnsi="Century Schoolbook"/>
+        </w:rPr>
+        <w:instrText xml:space="preserve"> panelists</w:instrText>
+      </w:r>
+      <w:r>
+        <w:rPr>
+          <w:rFonts w:ascii="Century Schoolbook" w:hAnsi="Century Schoolbook"/>
+        </w:rPr>
+        <w:fldChar w:fldCharType="begin"/>
+      </w:r>
+      <w:r>
+        <w:rPr>
+          <w:rFonts w:ascii="Century Schoolbook" w:hAnsi="Century Schoolbook"/>
+        </w:rPr>
+        <w:instrText xml:space="preserve"> MERGEFIELD \b "; " \f "CoI declared"  confl2</w:instrText>
+      </w:r>
+      <w:r>
+        <w:rPr>
+          <w:rFonts w:ascii="Century Schoolbook" w:hAnsi="Century Schoolbook"/>
+        </w:rPr>
+        <w:fldChar w:fldCharType="separate"/>
+      </w:r>
+      <w:r>
+        <w:rPr>
+          <w:rFonts w:ascii="Century Schoolbook" w:hAnsi="Century Schoolbook"/>
+          <w:noProof/>
+        </w:rPr>
+        <w:instrText>; «confl2»CoI declared</w:instrText>
+      </w:r>
+      <w:r>
+        <w:rPr>
+          <w:rFonts w:ascii="Century Schoolbook" w:hAnsi="Century Schoolbook"/>
+        </w:rPr>
+        <w:fldChar w:fldCharType="end"/>
+      </w:r>
+      <w:r>
+        <w:rPr>
+          <w:rFonts w:ascii="Century Schoolbook" w:hAnsi="Century Schoolbook"/>
+        </w:rPr>
+        <w:instrText>),</w:instrText>
+      </w:r>
+      <w:r>
+        <w:rPr>
+          <w:rFonts w:ascii="Century Schoolbook" w:hAnsi="Century Schoolbook"/>
+        </w:rPr>
+        <w:br/>
+        <w:instrText xml:space="preserve">Reviews: </w:instrText>
+      </w:r>
+      <w:r>
+        <w:rPr>
+          <w:rFonts w:ascii="Century Schoolbook" w:hAnsi="Century Schoolbook"/>
+        </w:rPr>
+        <w:fldChar w:fldCharType="begin"/>
+      </w:r>
+      <w:r>
+        <w:rPr>
+          <w:rFonts w:ascii="Century Schoolbook" w:hAnsi="Century Schoolbook"/>
+        </w:rPr>
+        <w:instrText xml:space="preserve"> MERGEFIELD revs2 </w:instrText>
+      </w:r>
+      <w:r>
+        <w:rPr>
+          <w:rFonts w:ascii="Century Schoolbook" w:hAnsi="Century Schoolbook"/>
+        </w:rPr>
+        <w:fldChar w:fldCharType="separate"/>
+      </w:r>
+      <w:r>
+        <w:rPr>
+          <w:rFonts w:ascii="Century Schoolbook" w:hAnsi="Century Schoolbook"/>
+          <w:noProof/>
+        </w:rPr>
+        <w:instrText>«revs2»</w:instrText>
+      </w:r>
+      <w:r>
+        <w:rPr>
+          <w:rFonts w:ascii="Century Schoolbook" w:hAnsi="Century Schoolbook"/>
         </w:rPr>
         <w:fldChar w:fldCharType="end"/>
       </w:r>
@@ -8368,62 +7403,129 @@
         <w:rPr>
           <w:rFonts w:ascii="Century Schoolbook" w:hAnsi="Century Schoolbook"/>
         </w:rPr>
-        <w:fldChar w:fldCharType="end"/>
-      </w:r>
-      <w:r>
-        <w:rPr>
-          <w:rFonts w:ascii="Century Schoolbook" w:hAnsi="Century Schoolbook"/>
-        </w:rPr>
-        <w:fldChar w:fldCharType="begin"/>
-      </w:r>
-      <w:r>
-        <w:rPr>
-          <w:rFonts w:ascii="Century Schoolbook" w:hAnsi="Century Schoolbook"/>
-        </w:rPr>
-        <w:instrText xml:space="preserve">if </w:instrText>
-      </w:r>
-      <w:r>
-        <w:rPr>
-          <w:rFonts w:ascii="Century Schoolbook" w:hAnsi="Century Schoolbook"/>
-        </w:rPr>
-        <w:fldChar w:fldCharType="begin"/>
-      </w:r>
-      <w:r>
-        <w:rPr>
-          <w:rFonts w:ascii="Century Schoolbook" w:hAnsi="Century Schoolbook"/>
-        </w:rPr>
-        <w:instrText xml:space="preserve"> MERGEFIELD AhNrev </w:instrText>
-      </w:r>
-      <w:r>
-        <w:rPr>
-          <w:rFonts w:ascii="Century Schoolbook" w:hAnsi="Century Schoolbook"/>
-        </w:rPr>
-        <w:fldChar w:fldCharType="separate"/>
-      </w:r>
-      <w:r>
-        <w:rPr>
-          <w:rFonts w:ascii="Century Schoolbook" w:hAnsi="Century Schoolbook"/>
-          <w:noProof/>
-        </w:rPr>
-        <w:instrText>«AhNrev»</w:instrText>
-      </w:r>
-      <w:r>
-        <w:rPr>
-          <w:rFonts w:ascii="Century Schoolbook" w:hAnsi="Century Schoolbook"/>
-        </w:rPr>
-        <w:fldChar w:fldCharType="end"/>
-      </w:r>
-      <w:r>
-        <w:rPr>
-          <w:rFonts w:ascii="Century Schoolbook" w:hAnsi="Century Schoolbook"/>
-        </w:rPr>
-        <w:instrText>&lt;&gt;""</w:instrText>
-      </w:r>
-      <w:r>
-        <w:rPr>
-          <w:rFonts w:ascii="Century Schoolbook" w:hAnsi="Century Schoolbook"/>
-        </w:rPr>
-        <w:instrText xml:space="preserve"> "</w:instrText>
+        <w:instrText xml:space="preserve">Recommended </w:instrText>
+      </w:r>
+      <w:r>
+        <w:rPr>
+          <w:rFonts w:ascii="Century Schoolbook" w:hAnsi="Century Schoolbook"/>
+          <w:b/>
+        </w:rPr>
+        <w:fldChar w:fldCharType="begin"/>
+      </w:r>
+      <w:r>
+        <w:rPr>
+          <w:rFonts w:ascii="Century Schoolbook" w:hAnsi="Century Schoolbook"/>
+          <w:b/>
+        </w:rPr>
+        <w:instrText xml:space="preserve"> MERGEFIELD rec2 </w:instrText>
+      </w:r>
+      <w:r>
+        <w:rPr>
+          <w:rFonts w:ascii="Century Schoolbook" w:hAnsi="Century Schoolbook"/>
+          <w:b/>
+        </w:rPr>
+        <w:fldChar w:fldCharType="separate"/>
+      </w:r>
+      <w:r>
+        <w:rPr>
+          <w:rFonts w:ascii="Century Schoolbook" w:hAnsi="Century Schoolbook"/>
+          <w:b/>
+          <w:noProof/>
+        </w:rPr>
+        <w:instrText>«rec2»</w:instrText>
+      </w:r>
+      <w:r>
+        <w:rPr>
+          <w:rFonts w:ascii="Century Schoolbook" w:hAnsi="Century Schoolbook"/>
+          <w:b/>
+        </w:rPr>
+        <w:fldChar w:fldCharType="end"/>
+      </w:r>
+      <w:r>
+        <w:rPr>
+          <w:rFonts w:ascii="Century Schoolbook" w:hAnsi="Century Schoolbook"/>
+        </w:rPr>
+        <w:instrText xml:space="preserve"> (</w:instrText>
+      </w:r>
+      <w:r>
+        <w:rPr>
+          <w:rFonts w:ascii="Century Schoolbook" w:hAnsi="Century Schoolbook"/>
+        </w:rPr>
+        <w:fldChar w:fldCharType="begin"/>
+      </w:r>
+      <w:r>
+        <w:rPr>
+          <w:rFonts w:ascii="Century Schoolbook" w:hAnsi="Century Schoolbook"/>
+        </w:rPr>
+        <w:instrText xml:space="preserve"> MERGEFIELD RCOM_TXT2</w:instrText>
+      </w:r>
+      <w:r>
+        <w:rPr>
+          <w:rFonts w:ascii="Century Schoolbook" w:hAnsi="Century Schoolbook"/>
+        </w:rPr>
+        <w:instrText xml:space="preserve"> </w:instrText>
+      </w:r>
+      <w:r>
+        <w:rPr>
+          <w:rFonts w:ascii="Century Schoolbook" w:hAnsi="Century Schoolbook"/>
+        </w:rPr>
+        <w:fldChar w:fldCharType="separate"/>
+      </w:r>
+      <w:r>
+        <w:rPr>
+          <w:rFonts w:ascii="Century Schoolbook" w:hAnsi="Century Schoolbook"/>
+          <w:noProof/>
+        </w:rPr>
+        <w:instrText>«RCOM_TXT2»</w:instrText>
+      </w:r>
+      <w:r>
+        <w:rPr>
+          <w:rFonts w:ascii="Century Schoolbook" w:hAnsi="Century Schoolbook"/>
+        </w:rPr>
+        <w:fldChar w:fldCharType="end"/>
+      </w:r>
+      <w:r>
+        <w:rPr>
+          <w:rFonts w:ascii="Century Schoolbook" w:hAnsi="Century Schoolbook"/>
+        </w:rPr>
+        <w:instrText>)</w:instrText>
+      </w:r>
+      <w:r>
+        <w:rPr>
+          <w:rFonts w:ascii="Century Schoolbook" w:hAnsi="Century Schoolbook"/>
+        </w:rPr>
+        <w:instrText xml:space="preserve">   on </w:instrText>
+      </w:r>
+      <w:r>
+        <w:rPr>
+          <w:rFonts w:ascii="Century Schoolbook" w:hAnsi="Century Schoolbook"/>
+        </w:rPr>
+        <w:fldChar w:fldCharType="begin"/>
+      </w:r>
+      <w:r>
+        <w:rPr>
+          <w:rFonts w:ascii="Century Schoolbook" w:hAnsi="Century Schoolbook"/>
+        </w:rPr>
+        <w:instrText xml:space="preserve"> MERGEFIELD panl_end2 \@ MM/dd/yyyy </w:instrText>
+      </w:r>
+      <w:r>
+        <w:rPr>
+          <w:rFonts w:ascii="Century Schoolbook" w:hAnsi="Century Schoolbook"/>
+        </w:rPr>
+        <w:fldChar w:fldCharType="separate"/>
+      </w:r>
+      <w:r>
+        <w:rPr>
+          <w:rFonts w:ascii="Century Schoolbook" w:hAnsi="Century Schoolbook"/>
+          <w:noProof/>
+        </w:rPr>
+        <w:instrText>«panl_end2»</w:instrText>
+      </w:r>
+      <w:r>
+        <w:rPr>
+          <w:rFonts w:ascii="Century Schoolbook" w:hAnsi="Century Schoolbook"/>
+        </w:rPr>
+        <w:fldChar w:fldCharType="end"/>
       </w:r>
     </w:p>
     <w:p>
@@ -8437,6 +7539,754 @@
       <w:r>
         <w:rPr>
           <w:rFonts w:ascii="Century Schoolbook" w:hAnsi="Century Schoolbook"/>
+        </w:rPr>
+        <w:fldChar w:fldCharType="begin"/>
+      </w:r>
+      <w:r>
+        <w:rPr>
+          <w:rFonts w:ascii="Century Schoolbook" w:hAnsi="Century Schoolbook"/>
+        </w:rPr>
+        <w:instrText xml:space="preserve">if </w:instrText>
+      </w:r>
+      <w:r>
+        <w:rPr>
+          <w:rFonts w:ascii="Century Schoolbook" w:hAnsi="Century Schoolbook"/>
+        </w:rPr>
+        <w:fldChar w:fldCharType="begin"/>
+      </w:r>
+      <w:r>
+        <w:rPr>
+          <w:rFonts w:ascii="Century Schoolbook" w:hAnsi="Century Schoolbook"/>
+        </w:rPr>
+        <w:instrText xml:space="preserve"> MERGEFIELD rank2 </w:instrText>
+      </w:r>
+      <w:r>
+        <w:rPr>
+          <w:rFonts w:ascii="Century Schoolbook" w:hAnsi="Century Schoolbook"/>
+        </w:rPr>
+        <w:fldChar w:fldCharType="separate"/>
+      </w:r>
+      <w:r>
+        <w:rPr>
+          <w:rFonts w:ascii="Century Schoolbook" w:hAnsi="Century Schoolbook"/>
+          <w:noProof/>
+        </w:rPr>
+        <w:instrText>«rank2»</w:instrText>
+      </w:r>
+      <w:r>
+        <w:rPr>
+          <w:rFonts w:ascii="Century Schoolbook" w:hAnsi="Century Schoolbook"/>
+        </w:rPr>
+        <w:fldChar w:fldCharType="end"/>
+      </w:r>
+      <w:r>
+        <w:rPr>
+          <w:rFonts w:ascii="Century Schoolbook" w:hAnsi="Century Schoolbook"/>
+        </w:rPr>
+        <w:instrText xml:space="preserve">&lt;&gt; "" "Std competition rank </w:instrText>
+      </w:r>
+      <w:r>
+        <w:rPr>
+          <w:rFonts w:ascii="Century Schoolbook" w:hAnsi="Century Schoolbook"/>
+        </w:rPr>
+        <w:fldChar w:fldCharType="begin"/>
+      </w:r>
+      <w:r>
+        <w:rPr>
+          <w:rFonts w:ascii="Century Schoolbook" w:hAnsi="Century Schoolbook"/>
+        </w:rPr>
+        <w:instrText xml:space="preserve"> MERGEFIELD rank2 </w:instrText>
+      </w:r>
+      <w:r>
+        <w:rPr>
+          <w:rFonts w:ascii="Century Schoolbook" w:hAnsi="Century Schoolbook"/>
+        </w:rPr>
+        <w:fldChar w:fldCharType="separate"/>
+      </w:r>
+      <w:r>
+        <w:rPr>
+          <w:rFonts w:ascii="Century Schoolbook" w:hAnsi="Century Schoolbook"/>
+          <w:noProof/>
+        </w:rPr>
+        <w:instrText>«rank2»</w:instrText>
+      </w:r>
+      <w:r>
+        <w:rPr>
+          <w:rFonts w:ascii="Century Schoolbook" w:hAnsi="Century Schoolbook"/>
+        </w:rPr>
+        <w:fldChar w:fldCharType="end"/>
+      </w:r>
+      <w:r>
+        <w:rPr>
+          <w:rFonts w:ascii="Century Schoolbook" w:hAnsi="Century Schoolbook"/>
+        </w:rPr>
+        <w:instrText xml:space="preserve"> of " "Panel evaluated "</w:instrText>
+      </w:r>
+      <w:r>
+        <w:rPr>
+          <w:rFonts w:ascii="Century Schoolbook" w:hAnsi="Century Schoolbook"/>
+        </w:rPr>
+        <w:fldChar w:fldCharType="separate"/>
+      </w:r>
+      <w:r>
+        <w:rPr>
+          <w:rFonts w:ascii="Century Schoolbook" w:hAnsi="Century Schoolbook"/>
+          <w:noProof/>
+        </w:rPr>
+        <w:instrText xml:space="preserve">Std competition rank </w:instrText>
+      </w:r>
+      <w:r>
+        <w:rPr>
+          <w:rFonts w:ascii="Century Schoolbook" w:hAnsi="Century Schoolbook"/>
+          <w:noProof/>
+        </w:rPr>
+        <w:fldChar w:fldCharType="begin"/>
+      </w:r>
+      <w:r>
+        <w:rPr>
+          <w:rFonts w:ascii="Century Schoolbook" w:hAnsi="Century Schoolbook"/>
+          <w:noProof/>
+        </w:rPr>
+        <w:instrText xml:space="preserve"> MERGEFIELD rank2 </w:instrText>
+      </w:r>
+      <w:r>
+        <w:rPr>
+          <w:rFonts w:ascii="Century Schoolbook" w:hAnsi="Century Schoolbook"/>
+          <w:noProof/>
+        </w:rPr>
+        <w:fldChar w:fldCharType="separate"/>
+      </w:r>
+      <w:r>
+        <w:rPr>
+          <w:rFonts w:ascii="Century Schoolbook" w:hAnsi="Century Schoolbook"/>
+          <w:noProof/>
+        </w:rPr>
+        <w:instrText>«rank2»</w:instrText>
+      </w:r>
+      <w:r>
+        <w:rPr>
+          <w:rFonts w:ascii="Century Schoolbook" w:hAnsi="Century Schoolbook"/>
+          <w:noProof/>
+        </w:rPr>
+        <w:fldChar w:fldCharType="end"/>
+      </w:r>
+      <w:r>
+        <w:rPr>
+          <w:rFonts w:ascii="Century Schoolbook" w:hAnsi="Century Schoolbook"/>
+          <w:noProof/>
+        </w:rPr>
+        <w:instrText xml:space="preserve"> of </w:instrText>
+      </w:r>
+      <w:r>
+        <w:rPr>
+          <w:rFonts w:ascii="Century Schoolbook" w:hAnsi="Century Schoolbook"/>
+        </w:rPr>
+        <w:fldChar w:fldCharType="end"/>
+      </w:r>
+      <w:r>
+        <w:rPr>
+          <w:rFonts w:ascii="Century Schoolbook" w:hAnsi="Century Schoolbook"/>
+        </w:rPr>
+        <w:fldChar w:fldCharType="begin"/>
+      </w:r>
+      <w:r>
+        <w:rPr>
+          <w:rFonts w:ascii="Century Schoolbook" w:hAnsi="Century Schoolbook"/>
+        </w:rPr>
+        <w:instrText xml:space="preserve"> MERGEFIELD panlString2 </w:instrText>
+      </w:r>
+      <w:r>
+        <w:rPr>
+          <w:rFonts w:ascii="Century Schoolbook" w:hAnsi="Century Schoolbook"/>
+        </w:rPr>
+        <w:fldChar w:fldCharType="separate"/>
+      </w:r>
+      <w:r>
+        <w:rPr>
+          <w:rFonts w:ascii="Century Schoolbook" w:hAnsi="Century Schoolbook"/>
+          <w:noProof/>
+        </w:rPr>
+        <w:instrText>«panlString2»</w:instrText>
+      </w:r>
+      <w:r>
+        <w:rPr>
+          <w:rFonts w:ascii="Century Schoolbook" w:hAnsi="Century Schoolbook"/>
+        </w:rPr>
+        <w:fldChar w:fldCharType="end"/>
+      </w:r>
+    </w:p>
+    <w:p>
+      <w:pPr>
+        <w:spacing w:after="0" w:line="240" w:lineRule="auto"/>
+        <w:contextualSpacing/>
+        <w:rPr>
+          <w:rFonts w:ascii="Century Schoolbook" w:hAnsi="Century Schoolbook"/>
+          <w:noProof/>
+        </w:rPr>
+      </w:pPr>
+      <w:r>
+        <w:rPr>
+          <w:rFonts w:ascii="Century Schoolbook" w:hAnsi="Century Schoolbook"/>
+        </w:rPr>
+        <w:instrText>"</w:instrText>
+      </w:r>
+      <w:r>
+        <w:rPr>
+          <w:rFonts w:ascii="Century Schoolbook" w:hAnsi="Century Schoolbook"/>
+        </w:rPr>
+        <w:fldChar w:fldCharType="separate"/>
+      </w:r>
+    </w:p>
+    <w:p>
+      <w:pPr>
+        <w:spacing w:after="0" w:line="240" w:lineRule="auto"/>
+        <w:contextualSpacing/>
+        <w:rPr>
+          <w:rFonts w:ascii="Century Schoolbook" w:hAnsi="Century Schoolbook"/>
+          <w:noProof/>
+        </w:rPr>
+      </w:pPr>
+      <w:r>
+        <w:rPr>
+          <w:rFonts w:ascii="Century Schoolbook" w:hAnsi="Century Schoolbook"/>
+          <w:b/>
+          <w:noProof/>
+        </w:rPr>
+        <w:fldChar w:fldCharType="begin"/>
+      </w:r>
+      <w:r>
+        <w:rPr>
+          <w:rFonts w:ascii="Century Schoolbook" w:hAnsi="Century Schoolbook"/>
+          <w:b/>
+          <w:noProof/>
+        </w:rPr>
+        <w:instrText xml:space="preserve"> MERGEFIELD panl_id2 </w:instrText>
+      </w:r>
+      <w:r>
+        <w:rPr>
+          <w:rFonts w:ascii="Century Schoolbook" w:hAnsi="Century Schoolbook"/>
+          <w:b/>
+          <w:noProof/>
+        </w:rPr>
+        <w:fldChar w:fldCharType="separate"/>
+      </w:r>
+      <w:r>
+        <w:rPr>
+          <w:rFonts w:ascii="Century Schoolbook" w:hAnsi="Century Schoolbook"/>
+          <w:b/>
+          <w:noProof/>
+        </w:rPr>
+        <w:t>«panl_id2»</w:t>
+      </w:r>
+      <w:r>
+        <w:rPr>
+          <w:rFonts w:ascii="Century Schoolbook" w:hAnsi="Century Schoolbook"/>
+          <w:b/>
+          <w:noProof/>
+        </w:rPr>
+        <w:fldChar w:fldCharType="end"/>
+      </w:r>
+      <w:r>
+        <w:rPr>
+          <w:rFonts w:ascii="Century Schoolbook" w:hAnsi="Century Schoolbook"/>
+          <w:noProof/>
+        </w:rPr>
+        <w:t xml:space="preserve"> </w:t>
+      </w:r>
+      <w:r>
+        <w:rPr>
+          <w:rFonts w:ascii="Century Schoolbook" w:hAnsi="Century Schoolbook"/>
+          <w:noProof/>
+        </w:rPr>
+        <w:fldChar w:fldCharType="begin"/>
+      </w:r>
+      <w:r>
+        <w:rPr>
+          <w:rFonts w:ascii="Century Schoolbook" w:hAnsi="Century Schoolbook"/>
+          <w:noProof/>
+        </w:rPr>
+        <w:instrText xml:space="preserve"> MERGEFIELD panl_name2 </w:instrText>
+      </w:r>
+      <w:r>
+        <w:rPr>
+          <w:rFonts w:ascii="Century Schoolbook" w:hAnsi="Century Schoolbook"/>
+          <w:noProof/>
+        </w:rPr>
+        <w:fldChar w:fldCharType="separate"/>
+      </w:r>
+      <w:r>
+        <w:rPr>
+          <w:rFonts w:ascii="Century Schoolbook" w:hAnsi="Century Schoolbook"/>
+          <w:noProof/>
+        </w:rPr>
+        <w:t>«panl_name2»</w:t>
+      </w:r>
+      <w:r>
+        <w:rPr>
+          <w:rFonts w:ascii="Century Schoolbook" w:hAnsi="Century Schoolbook"/>
+          <w:noProof/>
+        </w:rPr>
+        <w:fldChar w:fldCharType="end"/>
+      </w:r>
+      <w:r>
+        <w:rPr>
+          <w:rFonts w:ascii="Century Schoolbook" w:hAnsi="Century Schoolbook"/>
+          <w:noProof/>
+        </w:rPr>
+        <w:t xml:space="preserve"> (</w:t>
+      </w:r>
+      <w:r>
+        <w:rPr>
+          <w:rFonts w:ascii="Century Schoolbook" w:hAnsi="Century Schoolbook"/>
+          <w:noProof/>
+        </w:rPr>
+        <w:fldChar w:fldCharType="begin"/>
+      </w:r>
+      <w:r>
+        <w:rPr>
+          <w:rFonts w:ascii="Century Schoolbook" w:hAnsi="Century Schoolbook"/>
+          <w:noProof/>
+        </w:rPr>
+        <w:instrText xml:space="preserve"> MERGEFIELD pnlst2 </w:instrText>
+      </w:r>
+      <w:r>
+        <w:rPr>
+          <w:rFonts w:ascii="Century Schoolbook" w:hAnsi="Century Schoolbook"/>
+          <w:noProof/>
+        </w:rPr>
+        <w:fldChar w:fldCharType="separate"/>
+      </w:r>
+      <w:r>
+        <w:rPr>
+          <w:rFonts w:ascii="Century Schoolbook" w:hAnsi="Century Schoolbook"/>
+          <w:noProof/>
+        </w:rPr>
+        <w:t>«pnlst2»</w:t>
+      </w:r>
+      <w:r>
+        <w:rPr>
+          <w:rFonts w:ascii="Century Schoolbook" w:hAnsi="Century Schoolbook"/>
+          <w:noProof/>
+        </w:rPr>
+        <w:fldChar w:fldCharType="end"/>
+      </w:r>
+      <w:r>
+        <w:rPr>
+          <w:rFonts w:ascii="Century Schoolbook" w:hAnsi="Century Schoolbook"/>
+          <w:noProof/>
+        </w:rPr>
+        <w:t xml:space="preserve"> panelists</w:t>
+      </w:r>
+      <w:r>
+        <w:rPr>
+          <w:rFonts w:ascii="Century Schoolbook" w:hAnsi="Century Schoolbook"/>
+          <w:noProof/>
+        </w:rPr>
+        <w:fldChar w:fldCharType="begin"/>
+      </w:r>
+      <w:r>
+        <w:rPr>
+          <w:rFonts w:ascii="Century Schoolbook" w:hAnsi="Century Schoolbook"/>
+          <w:noProof/>
+        </w:rPr>
+        <w:instrText xml:space="preserve"> MERGEFIELD \b "; " \f "CoI declared"  confl2</w:instrText>
+      </w:r>
+      <w:r>
+        <w:rPr>
+          <w:rFonts w:ascii="Century Schoolbook" w:hAnsi="Century Schoolbook"/>
+          <w:noProof/>
+        </w:rPr>
+        <w:fldChar w:fldCharType="separate"/>
+      </w:r>
+      <w:r>
+        <w:rPr>
+          <w:rFonts w:ascii="Century Schoolbook" w:hAnsi="Century Schoolbook"/>
+          <w:noProof/>
+        </w:rPr>
+        <w:t>; «confl2»CoI declared</w:t>
+      </w:r>
+      <w:r>
+        <w:rPr>
+          <w:rFonts w:ascii="Century Schoolbook" w:hAnsi="Century Schoolbook"/>
+          <w:noProof/>
+        </w:rPr>
+        <w:fldChar w:fldCharType="end"/>
+      </w:r>
+      <w:r>
+        <w:rPr>
+          <w:rFonts w:ascii="Century Schoolbook" w:hAnsi="Century Schoolbook"/>
+          <w:noProof/>
+        </w:rPr>
+        <w:t>),</w:t>
+      </w:r>
+      <w:r>
+        <w:rPr>
+          <w:rFonts w:ascii="Century Schoolbook" w:hAnsi="Century Schoolbook"/>
+          <w:noProof/>
+        </w:rPr>
+        <w:br/>
+        <w:t xml:space="preserve">Reviews: </w:t>
+      </w:r>
+      <w:r>
+        <w:rPr>
+          <w:rFonts w:ascii="Century Schoolbook" w:hAnsi="Century Schoolbook"/>
+          <w:noProof/>
+        </w:rPr>
+        <w:fldChar w:fldCharType="begin"/>
+      </w:r>
+      <w:r>
+        <w:rPr>
+          <w:rFonts w:ascii="Century Schoolbook" w:hAnsi="Century Schoolbook"/>
+          <w:noProof/>
+        </w:rPr>
+        <w:instrText xml:space="preserve"> MERGEFIELD revs2 </w:instrText>
+      </w:r>
+      <w:r>
+        <w:rPr>
+          <w:rFonts w:ascii="Century Schoolbook" w:hAnsi="Century Schoolbook"/>
+          <w:noProof/>
+        </w:rPr>
+        <w:fldChar w:fldCharType="separate"/>
+      </w:r>
+      <w:r>
+        <w:rPr>
+          <w:rFonts w:ascii="Century Schoolbook" w:hAnsi="Century Schoolbook"/>
+          <w:noProof/>
+        </w:rPr>
+        <w:t>«revs2»</w:t>
+      </w:r>
+      <w:r>
+        <w:rPr>
+          <w:rFonts w:ascii="Century Schoolbook" w:hAnsi="Century Schoolbook"/>
+          <w:noProof/>
+        </w:rPr>
+        <w:fldChar w:fldCharType="end"/>
+      </w:r>
+    </w:p>
+    <w:p>
+      <w:pPr>
+        <w:spacing w:after="0" w:line="240" w:lineRule="auto"/>
+        <w:contextualSpacing/>
+        <w:rPr>
+          <w:rFonts w:ascii="Century Schoolbook" w:hAnsi="Century Schoolbook"/>
+          <w:noProof/>
+        </w:rPr>
+      </w:pPr>
+      <w:r>
+        <w:rPr>
+          <w:rFonts w:ascii="Century Schoolbook" w:hAnsi="Century Schoolbook"/>
+          <w:noProof/>
+        </w:rPr>
+        <w:t xml:space="preserve">Recommended </w:t>
+      </w:r>
+      <w:r>
+        <w:rPr>
+          <w:rFonts w:ascii="Century Schoolbook" w:hAnsi="Century Schoolbook"/>
+          <w:b/>
+          <w:noProof/>
+        </w:rPr>
+        <w:fldChar w:fldCharType="begin"/>
+      </w:r>
+      <w:r>
+        <w:rPr>
+          <w:rFonts w:ascii="Century Schoolbook" w:hAnsi="Century Schoolbook"/>
+          <w:b/>
+          <w:noProof/>
+        </w:rPr>
+        <w:instrText xml:space="preserve"> MERGEFIELD rec2 </w:instrText>
+      </w:r>
+      <w:r>
+        <w:rPr>
+          <w:rFonts w:ascii="Century Schoolbook" w:hAnsi="Century Schoolbook"/>
+          <w:b/>
+          <w:noProof/>
+        </w:rPr>
+        <w:fldChar w:fldCharType="separate"/>
+      </w:r>
+      <w:r>
+        <w:rPr>
+          <w:rFonts w:ascii="Century Schoolbook" w:hAnsi="Century Schoolbook"/>
+          <w:b/>
+          <w:noProof/>
+        </w:rPr>
+        <w:t>«rec2»</w:t>
+      </w:r>
+      <w:r>
+        <w:rPr>
+          <w:rFonts w:ascii="Century Schoolbook" w:hAnsi="Century Schoolbook"/>
+          <w:b/>
+          <w:noProof/>
+        </w:rPr>
+        <w:fldChar w:fldCharType="end"/>
+      </w:r>
+      <w:r>
+        <w:rPr>
+          <w:rFonts w:ascii="Century Schoolbook" w:hAnsi="Century Schoolbook"/>
+          <w:noProof/>
+        </w:rPr>
+        <w:t xml:space="preserve"> (</w:t>
+      </w:r>
+      <w:r>
+        <w:rPr>
+          <w:rFonts w:ascii="Century Schoolbook" w:hAnsi="Century Schoolbook"/>
+          <w:noProof/>
+        </w:rPr>
+        <w:fldChar w:fldCharType="begin"/>
+      </w:r>
+      <w:r>
+        <w:rPr>
+          <w:rFonts w:ascii="Century Schoolbook" w:hAnsi="Century Schoolbook"/>
+          <w:noProof/>
+        </w:rPr>
+        <w:instrText xml:space="preserve"> MERGEFIELD RCOM_TXT2</w:instrText>
+      </w:r>
+      <w:r>
+        <w:rPr>
+          <w:rFonts w:ascii="Century Schoolbook" w:hAnsi="Century Schoolbook"/>
+          <w:noProof/>
+        </w:rPr>
+        <w:instrText xml:space="preserve"> </w:instrText>
+      </w:r>
+      <w:r>
+        <w:rPr>
+          <w:rFonts w:ascii="Century Schoolbook" w:hAnsi="Century Schoolbook"/>
+          <w:noProof/>
+        </w:rPr>
+        <w:fldChar w:fldCharType="separate"/>
+      </w:r>
+      <w:r>
+        <w:rPr>
+          <w:rFonts w:ascii="Century Schoolbook" w:hAnsi="Century Schoolbook"/>
+          <w:noProof/>
+        </w:rPr>
+        <w:t>«RCOM_TXT2»</w:t>
+      </w:r>
+      <w:r>
+        <w:rPr>
+          <w:rFonts w:ascii="Century Schoolbook" w:hAnsi="Century Schoolbook"/>
+          <w:noProof/>
+        </w:rPr>
+        <w:fldChar w:fldCharType="end"/>
+      </w:r>
+      <w:r>
+        <w:rPr>
+          <w:rFonts w:ascii="Century Schoolbook" w:hAnsi="Century Schoolbook"/>
+          <w:noProof/>
+        </w:rPr>
+        <w:t>)</w:t>
+      </w:r>
+      <w:r>
+        <w:rPr>
+          <w:rFonts w:ascii="Century Schoolbook" w:hAnsi="Century Schoolbook"/>
+          <w:noProof/>
+        </w:rPr>
+        <w:t xml:space="preserve">   on </w:t>
+      </w:r>
+      <w:r>
+        <w:rPr>
+          <w:rFonts w:ascii="Century Schoolbook" w:hAnsi="Century Schoolbook"/>
+          <w:noProof/>
+        </w:rPr>
+        <w:fldChar w:fldCharType="begin"/>
+      </w:r>
+      <w:r>
+        <w:rPr>
+          <w:rFonts w:ascii="Century Schoolbook" w:hAnsi="Century Schoolbook"/>
+          <w:noProof/>
+        </w:rPr>
+        <w:instrText xml:space="preserve"> MERGEFIELD panl_end2 \@ MM/dd/yyyy </w:instrText>
+      </w:r>
+      <w:r>
+        <w:rPr>
+          <w:rFonts w:ascii="Century Schoolbook" w:hAnsi="Century Schoolbook"/>
+          <w:noProof/>
+        </w:rPr>
+        <w:fldChar w:fldCharType="separate"/>
+      </w:r>
+      <w:r>
+        <w:rPr>
+          <w:rFonts w:ascii="Century Schoolbook" w:hAnsi="Century Schoolbook"/>
+          <w:noProof/>
+        </w:rPr>
+        <w:t>«panl_end2»</w:t>
+      </w:r>
+      <w:r>
+        <w:rPr>
+          <w:rFonts w:ascii="Century Schoolbook" w:hAnsi="Century Schoolbook"/>
+          <w:noProof/>
+        </w:rPr>
+        <w:fldChar w:fldCharType="end"/>
+      </w:r>
+    </w:p>
+    <w:p>
+      <w:pPr>
+        <w:spacing w:after="0" w:line="240" w:lineRule="auto"/>
+        <w:contextualSpacing/>
+        <w:rPr>
+          <w:rFonts w:ascii="Century Schoolbook" w:hAnsi="Century Schoolbook"/>
+          <w:noProof/>
+        </w:rPr>
+      </w:pPr>
+      <w:r>
+        <w:rPr>
+          <w:rFonts w:ascii="Century Schoolbook" w:hAnsi="Century Schoolbook"/>
+          <w:noProof/>
+        </w:rPr>
+        <w:t xml:space="preserve">Std competition rank </w:t>
+      </w:r>
+      <w:r>
+        <w:rPr>
+          <w:rFonts w:ascii="Century Schoolbook" w:hAnsi="Century Schoolbook"/>
+          <w:noProof/>
+        </w:rPr>
+        <w:fldChar w:fldCharType="begin"/>
+      </w:r>
+      <w:r>
+        <w:rPr>
+          <w:rFonts w:ascii="Century Schoolbook" w:hAnsi="Century Schoolbook"/>
+          <w:noProof/>
+        </w:rPr>
+        <w:instrText xml:space="preserve"> MERGEFIELD rank2 </w:instrText>
+      </w:r>
+      <w:r>
+        <w:rPr>
+          <w:rFonts w:ascii="Century Schoolbook" w:hAnsi="Century Schoolbook"/>
+          <w:noProof/>
+        </w:rPr>
+        <w:fldChar w:fldCharType="separate"/>
+      </w:r>
+      <w:r>
+        <w:rPr>
+          <w:rFonts w:ascii="Century Schoolbook" w:hAnsi="Century Schoolbook"/>
+          <w:noProof/>
+        </w:rPr>
+        <w:t>«rank2»</w:t>
+      </w:r>
+      <w:r>
+        <w:rPr>
+          <w:rFonts w:ascii="Century Schoolbook" w:hAnsi="Century Schoolbook"/>
+          <w:noProof/>
+        </w:rPr>
+        <w:fldChar w:fldCharType="end"/>
+      </w:r>
+      <w:r>
+        <w:rPr>
+          <w:rFonts w:ascii="Century Schoolbook" w:hAnsi="Century Schoolbook"/>
+          <w:noProof/>
+        </w:rPr>
+        <w:t xml:space="preserve"> of </w:t>
+      </w:r>
+      <w:r>
+        <w:rPr>
+          <w:rFonts w:ascii="Century Schoolbook" w:hAnsi="Century Schoolbook"/>
+          <w:noProof/>
+        </w:rPr>
+        <w:fldChar w:fldCharType="begin"/>
+      </w:r>
+      <w:r>
+        <w:rPr>
+          <w:rFonts w:ascii="Century Schoolbook" w:hAnsi="Century Schoolbook"/>
+          <w:noProof/>
+        </w:rPr>
+        <w:instrText xml:space="preserve"> MERGEFIELD panlString2 </w:instrText>
+      </w:r>
+      <w:r>
+        <w:rPr>
+          <w:rFonts w:ascii="Century Schoolbook" w:hAnsi="Century Schoolbook"/>
+          <w:noProof/>
+        </w:rPr>
+        <w:fldChar w:fldCharType="separate"/>
+      </w:r>
+      <w:r>
+        <w:rPr>
+          <w:rFonts w:ascii="Century Schoolbook" w:hAnsi="Century Schoolbook"/>
+          <w:noProof/>
+        </w:rPr>
+        <w:t>«panlString2»</w:t>
+      </w:r>
+      <w:r>
+        <w:rPr>
+          <w:rFonts w:ascii="Century Schoolbook" w:hAnsi="Century Schoolbook"/>
+          <w:noProof/>
+        </w:rPr>
+        <w:fldChar w:fldCharType="end"/>
+      </w:r>
+    </w:p>
+    <w:p>
+      <w:pPr>
+        <w:spacing w:after="0" w:line="240" w:lineRule="auto"/>
+        <w:contextualSpacing/>
+        <w:rPr>
+          <w:rFonts w:ascii="Century Schoolbook" w:hAnsi="Century Schoolbook"/>
+        </w:rPr>
+      </w:pPr>
+      <w:r>
+        <w:rPr>
+          <w:rFonts w:ascii="Century Schoolbook" w:hAnsi="Century Schoolbook"/>
+        </w:rPr>
+        <w:fldChar w:fldCharType="end"/>
+      </w:r>
+      <w:r>
+        <w:rPr>
+          <w:rFonts w:ascii="Century Schoolbook" w:hAnsi="Century Schoolbook"/>
+        </w:rPr>
+        <w:fldChar w:fldCharType="begin"/>
+      </w:r>
+      <w:r>
+        <w:rPr>
+          <w:rFonts w:ascii="Century Schoolbook" w:hAnsi="Century Schoolbook"/>
+        </w:rPr>
+        <w:instrText xml:space="preserve">if </w:instrText>
+      </w:r>
+      <w:r>
+        <w:rPr>
+          <w:rFonts w:ascii="Century Schoolbook" w:hAnsi="Century Schoolbook"/>
+        </w:rPr>
+        <w:fldChar w:fldCharType="begin"/>
+      </w:r>
+      <w:r>
+        <w:rPr>
+          <w:rFonts w:ascii="Century Schoolbook" w:hAnsi="Century Schoolbook"/>
+        </w:rPr>
+        <w:instrText xml:space="preserve"> MERGEFIELD AhNrev </w:instrText>
+      </w:r>
+      <w:r>
+        <w:rPr>
+          <w:rFonts w:ascii="Century Schoolbook" w:hAnsi="Century Schoolbook"/>
+        </w:rPr>
+        <w:fldChar w:fldCharType="separate"/>
+      </w:r>
+      <w:r>
+        <w:rPr>
+          <w:rFonts w:ascii="Century Schoolbook" w:hAnsi="Century Schoolbook"/>
+          <w:noProof/>
+        </w:rPr>
+        <w:instrText>«AhNrev»</w:instrText>
+      </w:r>
+      <w:r>
+        <w:rPr>
+          <w:rFonts w:ascii="Century Schoolbook" w:hAnsi="Century Schoolbook"/>
+        </w:rPr>
+        <w:fldChar w:fldCharType="end"/>
+      </w:r>
+      <w:r>
+        <w:rPr>
+          <w:rFonts w:ascii="Century Schoolbook" w:hAnsi="Century Schoolbook"/>
+        </w:rPr>
+        <w:instrText>&lt;&gt;"" "</w:instrText>
+      </w:r>
+    </w:p>
+    <w:p>
+      <w:pPr>
+        <w:spacing w:after="0" w:line="240" w:lineRule="auto"/>
+        <w:contextualSpacing/>
+        <w:rPr>
+          <w:rFonts w:ascii="Century Schoolbook" w:hAnsi="Century Schoolbook"/>
+        </w:rPr>
+      </w:pPr>
+      <w:r>
+        <w:rPr>
+          <w:rFonts w:ascii="Century Schoolbook" w:hAnsi="Century Schoolbook"/>
           <w:b/>
         </w:rPr>
         <w:instrText>Ad hoc</w:instrText>
@@ -8457,13 +8307,7 @@
         <w:rPr>
           <w:rFonts w:ascii="Century Schoolbook" w:hAnsi="Century Schoolbook"/>
         </w:rPr>
-        <w:instrText xml:space="preserve"> MERGEFIELD AhNrev</w:instrText>
-      </w:r>
-      <w:r>
-        <w:rPr>
-          <w:rFonts w:ascii="Century Schoolbook" w:hAnsi="Century Schoolbook"/>
-        </w:rPr>
-        <w:instrText xml:space="preserve"> </w:instrText>
+        <w:instrText xml:space="preserve"> MERGEFIELD AhNrev </w:instrText>
       </w:r>
       <w:r>
         <w:rPr>
@@ -8500,19 +8344,7 @@
         <w:rPr>
           <w:rFonts w:ascii="Century Schoolbook" w:hAnsi="Century Schoolbook"/>
         </w:rPr>
-        <w:instrText xml:space="preserve"> MERGEFIELD </w:instrText>
-      </w:r>
-      <w:r>
-        <w:rPr>
-          <w:rFonts w:ascii="Century Schoolbook" w:hAnsi="Century Schoolbook"/>
-        </w:rPr>
-        <w:instrText>AhRevs</w:instrText>
-      </w:r>
-      <w:r>
-        <w:rPr>
-          <w:rFonts w:ascii="Century Schoolbook" w:hAnsi="Century Schoolbook"/>
-        </w:rPr>
-        <w:instrText xml:space="preserve"> </w:instrText>
+        <w:instrText xml:space="preserve"> MERGEFIELD AhRevs </w:instrText>
       </w:r>
       <w:r>
         <w:rPr>
@@ -8537,49 +8369,19 @@
         <w:rPr>
           <w:rFonts w:ascii="Century Schoolbook" w:hAnsi="Century Schoolbook"/>
         </w:rPr>
-        <w:instrText>,</w:instrText>
-      </w:r>
-      <w:r>
-        <w:rPr>
-          <w:rFonts w:ascii="Century Schoolbook" w:hAnsi="Century Schoolbook"/>
-        </w:rPr>
-        <w:instrText xml:space="preserve"> with last on</w:instrText>
-      </w:r>
-      <w:r>
-        <w:rPr>
-          <w:rFonts w:ascii="Century Schoolbook" w:hAnsi="Century Schoolbook"/>
-        </w:rPr>
-        <w:instrText xml:space="preserve"> </w:instrText>
-      </w:r>
-      <w:r>
-        <w:rPr>
-          <w:rFonts w:ascii="Century Schoolbook" w:hAnsi="Century Schoolbook"/>
-        </w:rPr>
-        <w:fldChar w:fldCharType="begin"/>
-      </w:r>
-      <w:r>
-        <w:rPr>
-          <w:rFonts w:ascii="Century Schoolbook" w:hAnsi="Century Schoolbook"/>
-        </w:rPr>
-        <w:instrText xml:space="preserve"> MERGEFIELD </w:instrText>
-      </w:r>
-      <w:r>
-        <w:rPr>
-          <w:rFonts w:ascii="Century Schoolbook" w:hAnsi="Century Schoolbook"/>
-        </w:rPr>
-        <w:instrText>AhLast</w:instrText>
-      </w:r>
-      <w:r>
-        <w:rPr>
-          <w:rFonts w:ascii="Century Schoolbook" w:hAnsi="Century Schoolbook"/>
-        </w:rPr>
-        <w:instrText xml:space="preserve"> </w:instrText>
-      </w:r>
-      <w:r>
-        <w:rPr>
-          <w:rFonts w:ascii="Century Schoolbook" w:hAnsi="Century Schoolbook"/>
-        </w:rPr>
-        <w:instrText>\@ MM/dd/yyyy</w:instrText>
+        <w:instrText xml:space="preserve">, with last on </w:instrText>
+      </w:r>
+      <w:r>
+        <w:rPr>
+          <w:rFonts w:ascii="Century Schoolbook" w:hAnsi="Century Schoolbook"/>
+        </w:rPr>
+        <w:fldChar w:fldCharType="begin"/>
+      </w:r>
+      <w:r>
+        <w:rPr>
+          <w:rFonts w:ascii="Century Schoolbook" w:hAnsi="Century Schoolbook"/>
+        </w:rPr>
+        <w:instrText xml:space="preserve"> MERGEFIELD AhLast \@ MM/dd/yyyy</w:instrText>
       </w:r>
       <w:r>
         <w:rPr>
@@ -8960,7 +8762,15 @@
           <w:rFonts w:ascii="Century Schoolbook" w:hAnsi="Century Schoolbook"/>
           <w:noProof/>
         </w:rPr>
-        <w:t xml:space="preserve"> individual reviews inform my recommendation. I have also taken into account the reviews of other proposals in this and other panels, the balance across subfields, the availability of funds, and general Foundation policies. </w:t>
+        <w:t xml:space="preserve"> individual reviews inform my recommendation. I have also taken into account the reviews of other proposals in this and other panels, the balance across subfields, the </w:t>
+      </w:r>
+      <w:r>
+        <w:rPr>
+          <w:rFonts w:ascii="Century Schoolbook" w:hAnsi="Century Schoolbook"/>
+          <w:noProof/>
+        </w:rPr>
+        <w:lastRenderedPageBreak/>
+        <w:t xml:space="preserve">availability of funds, and general Foundation policies. </w:t>
       </w:r>
       <w:r>
         <w:rPr>
@@ -9209,7 +9019,7 @@
           <w:rFonts w:ascii="Century Schoolbook" w:hAnsi="Century Schoolbook"/>
           <w:noProof/>
         </w:rPr>
-        <w:t>Friday, December 29, 2017</w:t>
+        <w:t>Friday, January 19, 2018</w:t>
       </w:r>
       <w:r>
         <w:rPr>
@@ -9311,7 +9121,7 @@
 </file>
 
 <file path=word/styles.xml><?xml version="1.0" encoding="utf-8"?>
-<w:styles xmlns:mc="http://schemas.openxmlformats.org/markup-compatibility/2006" xmlns:r="http://schemas.openxmlformats.org/officeDocument/2006/relationships" xmlns:w="http://schemas.openxmlformats.org/wordprocessingml/2006/main" xmlns:w14="http://schemas.microsoft.com/office/word/2010/wordml" xmlns:w15="http://schemas.microsoft.com/office/word/2012/wordml" mc:Ignorable="w14 w15">
+<w:styles xmlns:mc="http://schemas.openxmlformats.org/markup-compatibility/2006" xmlns:r="http://schemas.openxmlformats.org/officeDocument/2006/relationships" xmlns:w="http://schemas.openxmlformats.org/wordprocessingml/2006/main" xmlns:w14="http://schemas.microsoft.com/office/word/2010/wordml" xmlns:w15="http://schemas.microsoft.com/office/word/2012/wordml" xmlns:w16cid="http://schemas.microsoft.com/office/word/2016/wordml/cid" xmlns:w16se="http://schemas.microsoft.com/office/word/2015/wordml/symex" mc:Ignorable="w14 w15 w16se w16cid">
   <w:docDefaults>
     <w:rPrDefault>
       <w:rPr>
@@ -9327,7 +9137,7 @@
       </w:pPr>
     </w:pPrDefault>
   </w:docDefaults>
-  <w:latentStyles w:defLockedState="0" w:defUIPriority="99" w:defSemiHidden="0" w:defUnhideWhenUsed="0" w:defQFormat="0" w:count="371">
+  <w:latentStyles w:defLockedState="0" w:defUIPriority="99" w:defSemiHidden="0" w:defUnhideWhenUsed="0" w:defQFormat="0" w:count="375">
     <w:lsdException w:name="Normal" w:uiPriority="0" w:qFormat="1"/>
     <w:lsdException w:name="heading 1" w:uiPriority="9" w:qFormat="1"/>
     <w:lsdException w:name="heading 2" w:semiHidden="1" w:uiPriority="9" w:unhideWhenUsed="1" w:qFormat="1"/>
@@ -9433,7 +9243,6 @@
     <w:lsdException w:name="HTML Sample" w:semiHidden="1" w:unhideWhenUsed="1"/>
     <w:lsdException w:name="HTML Typewriter" w:semiHidden="1" w:unhideWhenUsed="1"/>
     <w:lsdException w:name="HTML Variable" w:semiHidden="1" w:unhideWhenUsed="1"/>
-    <w:lsdException w:name="Normal Table" w:semiHidden="1" w:unhideWhenUsed="1"/>
     <w:lsdException w:name="annotation subject" w:semiHidden="1" w:unhideWhenUsed="1"/>
     <w:lsdException w:name="No List" w:semiHidden="1" w:unhideWhenUsed="1"/>
     <w:lsdException w:name="Outline List 1" w:semiHidden="1" w:unhideWhenUsed="1"/>
@@ -9477,10 +9286,8 @@
     <w:lsdException w:name="Table Elegant" w:semiHidden="1" w:unhideWhenUsed="1"/>
     <w:lsdException w:name="Table Professional" w:semiHidden="1" w:unhideWhenUsed="1"/>
     <w:lsdException w:name="Table Subtle 1" w:semiHidden="1" w:unhideWhenUsed="1"/>
-    <w:lsdException w:name="Table Subtle 2" w:semiHidden="1" w:unhideWhenUsed="1"/>
     <w:lsdException w:name="Table Web 1" w:semiHidden="1" w:unhideWhenUsed="1"/>
     <w:lsdException w:name="Table Web 2" w:semiHidden="1" w:unhideWhenUsed="1"/>
-    <w:lsdException w:name="Table Web 3" w:semiHidden="1" w:unhideWhenUsed="1"/>
     <w:lsdException w:name="Balloon Text" w:semiHidden="1" w:unhideWhenUsed="1"/>
     <w:lsdException w:name="Table Grid" w:uiPriority="59"/>
     <w:lsdException w:name="Table Theme" w:semiHidden="1" w:unhideWhenUsed="1"/>
@@ -9699,6 +9506,10 @@
     <w:lsdException w:name="List Table 5 Dark Accent 6" w:uiPriority="50"/>
     <w:lsdException w:name="List Table 6 Colorful Accent 6" w:uiPriority="51"/>
     <w:lsdException w:name="List Table 7 Colorful Accent 6" w:uiPriority="52"/>
+    <w:lsdException w:name="Mention" w:semiHidden="1" w:unhideWhenUsed="1"/>
+    <w:lsdException w:name="Smart Hyperlink" w:semiHidden="1" w:unhideWhenUsed="1"/>
+    <w:lsdException w:name="Hashtag" w:semiHidden="1" w:unhideWhenUsed="1"/>
+    <w:lsdException w:name="Unresolved Mention" w:semiHidden="1" w:unhideWhenUsed="1"/>
   </w:latentStyles>
   <w:style w:type="paragraph" w:default="1" w:styleId="Normal">
     <w:name w:val="Normal"/>
@@ -10108,21 +9919,6 @@
 </file>
 
 <file path=customXml/item1.xml><?xml version="1.0" encoding="utf-8"?>
-<?mso-contentType ?>
-<FormTemplates xmlns="http://schemas.microsoft.com/sharepoint/v3/contenttype/forms">
-  <Display>DocumentLibraryForm</Display>
-  <Edit>DocumentLibraryForm</Edit>
-  <New>DocumentLibraryForm</New>
-</FormTemplates>
-</file>
-
-<file path=customXml/item2.xml><?xml version="1.0" encoding="utf-8"?>
-<p:properties xmlns:p="http://schemas.microsoft.com/office/2006/metadata/properties" xmlns:xsi="http://www.w3.org/2001/XMLSchema-instance" xmlns:pc="http://schemas.microsoft.com/office/infopath/2007/PartnerControls">
-  <documentManagement/>
-</p:properties>
-</file>
-
-<file path=customXml/item3.xml><?xml version="1.0" encoding="utf-8"?>
 <ct:contentTypeSchema xmlns:ct="http://schemas.microsoft.com/office/2006/metadata/contentType" xmlns:ma="http://schemas.microsoft.com/office/2006/metadata/properties/metaAttributes" ct:_="" ma:_="" ma:contentTypeName="Document" ma:contentTypeID="0x01010041C22011AE94304C93A0CE7507DD2FF2" ma:contentTypeVersion="0" ma:contentTypeDescription="Create a new document." ma:contentTypeScope="" ma:versionID="12353f9912a80d346bb55c058c1c9f44">
   <xsd:schema xmlns:xsd="http://www.w3.org/2001/XMLSchema" xmlns:xs="http://www.w3.org/2001/XMLSchema" xmlns:p="http://schemas.microsoft.com/office/2006/metadata/properties" targetNamespace="http://schemas.microsoft.com/office/2006/metadata/properties" ma:root="true" ma:fieldsID="1b05d82d297216baf5b26c55225140df">
     <xsd:element name="properties">
@@ -10236,30 +10032,22 @@
 </ct:contentTypeSchema>
 </file>
 
-<file path=customXml/itemProps1.xml><?xml version="1.0" encoding="utf-8"?>
-<ds:datastoreItem xmlns:ds="http://schemas.openxmlformats.org/officeDocument/2006/customXml" ds:itemID="{555CF061-8D8D-4DB7-9553-3C2F600F6198}">
-  <ds:schemaRefs>
-    <ds:schemaRef ds:uri="http://schemas.microsoft.com/sharepoint/v3/contenttype/forms"/>
-  </ds:schemaRefs>
-</ds:datastoreItem>
+<file path=customXml/item2.xml><?xml version="1.0" encoding="utf-8"?>
+<p:properties xmlns:p="http://schemas.microsoft.com/office/2006/metadata/properties" xmlns:xsi="http://www.w3.org/2001/XMLSchema-instance" xmlns:pc="http://schemas.microsoft.com/office/infopath/2007/PartnerControls">
+  <documentManagement/>
+</p:properties>
 </file>
 
-<file path=customXml/itemProps2.xml><?xml version="1.0" encoding="utf-8"?>
-<ds:datastoreItem xmlns:ds="http://schemas.openxmlformats.org/officeDocument/2006/customXml" ds:itemID="{221D6EC7-B960-4091-9158-9B17F056B246}">
-  <ds:schemaRefs>
-    <ds:schemaRef ds:uri="http://purl.org/dc/elements/1.1/"/>
-    <ds:schemaRef ds:uri="http://schemas.openxmlformats.org/package/2006/metadata/core-properties"/>
-    <ds:schemaRef ds:uri="http://purl.org/dc/terms/"/>
-    <ds:schemaRef ds:uri="http://purl.org/dc/dcmitype/"/>
-    <ds:schemaRef ds:uri="http://schemas.microsoft.com/office/2006/documentManagement/types"/>
-    <ds:schemaRef ds:uri="http://schemas.microsoft.com/office/infopath/2007/PartnerControls"/>
-    <ds:schemaRef ds:uri="http://schemas.microsoft.com/office/2006/metadata/properties"/>
-    <ds:schemaRef ds:uri="http://www.w3.org/XML/1998/namespace"/>
-  </ds:schemaRefs>
-</ds:datastoreItem>
+<file path=customXml/item3.xml><?xml version="1.0" encoding="utf-8"?>
+<?mso-contentType ?>
+<FormTemplates xmlns="http://schemas.microsoft.com/sharepoint/v3/contenttype/forms">
+  <Display>DocumentLibraryForm</Display>
+  <Edit>DocumentLibraryForm</Edit>
+  <New>DocumentLibraryForm</New>
+</FormTemplates>
 </file>
 
-<file path=customXml/itemProps3.xml><?xml version="1.0" encoding="utf-8"?>
+<file path=customXml/itemProps1.xml><?xml version="1.0" encoding="utf-8"?>
 <ds:datastoreItem xmlns:ds="http://schemas.openxmlformats.org/officeDocument/2006/customXml" ds:itemID="{F500664C-EB3A-481F-90DE-842AB6FDC6CE}">
   <ds:schemaRefs>
     <ds:schemaRef ds:uri="http://schemas.microsoft.com/office/2006/metadata/contentType"/>
@@ -10273,4 +10061,27 @@
     <ds:schemaRef ds:uri="http://schemas.microsoft.com/office/infopath/2007/PartnerControls"/>
   </ds:schemaRefs>
 </ds:datastoreItem>
+</file>
+
+<file path=customXml/itemProps2.xml><?xml version="1.0" encoding="utf-8"?>
+<ds:datastoreItem xmlns:ds="http://schemas.openxmlformats.org/officeDocument/2006/customXml" ds:itemID="{221D6EC7-B960-4091-9158-9B17F056B246}">
+  <ds:schemaRefs>
+    <ds:schemaRef ds:uri="http://purl.org/dc/elements/1.1/"/>
+    <ds:schemaRef ds:uri="http://schemas.microsoft.com/office/2006/metadata/properties"/>
+    <ds:schemaRef ds:uri="http://purl.org/dc/terms/"/>
+    <ds:schemaRef ds:uri="http://schemas.openxmlformats.org/package/2006/metadata/core-properties"/>
+    <ds:schemaRef ds:uri="http://schemas.microsoft.com/office/2006/documentManagement/types"/>
+    <ds:schemaRef ds:uri="http://schemas.microsoft.com/office/infopath/2007/PartnerControls"/>
+    <ds:schemaRef ds:uri="http://www.w3.org/XML/1998/namespace"/>
+    <ds:schemaRef ds:uri="http://purl.org/dc/dcmitype/"/>
+  </ds:schemaRefs>
+</ds:datastoreItem>
+</file>
+
+<file path=customXml/itemProps3.xml><?xml version="1.0" encoding="utf-8"?>
+<ds:datastoreItem xmlns:ds="http://schemas.openxmlformats.org/officeDocument/2006/customXml" ds:itemID="{555CF061-8D8D-4DB7-9553-3C2F600F6198}">
+  <ds:schemaRefs>
+    <ds:schemaRef ds:uri="http://schemas.microsoft.com/sharepoint/v3/contenttype/forms"/>
+  </ds:schemaRefs>
+</ds:datastoreItem>
 </file>